--- a/需求分析与项目规划.docx
+++ b/需求分析与项目规划.docx
@@ -374,7 +374,6 @@
     <w:p>
       <w:pPr>
         <w:rPr>
-          <w:rFonts w:hint="eastAsia"/>
           <w:color w:val="00B050"/>
         </w:rPr>
       </w:pPr>
@@ -1108,9 +1107,6 @@
                           <w:p>
                             <w:pPr>
                               <w:jc w:val="center"/>
-                              <w:rPr>
-                                <w:rFonts w:hint="eastAsia"/>
-                              </w:rPr>
                             </w:pPr>
                             <w:r>
                               <w:t>发布</w:t>
@@ -1150,9 +1146,6 @@
                     <w:p>
                       <w:pPr>
                         <w:jc w:val="center"/>
-                        <w:rPr>
-                          <w:rFonts w:hint="eastAsia"/>
-                        </w:rPr>
                       </w:pPr>
                       <w:r>
                         <w:t>发布</w:t>
@@ -1230,9 +1223,6 @@
                           <w:p>
                             <w:pPr>
                               <w:jc w:val="center"/>
-                              <w:rPr>
-                                <w:rFonts w:hint="eastAsia"/>
-                              </w:rPr>
                             </w:pPr>
                             <w:r>
                               <w:t>管理员</w:t>
@@ -1267,9 +1257,6 @@
                     <w:p>
                       <w:pPr>
                         <w:jc w:val="center"/>
-                        <w:rPr>
-                          <w:rFonts w:hint="eastAsia"/>
-                        </w:rPr>
                       </w:pPr>
                       <w:r>
                         <w:t>管理员</w:t>
@@ -2332,21 +2319,12 @@
                           <w:p>
                             <w:pPr>
                               <w:jc w:val="center"/>
-                              <w:rPr>
-                                <w:rFonts w:hint="eastAsia"/>
-                              </w:rPr>
                             </w:pPr>
                             <w:r>
                               <w:rPr>
                                 <w:rFonts w:hint="eastAsia"/>
                               </w:rPr>
-                              <w:t>JSP</w:t>
-                            </w:r>
-                            <w:r>
-                              <w:rPr>
-                                <w:rFonts w:hint="eastAsia"/>
-                              </w:rPr>
-                              <w:t>文件</w:t>
+                              <w:t>JSP文件</w:t>
                             </w:r>
                           </w:p>
                         </w:txbxContent>
@@ -2371,21 +2349,12 @@
                     <w:p>
                       <w:pPr>
                         <w:jc w:val="center"/>
-                        <w:rPr>
-                          <w:rFonts w:hint="eastAsia"/>
-                        </w:rPr>
                       </w:pPr>
                       <w:r>
                         <w:rPr>
                           <w:rFonts w:hint="eastAsia"/>
                         </w:rPr>
-                        <w:t>JSP</w:t>
-                      </w:r>
-                      <w:r>
-                        <w:rPr>
-                          <w:rFonts w:hint="eastAsia"/>
-                        </w:rPr>
-                        <w:t>文件</w:t>
+                        <w:t>JSP文件</w:t>
                       </w:r>
                     </w:p>
                   </w:txbxContent>
@@ -2581,7 +2550,6 @@
                             <w:pPr>
                               <w:jc w:val="center"/>
                               <w:rPr>
-                                <w:rFonts w:hint="eastAsia"/>
                                 <w:color w:val="000000" w:themeColor="text1"/>
                                 <w:sz w:val="18"/>
                                 <w:szCs w:val="18"/>
@@ -2628,7 +2596,6 @@
                       <w:pPr>
                         <w:jc w:val="center"/>
                         <w:rPr>
-                          <w:rFonts w:hint="eastAsia"/>
                           <w:color w:val="000000" w:themeColor="text1"/>
                           <w:sz w:val="18"/>
                           <w:szCs w:val="18"/>
@@ -2895,7 +2862,7 @@
       <w:pPr>
         <w:jc w:val="left"/>
         <w:rPr>
-          <w:rFonts w:asciiTheme="minorEastAsia" w:hAnsiTheme="minorEastAsia"/>
+          <w:rFonts w:asciiTheme="minorEastAsia" w:hAnsiTheme="minorEastAsia" w:hint="eastAsia"/>
           <w:szCs w:val="21"/>
         </w:rPr>
       </w:pPr>
@@ -2910,164 +2877,281 @@
       </w:pPr>
     </w:p>
     <w:p>
+      <w:r>
+        <w:t>Servlet</w:t>
+      </w:r>
+      <w:r>
+        <w:rPr>
+          <w:rFonts w:hint="eastAsia"/>
+        </w:rPr>
+        <w:t>操作</w:t>
+      </w:r>
+      <w:r>
+        <w:rPr>
+          <w:rFonts w:hint="eastAsia"/>
+        </w:rPr>
+        <w:t>：</w:t>
+      </w:r>
+      <w:r>
+        <w:rPr>
+          <w:rFonts w:hint="eastAsia"/>
+        </w:rPr>
+        <w:t>插入一个新的报名标题到</w:t>
+      </w:r>
+      <w:proofErr w:type="spellStart"/>
+      <w:r>
+        <w:rPr>
+          <w:rFonts w:hint="eastAsia"/>
+        </w:rPr>
+        <w:t>t</w:t>
+      </w:r>
+      <w:r>
+        <w:t>itle_to_id</w:t>
+      </w:r>
+      <w:proofErr w:type="spellEnd"/>
+      <w:r>
+        <w:rPr>
+          <w:rFonts w:hint="eastAsia"/>
+        </w:rPr>
+        <w:t>中</w:t>
+      </w:r>
+      <w:r>
+        <w:rPr>
+          <w:rFonts w:hint="eastAsia"/>
+        </w:rPr>
+        <w:t>，</w:t>
+      </w:r>
+      <w:r>
+        <w:rPr>
+          <w:rFonts w:hint="eastAsia"/>
+        </w:rPr>
+        <w:t>产生一个新</w:t>
+      </w:r>
+      <w:r>
+        <w:rPr>
+          <w:rFonts w:hint="eastAsia"/>
+        </w:rPr>
+        <w:t>id</w:t>
+      </w:r>
+      <w:r>
+        <w:rPr>
+          <w:rFonts w:hint="eastAsia"/>
+        </w:rPr>
+        <w:t>，然后</w:t>
+      </w:r>
+      <w:r>
+        <w:rPr>
+          <w:rFonts w:hint="eastAsia"/>
+        </w:rPr>
+        <w:t>建立一张</w:t>
+      </w:r>
+      <w:proofErr w:type="spellStart"/>
+      <w:r>
+        <w:rPr>
+          <w:rFonts w:hint="eastAsia"/>
+        </w:rPr>
+        <w:t>addon</w:t>
+      </w:r>
+      <w:r>
+        <w:t>_item</w:t>
+      </w:r>
+      <w:proofErr w:type="spellEnd"/>
+      <w:r>
+        <w:t>+[id]</w:t>
+      </w:r>
+      <w:r>
+        <w:rPr>
+          <w:rFonts w:hint="eastAsia"/>
+        </w:rPr>
+        <w:t>表</w:t>
+      </w:r>
+    </w:p>
+    <w:p>
+      <w:r>
+        <w:t>CREATE TABLE `signupdb</w:t>
+      </w:r>
+      <w:proofErr w:type="gramStart"/>
+      <w:r>
+        <w:t>`.`</w:t>
+      </w:r>
+      <w:proofErr w:type="gramEnd"/>
+      <w:r>
+        <w:t>addon_item1` (</w:t>
+      </w:r>
+    </w:p>
+    <w:p>
+      <w:r>
+        <w:t xml:space="preserve">  `</w:t>
+      </w:r>
+      <w:proofErr w:type="spellStart"/>
+      <w:r>
+        <w:t>addon_name</w:t>
+      </w:r>
+      <w:proofErr w:type="spellEnd"/>
+      <w:r>
+        <w:t xml:space="preserve">` </w:t>
+      </w:r>
+      <w:proofErr w:type="gramStart"/>
+      <w:r>
+        <w:t>VARCHAR(</w:t>
+      </w:r>
+      <w:proofErr w:type="gramEnd"/>
+      <w:r>
+        <w:t>45) NOT NULL,</w:t>
+      </w:r>
+    </w:p>
+    <w:p>
+      <w:r>
+        <w:t xml:space="preserve">  `</w:t>
+      </w:r>
+      <w:proofErr w:type="spellStart"/>
+      <w:r>
+        <w:t>addon_value</w:t>
+      </w:r>
+      <w:proofErr w:type="spellEnd"/>
+      <w:r>
+        <w:t xml:space="preserve">` </w:t>
+      </w:r>
+      <w:proofErr w:type="gramStart"/>
+      <w:r>
+        <w:t>VARCHAR(</w:t>
+      </w:r>
+      <w:proofErr w:type="gramEnd"/>
+      <w:r>
+        <w:t>45) NULL,</w:t>
+      </w:r>
+    </w:p>
+    <w:p>
+      <w:r>
+        <w:t xml:space="preserve">  PRIMARY KEY (`</w:t>
+      </w:r>
+      <w:proofErr w:type="spellStart"/>
+      <w:r>
+        <w:t>addon_name</w:t>
+      </w:r>
+      <w:proofErr w:type="spellEnd"/>
+      <w:r>
+        <w:t>`));</w:t>
+      </w:r>
+    </w:p>
+    <w:p>
       <w:pPr>
-        <w:jc w:val="left"/>
-        <w:rPr>
-          <w:rFonts w:asciiTheme="minorEastAsia" w:hAnsiTheme="minorEastAsia"/>
-          <w:szCs w:val="21"/>
+        <w:rPr>
+          <w:rFonts w:hint="eastAsia"/>
+        </w:rPr>
+      </w:pPr>
+      <w:r>
+        <w:rPr>
+          <w:rFonts w:hint="eastAsia"/>
+        </w:rPr>
+        <w:t>然后将获取到的</w:t>
+      </w:r>
+      <w:r>
+        <w:rPr>
+          <w:rFonts w:hint="eastAsia"/>
+        </w:rPr>
+        <w:t>附加项名(</w:t>
+      </w:r>
+      <w:proofErr w:type="spellStart"/>
+      <w:r>
+        <w:t>addon_name</w:t>
+      </w:r>
+      <w:proofErr w:type="spellEnd"/>
+      <w:r>
+        <w:t>)</w:t>
+      </w:r>
+      <w:r>
+        <w:rPr>
+          <w:rFonts w:hint="eastAsia"/>
+        </w:rPr>
+        <w:t>插入到这张表中</w:t>
+      </w:r>
+    </w:p>
+    <w:p>
+      <w:pPr>
+        <w:rPr>
+          <w:b/>
+          <w:color w:val="FF0000"/>
         </w:rPr>
       </w:pPr>
     </w:p>
     <w:p>
       <w:pPr>
-        <w:jc w:val="left"/>
-        <w:rPr>
-          <w:rFonts w:asciiTheme="minorEastAsia" w:hAnsiTheme="minorEastAsia"/>
-          <w:szCs w:val="21"/>
+        <w:rPr>
+          <w:b/>
+          <w:color w:val="FF0000"/>
         </w:rPr>
       </w:pPr>
     </w:p>
     <w:p>
       <w:pPr>
-        <w:jc w:val="left"/>
-        <w:rPr>
-          <w:rFonts w:asciiTheme="minorEastAsia" w:hAnsiTheme="minorEastAsia"/>
-          <w:szCs w:val="21"/>
+        <w:rPr>
+          <w:b/>
+          <w:color w:val="FF0000"/>
         </w:rPr>
       </w:pPr>
     </w:p>
     <w:p>
       <w:pPr>
-        <w:jc w:val="left"/>
-        <w:rPr>
-          <w:rFonts w:asciiTheme="minorEastAsia" w:hAnsiTheme="minorEastAsia"/>
-          <w:szCs w:val="21"/>
+        <w:rPr>
+          <w:b/>
+          <w:color w:val="FF0000"/>
         </w:rPr>
       </w:pPr>
     </w:p>
     <w:p>
       <w:pPr>
-        <w:jc w:val="left"/>
-        <w:rPr>
-          <w:rFonts w:asciiTheme="minorEastAsia" w:hAnsiTheme="minorEastAsia"/>
-          <w:szCs w:val="21"/>
+        <w:rPr>
+          <w:b/>
+          <w:color w:val="FF0000"/>
         </w:rPr>
       </w:pPr>
     </w:p>
     <w:p>
       <w:pPr>
-        <w:jc w:val="left"/>
-        <w:rPr>
-          <w:rFonts w:asciiTheme="minorEastAsia" w:hAnsiTheme="minorEastAsia"/>
-          <w:szCs w:val="21"/>
+        <w:rPr>
+          <w:b/>
+          <w:color w:val="FF0000"/>
         </w:rPr>
       </w:pPr>
     </w:p>
     <w:p>
       <w:pPr>
-        <w:jc w:val="left"/>
-        <w:rPr>
-          <w:rFonts w:asciiTheme="minorEastAsia" w:hAnsiTheme="minorEastAsia"/>
-          <w:szCs w:val="21"/>
+        <w:rPr>
+          <w:b/>
+          <w:color w:val="FF0000"/>
         </w:rPr>
       </w:pPr>
     </w:p>
     <w:p>
       <w:pPr>
-        <w:jc w:val="left"/>
-        <w:rPr>
-          <w:rFonts w:asciiTheme="minorEastAsia" w:hAnsiTheme="minorEastAsia"/>
-          <w:szCs w:val="21"/>
+        <w:rPr>
+          <w:b/>
+          <w:color w:val="FF0000"/>
         </w:rPr>
       </w:pPr>
     </w:p>
     <w:p>
       <w:pPr>
-        <w:jc w:val="left"/>
-        <w:rPr>
-          <w:rFonts w:asciiTheme="minorEastAsia" w:hAnsiTheme="minorEastAsia"/>
-          <w:szCs w:val="21"/>
+        <w:rPr>
+          <w:b/>
+          <w:color w:val="FF0000"/>
         </w:rPr>
       </w:pPr>
     </w:p>
     <w:p>
       <w:pPr>
-        <w:jc w:val="left"/>
-        <w:rPr>
-          <w:rFonts w:asciiTheme="minorEastAsia" w:hAnsiTheme="minorEastAsia"/>
-          <w:szCs w:val="21"/>
+        <w:rPr>
+          <w:b/>
+          <w:color w:val="FF0000"/>
         </w:rPr>
       </w:pPr>
     </w:p>
     <w:p>
       <w:pPr>
-        <w:jc w:val="left"/>
-        <w:rPr>
-          <w:rFonts w:asciiTheme="minorEastAsia" w:hAnsiTheme="minorEastAsia"/>
-          <w:szCs w:val="21"/>
-        </w:rPr>
-      </w:pPr>
-    </w:p>
-    <w:p>
-      <w:pPr>
-        <w:jc w:val="left"/>
-        <w:rPr>
-          <w:rFonts w:asciiTheme="minorEastAsia" w:hAnsiTheme="minorEastAsia"/>
-          <w:szCs w:val="21"/>
-        </w:rPr>
-      </w:pPr>
-    </w:p>
-    <w:p>
-      <w:pPr>
-        <w:jc w:val="left"/>
-        <w:rPr>
-          <w:rFonts w:asciiTheme="minorEastAsia" w:hAnsiTheme="minorEastAsia"/>
-          <w:szCs w:val="21"/>
-        </w:rPr>
-      </w:pPr>
-    </w:p>
-    <w:p>
-      <w:pPr>
-        <w:jc w:val="left"/>
-        <w:rPr>
-          <w:rFonts w:asciiTheme="minorEastAsia" w:hAnsiTheme="minorEastAsia"/>
-          <w:szCs w:val="21"/>
-        </w:rPr>
-      </w:pPr>
-    </w:p>
-    <w:p>
-      <w:pPr>
-        <w:jc w:val="left"/>
-        <w:rPr>
-          <w:rFonts w:asciiTheme="minorEastAsia" w:hAnsiTheme="minorEastAsia"/>
-          <w:szCs w:val="21"/>
-        </w:rPr>
-      </w:pPr>
-    </w:p>
-    <w:p>
-      <w:pPr>
-        <w:jc w:val="left"/>
-        <w:rPr>
-          <w:rFonts w:asciiTheme="minorEastAsia" w:hAnsiTheme="minorEastAsia"/>
-          <w:szCs w:val="21"/>
-        </w:rPr>
-      </w:pPr>
-    </w:p>
-    <w:p>
-      <w:pPr>
-        <w:jc w:val="left"/>
-        <w:rPr>
-          <w:rFonts w:asciiTheme="minorEastAsia" w:hAnsiTheme="minorEastAsia"/>
-          <w:szCs w:val="21"/>
-        </w:rPr>
-      </w:pPr>
-    </w:p>
-    <w:p>
-      <w:pPr>
-        <w:jc w:val="left"/>
-        <w:rPr>
-          <w:rFonts w:asciiTheme="minorEastAsia" w:hAnsiTheme="minorEastAsia" w:hint="eastAsia"/>
-          <w:szCs w:val="21"/>
+        <w:rPr>
+          <w:b/>
+          <w:color w:val="FF0000"/>
         </w:rPr>
       </w:pPr>
     </w:p>
@@ -3119,6 +3203,315 @@
     <w:p>
       <w:proofErr w:type="spellStart"/>
       <w:r>
+        <w:t>title_to_id</w:t>
+      </w:r>
+      <w:proofErr w:type="spellEnd"/>
+    </w:p>
+    <w:p>
+      <w:pPr>
+        <w:ind w:firstLineChars="200" w:firstLine="420"/>
+      </w:pPr>
+      <w:r>
+        <w:rPr>
+          <w:rFonts w:hint="eastAsia"/>
+        </w:rPr>
+        <w:t>报名标题和</w:t>
+      </w:r>
+      <w:proofErr w:type="gramStart"/>
+      <w:r>
+        <w:rPr>
+          <w:rFonts w:hint="eastAsia"/>
+        </w:rPr>
+        <w:t>附加项表</w:t>
+      </w:r>
+      <w:proofErr w:type="gramEnd"/>
+      <w:r>
+        <w:rPr>
+          <w:rFonts w:hint="eastAsia"/>
+        </w:rPr>
+        <w:t>id的映射关系</w:t>
+      </w:r>
+    </w:p>
+    <w:tbl>
+      <w:tblPr>
+        <w:tblStyle w:val="a3"/>
+        <w:tblW w:w="0" w:type="auto"/>
+        <w:tblLook w:val="04A0" w:firstRow="1" w:lastRow="0" w:firstColumn="1" w:lastColumn="0" w:noHBand="0" w:noVBand="1"/>
+      </w:tblPr>
+      <w:tblGrid>
+        <w:gridCol w:w="1696"/>
+        <w:gridCol w:w="1985"/>
+      </w:tblGrid>
+      <w:tr>
+        <w:tc>
+          <w:tcPr>
+            <w:tcW w:w="1696" w:type="dxa"/>
+          </w:tcPr>
+          <w:p>
+            <w:pPr>
+              <w:jc w:val="center"/>
+            </w:pPr>
+            <w:r>
+              <w:rPr>
+                <w:rFonts w:hint="eastAsia"/>
+                <w:b/>
+                <w:u w:val="single"/>
+              </w:rPr>
+              <w:t>报名标题</w:t>
+            </w:r>
+          </w:p>
+        </w:tc>
+        <w:tc>
+          <w:tcPr>
+            <w:tcW w:w="1985" w:type="dxa"/>
+          </w:tcPr>
+          <w:p>
+            <w:pPr>
+              <w:jc w:val="center"/>
+            </w:pPr>
+            <w:proofErr w:type="gramStart"/>
+            <w:r>
+              <w:rPr>
+                <w:rFonts w:hint="eastAsia"/>
+                <w:b/>
+                <w:u w:val="single"/>
+              </w:rPr>
+              <w:t>附加项</w:t>
+            </w:r>
+            <w:r>
+              <w:rPr>
+                <w:rFonts w:hint="eastAsia"/>
+                <w:b/>
+                <w:u w:val="single"/>
+              </w:rPr>
+              <w:t>表</w:t>
+            </w:r>
+            <w:proofErr w:type="gramEnd"/>
+            <w:r>
+              <w:rPr>
+                <w:rFonts w:hint="eastAsia"/>
+                <w:b/>
+                <w:u w:val="single"/>
+              </w:rPr>
+              <w:t>id</w:t>
+            </w:r>
+            <w:r>
+              <w:t>(</w:t>
+            </w:r>
+            <w:r>
+              <w:rPr>
+                <w:rFonts w:hint="eastAsia"/>
+              </w:rPr>
+              <w:t>自增</w:t>
+            </w:r>
+            <w:r>
+              <w:t>)</w:t>
+            </w:r>
+          </w:p>
+        </w:tc>
+      </w:tr>
+      <w:tr>
+        <w:tc>
+          <w:tcPr>
+            <w:tcW w:w="1696" w:type="dxa"/>
+          </w:tcPr>
+          <w:p>
+            <w:pPr>
+              <w:jc w:val="center"/>
+              <w:rPr>
+                <w:rFonts w:hint="eastAsia"/>
+              </w:rPr>
+            </w:pPr>
+            <w:proofErr w:type="gramStart"/>
+            <w:r>
+              <w:rPr>
+                <w:rFonts w:hint="eastAsia"/>
+              </w:rPr>
+              <w:t>蓝桥杯报名</w:t>
+            </w:r>
+            <w:proofErr w:type="gramEnd"/>
+          </w:p>
+        </w:tc>
+        <w:tc>
+          <w:tcPr>
+            <w:tcW w:w="1985" w:type="dxa"/>
+          </w:tcPr>
+          <w:p>
+            <w:pPr>
+              <w:jc w:val="center"/>
+            </w:pPr>
+            <w:r>
+              <w:rPr>
+                <w:rFonts w:hint="eastAsia"/>
+              </w:rPr>
+              <w:t>1</w:t>
+            </w:r>
+          </w:p>
+        </w:tc>
+      </w:tr>
+      <w:tr>
+        <w:tc>
+          <w:tcPr>
+            <w:tcW w:w="1696" w:type="dxa"/>
+          </w:tcPr>
+          <w:p>
+            <w:pPr>
+              <w:jc w:val="center"/>
+            </w:pPr>
+            <w:proofErr w:type="gramStart"/>
+            <w:r>
+              <w:rPr>
+                <w:rFonts w:hint="eastAsia"/>
+              </w:rPr>
+              <w:t>蓝桥杯报名</w:t>
+            </w:r>
+            <w:proofErr w:type="gramEnd"/>
+          </w:p>
+        </w:tc>
+        <w:tc>
+          <w:tcPr>
+            <w:tcW w:w="1985" w:type="dxa"/>
+          </w:tcPr>
+          <w:p>
+            <w:pPr>
+              <w:jc w:val="center"/>
+            </w:pPr>
+            <w:r>
+              <w:rPr>
+                <w:rFonts w:hint="eastAsia"/>
+              </w:rPr>
+              <w:t>2</w:t>
+            </w:r>
+          </w:p>
+        </w:tc>
+      </w:tr>
+      <w:tr>
+        <w:tc>
+          <w:tcPr>
+            <w:tcW w:w="1696" w:type="dxa"/>
+          </w:tcPr>
+          <w:p>
+            <w:pPr>
+              <w:jc w:val="center"/>
+            </w:pPr>
+            <w:proofErr w:type="gramStart"/>
+            <w:r>
+              <w:rPr>
+                <w:rFonts w:hint="eastAsia"/>
+              </w:rPr>
+              <w:t>蓝桥杯报名</w:t>
+            </w:r>
+            <w:proofErr w:type="gramEnd"/>
+          </w:p>
+        </w:tc>
+        <w:tc>
+          <w:tcPr>
+            <w:tcW w:w="1985" w:type="dxa"/>
+          </w:tcPr>
+          <w:p>
+            <w:pPr>
+              <w:jc w:val="center"/>
+            </w:pPr>
+            <w:r>
+              <w:rPr>
+                <w:rFonts w:hint="eastAsia"/>
+              </w:rPr>
+              <w:t>3</w:t>
+            </w:r>
+          </w:p>
+        </w:tc>
+      </w:tr>
+      <w:tr>
+        <w:tc>
+          <w:tcPr>
+            <w:tcW w:w="1696" w:type="dxa"/>
+          </w:tcPr>
+          <w:p>
+            <w:pPr>
+              <w:jc w:val="center"/>
+            </w:pPr>
+            <w:proofErr w:type="gramStart"/>
+            <w:r>
+              <w:rPr>
+                <w:rFonts w:hint="eastAsia"/>
+              </w:rPr>
+              <w:t>天梯赛</w:t>
+            </w:r>
+            <w:r>
+              <w:rPr>
+                <w:rFonts w:hint="eastAsia"/>
+              </w:rPr>
+              <w:t>报名</w:t>
+            </w:r>
+            <w:proofErr w:type="gramEnd"/>
+          </w:p>
+        </w:tc>
+        <w:tc>
+          <w:tcPr>
+            <w:tcW w:w="1985" w:type="dxa"/>
+          </w:tcPr>
+          <w:p>
+            <w:pPr>
+              <w:jc w:val="center"/>
+            </w:pPr>
+            <w:r>
+              <w:rPr>
+                <w:rFonts w:hint="eastAsia"/>
+              </w:rPr>
+              <w:t>4</w:t>
+            </w:r>
+          </w:p>
+        </w:tc>
+      </w:tr>
+      <w:tr>
+        <w:tc>
+          <w:tcPr>
+            <w:tcW w:w="1696" w:type="dxa"/>
+          </w:tcPr>
+          <w:p>
+            <w:pPr>
+              <w:jc w:val="center"/>
+            </w:pPr>
+            <w:proofErr w:type="gramStart"/>
+            <w:r>
+              <w:rPr>
+                <w:rFonts w:hint="eastAsia"/>
+              </w:rPr>
+              <w:t>天梯赛报名</w:t>
+            </w:r>
+            <w:proofErr w:type="gramEnd"/>
+          </w:p>
+        </w:tc>
+        <w:tc>
+          <w:tcPr>
+            <w:tcW w:w="1985" w:type="dxa"/>
+          </w:tcPr>
+          <w:p>
+            <w:pPr>
+              <w:jc w:val="center"/>
+            </w:pPr>
+            <w:r>
+              <w:rPr>
+                <w:rFonts w:hint="eastAsia"/>
+              </w:rPr>
+              <w:t>5</w:t>
+            </w:r>
+            <w:bookmarkStart w:id="0" w:name="_GoBack"/>
+            <w:bookmarkEnd w:id="0"/>
+          </w:p>
+        </w:tc>
+      </w:tr>
+    </w:tbl>
+    <w:p>
+      <w:pPr>
+        <w:rPr>
+          <w:rFonts w:hint="eastAsia"/>
+        </w:rPr>
+      </w:pPr>
+    </w:p>
+    <w:p>
+      <w:proofErr w:type="spellStart"/>
+      <w:r>
         <w:t>common_items</w:t>
       </w:r>
       <w:proofErr w:type="spellEnd"/>
@@ -3126,9 +3519,6 @@
     <w:p>
       <w:pPr>
         <w:ind w:firstLine="420"/>
-        <w:rPr>
-          <w:rFonts w:hint="eastAsia"/>
-        </w:rPr>
       </w:pPr>
       <w:r>
         <w:rPr>
@@ -3137,7 +3527,205 @@
         <mc:AlternateContent>
           <mc:Choice Requires="wps">
             <w:drawing>
-              <wp:anchor distT="0" distB="0" distL="114300" distR="114300" simplePos="0" relativeHeight="251682816" behindDoc="0" locked="0" layoutInCell="1" allowOverlap="1" wp14:anchorId="7ACDE8C8" wp14:editId="13BA8FD7">
+              <wp:anchor distT="0" distB="0" distL="114300" distR="114300" simplePos="0" relativeHeight="251678720" behindDoc="0" locked="0" layoutInCell="1" allowOverlap="1" wp14:anchorId="14AB5568" wp14:editId="25F03406">
+                <wp:simplePos x="0" y="0"/>
+                <wp:positionH relativeFrom="column">
+                  <wp:posOffset>4455543</wp:posOffset>
+                </wp:positionH>
+                <wp:positionV relativeFrom="paragraph">
+                  <wp:posOffset>492760</wp:posOffset>
+                </wp:positionV>
+                <wp:extent cx="1198605" cy="0"/>
+                <wp:effectExtent l="0" t="0" r="0" b="0"/>
+                <wp:wrapNone/>
+                <wp:docPr id="18" name="直接连接符 18"/>
+                <wp:cNvGraphicFramePr/>
+                <a:graphic xmlns:a="http://schemas.openxmlformats.org/drawingml/2006/main">
+                  <a:graphicData uri="http://schemas.microsoft.com/office/word/2010/wordprocessingShape">
+                    <wps:wsp>
+                      <wps:cNvCnPr/>
+                      <wps:spPr>
+                        <a:xfrm>
+                          <a:off x="0" y="0"/>
+                          <a:ext cx="1198605" cy="0"/>
+                        </a:xfrm>
+                        <a:prstGeom prst="line">
+                          <a:avLst/>
+                        </a:prstGeom>
+                      </wps:spPr>
+                      <wps:style>
+                        <a:lnRef idx="1">
+                          <a:schemeClr val="accent1"/>
+                        </a:lnRef>
+                        <a:fillRef idx="0">
+                          <a:schemeClr val="accent1"/>
+                        </a:fillRef>
+                        <a:effectRef idx="0">
+                          <a:schemeClr val="accent1"/>
+                        </a:effectRef>
+                        <a:fontRef idx="minor">
+                          <a:schemeClr val="tx1"/>
+                        </a:fontRef>
+                      </wps:style>
+                      <wps:bodyPr/>
+                    </wps:wsp>
+                  </a:graphicData>
+                </a:graphic>
+                <wp14:sizeRelH relativeFrom="margin">
+                  <wp14:pctWidth>0</wp14:pctWidth>
+                </wp14:sizeRelH>
+              </wp:anchor>
+            </w:drawing>
+          </mc:Choice>
+          <mc:Fallback>
+            <w:pict>
+              <v:line w14:anchorId="429EE6E8" id="直接连接符 18" o:spid="_x0000_s1026" style="position:absolute;left:0;text-align:left;z-index:251678720;visibility:visible;mso-wrap-style:square;mso-width-percent:0;mso-wrap-distance-left:9pt;mso-wrap-distance-top:0;mso-wrap-distance-right:9pt;mso-wrap-distance-bottom:0;mso-position-horizontal:absolute;mso-position-horizontal-relative:text;mso-position-vertical:absolute;mso-position-vertical-relative:text;mso-width-percent:0;mso-width-relative:margin" from="350.85pt,38.8pt" to="445.25pt,38.8pt" o:gfxdata="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" strokecolor="#4472c4 [3204]" strokeweight=".5pt">
+                <v:stroke joinstyle="miter"/>
+              </v:line>
+            </w:pict>
+          </mc:Fallback>
+        </mc:AlternateContent>
+      </w:r>
+      <w:r>
+        <w:rPr>
+          <w:noProof/>
+        </w:rPr>
+        <mc:AlternateContent>
+          <mc:Choice Requires="wps">
+            <w:drawing>
+              <wp:anchor distT="0" distB="0" distL="114300" distR="114300" simplePos="0" relativeHeight="251681792" behindDoc="0" locked="0" layoutInCell="1" allowOverlap="1" wp14:anchorId="7769FC90" wp14:editId="2C42AC95">
+                <wp:simplePos x="0" y="0"/>
+                <wp:positionH relativeFrom="column">
+                  <wp:posOffset>4481423</wp:posOffset>
+                </wp:positionH>
+                <wp:positionV relativeFrom="paragraph">
+                  <wp:posOffset>725673</wp:posOffset>
+                </wp:positionV>
+                <wp:extent cx="1405770" cy="0"/>
+                <wp:effectExtent l="0" t="0" r="0" b="0"/>
+                <wp:wrapNone/>
+                <wp:docPr id="28" name="直接连接符 28"/>
+                <wp:cNvGraphicFramePr/>
+                <a:graphic xmlns:a="http://schemas.openxmlformats.org/drawingml/2006/main">
+                  <a:graphicData uri="http://schemas.microsoft.com/office/word/2010/wordprocessingShape">
+                    <wps:wsp>
+                      <wps:cNvCnPr/>
+                      <wps:spPr>
+                        <a:xfrm>
+                          <a:off x="0" y="0"/>
+                          <a:ext cx="1405770" cy="0"/>
+                        </a:xfrm>
+                        <a:prstGeom prst="line">
+                          <a:avLst/>
+                        </a:prstGeom>
+                      </wps:spPr>
+                      <wps:style>
+                        <a:lnRef idx="1">
+                          <a:schemeClr val="accent1"/>
+                        </a:lnRef>
+                        <a:fillRef idx="0">
+                          <a:schemeClr val="accent1"/>
+                        </a:fillRef>
+                        <a:effectRef idx="0">
+                          <a:schemeClr val="accent1"/>
+                        </a:effectRef>
+                        <a:fontRef idx="minor">
+                          <a:schemeClr val="tx1"/>
+                        </a:fontRef>
+                      </wps:style>
+                      <wps:bodyPr/>
+                    </wps:wsp>
+                  </a:graphicData>
+                </a:graphic>
+                <wp14:sizeRelH relativeFrom="margin">
+                  <wp14:pctWidth>0</wp14:pctWidth>
+                </wp14:sizeRelH>
+              </wp:anchor>
+            </w:drawing>
+          </mc:Choice>
+          <mc:Fallback>
+            <w:pict>
+              <v:line w14:anchorId="12E94666" id="直接连接符 28" o:spid="_x0000_s1026" style="position:absolute;left:0;text-align:left;z-index:251681792;visibility:visible;mso-wrap-style:square;mso-width-percent:0;mso-wrap-distance-left:9pt;mso-wrap-distance-top:0;mso-wrap-distance-right:9pt;mso-wrap-distance-bottom:0;mso-position-horizontal:absolute;mso-position-horizontal-relative:text;mso-position-vertical:absolute;mso-position-vertical-relative:text;mso-width-percent:0;mso-width-relative:margin" from="352.85pt,57.15pt" to="463.55pt,57.15pt" o:gfxdata="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" strokecolor="#4472c4 [3204]" strokeweight=".5pt">
+                <v:stroke joinstyle="miter"/>
+              </v:line>
+            </w:pict>
+          </mc:Fallback>
+        </mc:AlternateContent>
+      </w:r>
+      <w:r>
+        <w:rPr>
+          <w:noProof/>
+        </w:rPr>
+        <mc:AlternateContent>
+          <mc:Choice Requires="wps">
+            <w:drawing>
+              <wp:anchor distT="0" distB="0" distL="114300" distR="114300" simplePos="0" relativeHeight="251679744" behindDoc="0" locked="0" layoutInCell="1" allowOverlap="1" wp14:anchorId="7F15E8A4" wp14:editId="7A81055F">
+                <wp:simplePos x="0" y="0"/>
+                <wp:positionH relativeFrom="column">
+                  <wp:posOffset>5654615</wp:posOffset>
+                </wp:positionH>
+                <wp:positionV relativeFrom="paragraph">
+                  <wp:posOffset>492760</wp:posOffset>
+                </wp:positionV>
+                <wp:extent cx="0" cy="1017917"/>
+                <wp:effectExtent l="0" t="0" r="38100" b="29845"/>
+                <wp:wrapNone/>
+                <wp:docPr id="20" name="直接连接符 20"/>
+                <wp:cNvGraphicFramePr/>
+                <a:graphic xmlns:a="http://schemas.openxmlformats.org/drawingml/2006/main">
+                  <a:graphicData uri="http://schemas.microsoft.com/office/word/2010/wordprocessingShape">
+                    <wps:wsp>
+                      <wps:cNvCnPr/>
+                      <wps:spPr>
+                        <a:xfrm>
+                          <a:off x="0" y="0"/>
+                          <a:ext cx="0" cy="1017917"/>
+                        </a:xfrm>
+                        <a:prstGeom prst="line">
+                          <a:avLst/>
+                        </a:prstGeom>
+                      </wps:spPr>
+                      <wps:style>
+                        <a:lnRef idx="1">
+                          <a:schemeClr val="accent1"/>
+                        </a:lnRef>
+                        <a:fillRef idx="0">
+                          <a:schemeClr val="accent1"/>
+                        </a:fillRef>
+                        <a:effectRef idx="0">
+                          <a:schemeClr val="accent1"/>
+                        </a:effectRef>
+                        <a:fontRef idx="minor">
+                          <a:schemeClr val="tx1"/>
+                        </a:fontRef>
+                      </wps:style>
+                      <wps:bodyPr/>
+                    </wps:wsp>
+                  </a:graphicData>
+                </a:graphic>
+                <wp14:sizeRelV relativeFrom="margin">
+                  <wp14:pctHeight>0</wp14:pctHeight>
+                </wp14:sizeRelV>
+              </wp:anchor>
+            </w:drawing>
+          </mc:Choice>
+          <mc:Fallback>
+            <w:pict>
+              <v:line w14:anchorId="1017F883" id="直接连接符 20" o:spid="_x0000_s1026" style="position:absolute;left:0;text-align:left;z-index:251679744;visibility:visible;mso-wrap-style:square;mso-height-percent:0;mso-wrap-distance-left:9pt;mso-wrap-distance-top:0;mso-wrap-distance-right:9pt;mso-wrap-distance-bottom:0;mso-position-horizontal:absolute;mso-position-horizontal-relative:text;mso-position-vertical:absolute;mso-position-vertical-relative:text;mso-height-percent:0;mso-height-relative:margin" from="445.25pt,38.8pt" to="445.25pt,118.95pt" o:gfxdata="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" strokecolor="#4472c4 [3204]" strokeweight=".5pt">
+                <v:stroke joinstyle="miter"/>
+              </v:line>
+            </w:pict>
+          </mc:Fallback>
+        </mc:AlternateContent>
+      </w:r>
+      <w:r>
+        <w:rPr>
+          <w:noProof/>
+        </w:rPr>
+        <mc:AlternateContent>
+          <mc:Choice Requires="wps">
+            <w:drawing>
+              <wp:anchor distT="0" distB="0" distL="114300" distR="114300" simplePos="0" relativeHeight="251682816" behindDoc="0" locked="0" layoutInCell="1" allowOverlap="1" wp14:anchorId="7ACDE8C8" wp14:editId="3E031355">
                 <wp:simplePos x="0" y="0"/>
                 <wp:positionH relativeFrom="column">
                   <wp:posOffset>5887528</wp:posOffset>
@@ -3189,7 +3777,7 @@
           </mc:Choice>
           <mc:Fallback>
             <w:pict>
-              <v:line w14:anchorId="1EAA2F67" id="直接连接符 30" o:spid="_x0000_s1026" style="position:absolute;left:0;text-align:left;z-index:251682816;visibility:visible;mso-wrap-style:square;mso-height-percent:0;mso-wrap-distance-left:9pt;mso-wrap-distance-top:0;mso-wrap-distance-right:9pt;mso-wrap-distance-bottom:0;mso-position-horizontal:absolute;mso-position-horizontal-relative:text;mso-position-vertical:absolute;mso-position-vertical-relative:text;mso-height-percent:0;mso-height-relative:margin" from="463.6pt,57.15pt" to="463.6pt,246.65pt" o:gfxdata="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" strokecolor="#4472c4 [3204]" strokeweight=".5pt">
+              <v:line w14:anchorId="07B4BD97" id="直接连接符 30" o:spid="_x0000_s1026" style="position:absolute;left:0;text-align:left;z-index:251682816;visibility:visible;mso-wrap-style:square;mso-height-percent:0;mso-wrap-distance-left:9pt;mso-wrap-distance-top:0;mso-wrap-distance-right:9pt;mso-wrap-distance-bottom:0;mso-position-horizontal:absolute;mso-position-horizontal-relative:text;mso-position-vertical:absolute;mso-position-vertical-relative:text;mso-height-percent:0;mso-height-relative:margin" from="463.6pt,57.15pt" to="463.6pt,246.65pt" o:gfxdata="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" strokecolor="#4472c4 [3204]" strokeweight=".5pt">
                 <v:stroke joinstyle="miter"/>
               </v:line>
             </w:pict>
@@ -3198,36 +3786,454 @@
       </w:r>
       <w:r>
         <w:rPr>
+          <w:rFonts w:hint="eastAsia"/>
+        </w:rPr>
+        <w:t>报名标题：发布的报名的名字，如</w:t>
+      </w:r>
+      <w:proofErr w:type="gramStart"/>
+      <w:r>
+        <w:rPr>
+          <w:rFonts w:hint="eastAsia"/>
+        </w:rPr>
+        <w:t>蓝桥杯报名</w:t>
+      </w:r>
+      <w:proofErr w:type="gramEnd"/>
+      <w:r>
+        <w:rPr>
+          <w:rFonts w:hint="eastAsia"/>
+        </w:rPr>
+        <w:t>，</w:t>
+      </w:r>
+      <w:proofErr w:type="gramStart"/>
+      <w:r>
+        <w:rPr>
+          <w:rFonts w:hint="eastAsia"/>
+        </w:rPr>
+        <w:t>天梯赛报名</w:t>
+      </w:r>
+      <w:proofErr w:type="gramEnd"/>
+      <w:r>
+        <w:rPr>
+          <w:rFonts w:hint="eastAsia"/>
+        </w:rPr>
+        <w:t>等。</w:t>
+      </w:r>
+    </w:p>
+    <w:tbl>
+      <w:tblPr>
+        <w:tblStyle w:val="a3"/>
+        <w:tblW w:w="0" w:type="auto"/>
+        <w:tblLook w:val="04A0" w:firstRow="1" w:lastRow="0" w:firstColumn="1" w:lastColumn="0" w:noHBand="0" w:noVBand="1"/>
+      </w:tblPr>
+      <w:tblGrid>
+        <w:gridCol w:w="1438"/>
+        <w:gridCol w:w="1438"/>
+        <w:gridCol w:w="1366"/>
+        <w:gridCol w:w="1366"/>
+        <w:gridCol w:w="1366"/>
+      </w:tblGrid>
+      <w:tr>
+        <w:tc>
+          <w:tcPr>
+            <w:tcW w:w="1438" w:type="dxa"/>
+          </w:tcPr>
+          <w:p>
+            <w:pPr>
+              <w:jc w:val="center"/>
+              <w:rPr>
+                <w:b/>
+                <w:u w:val="single"/>
+              </w:rPr>
+            </w:pPr>
+            <w:r>
+              <w:rPr>
+                <w:rFonts w:hint="eastAsia"/>
+                <w:b/>
+                <w:u w:val="single"/>
+              </w:rPr>
+              <w:t>学号</w:t>
+            </w:r>
+          </w:p>
+        </w:tc>
+        <w:tc>
+          <w:tcPr>
+            <w:tcW w:w="1438" w:type="dxa"/>
+          </w:tcPr>
+          <w:p>
+            <w:pPr>
+              <w:jc w:val="center"/>
+            </w:pPr>
+            <w:r>
+              <w:rPr>
+                <w:rFonts w:hint="eastAsia"/>
+              </w:rPr>
+              <w:t>姓名</w:t>
+            </w:r>
+          </w:p>
+        </w:tc>
+        <w:tc>
+          <w:tcPr>
+            <w:tcW w:w="1366" w:type="dxa"/>
+          </w:tcPr>
+          <w:p>
+            <w:pPr>
+              <w:jc w:val="center"/>
+            </w:pPr>
+            <w:r>
+              <w:rPr>
+                <w:rFonts w:hint="eastAsia"/>
+              </w:rPr>
+              <w:t>班级</w:t>
+            </w:r>
+          </w:p>
+        </w:tc>
+        <w:tc>
+          <w:tcPr>
+            <w:tcW w:w="1366" w:type="dxa"/>
+          </w:tcPr>
+          <w:p>
+            <w:pPr>
+              <w:jc w:val="center"/>
+            </w:pPr>
+            <w:r>
+              <w:rPr>
+                <w:rFonts w:hint="eastAsia"/>
+              </w:rPr>
+              <w:t>报道年份</w:t>
+            </w:r>
+          </w:p>
+        </w:tc>
+        <w:tc>
+          <w:tcPr>
+            <w:tcW w:w="1366" w:type="dxa"/>
+          </w:tcPr>
+          <w:p>
+            <w:pPr>
+              <w:jc w:val="center"/>
+              <w:rPr>
+                <w:b/>
+                <w:u w:val="single"/>
+              </w:rPr>
+            </w:pPr>
+            <w:proofErr w:type="gramStart"/>
+            <w:r>
+              <w:rPr>
+                <w:rFonts w:hint="eastAsia"/>
+                <w:b/>
+                <w:u w:val="single"/>
+              </w:rPr>
+              <w:t>附加项表</w:t>
+            </w:r>
+            <w:proofErr w:type="gramEnd"/>
+            <w:r>
+              <w:rPr>
+                <w:rFonts w:hint="eastAsia"/>
+                <w:b/>
+                <w:u w:val="single"/>
+              </w:rPr>
+              <w:t>id</w:t>
+            </w:r>
+          </w:p>
+        </w:tc>
+      </w:tr>
+      <w:tr>
+        <w:tc>
+          <w:tcPr>
+            <w:tcW w:w="1438" w:type="dxa"/>
+          </w:tcPr>
+          <w:p>
+            <w:pPr>
+              <w:jc w:val="center"/>
+            </w:pPr>
+            <w:r>
+              <w:rPr>
+                <w:rFonts w:hint="eastAsia"/>
+              </w:rPr>
+              <w:t>1</w:t>
+            </w:r>
+          </w:p>
+        </w:tc>
+        <w:tc>
+          <w:tcPr>
+            <w:tcW w:w="1438" w:type="dxa"/>
+          </w:tcPr>
+          <w:p>
+            <w:pPr>
+              <w:jc w:val="center"/>
+            </w:pPr>
+          </w:p>
+        </w:tc>
+        <w:tc>
+          <w:tcPr>
+            <w:tcW w:w="1366" w:type="dxa"/>
+          </w:tcPr>
+          <w:p>
+            <w:pPr>
+              <w:jc w:val="center"/>
+            </w:pPr>
+          </w:p>
+        </w:tc>
+        <w:tc>
+          <w:tcPr>
+            <w:tcW w:w="1366" w:type="dxa"/>
+          </w:tcPr>
+          <w:p>
+            <w:pPr>
+              <w:jc w:val="center"/>
+            </w:pPr>
+          </w:p>
+        </w:tc>
+        <w:tc>
+          <w:tcPr>
+            <w:tcW w:w="1366" w:type="dxa"/>
+          </w:tcPr>
+          <w:p>
+            <w:pPr>
+              <w:jc w:val="center"/>
+            </w:pPr>
+            <w:r>
+              <w:rPr>
+                <w:rFonts w:hint="eastAsia"/>
+              </w:rPr>
+              <w:t>1</w:t>
+            </w:r>
+          </w:p>
+        </w:tc>
+      </w:tr>
+      <w:tr>
+        <w:tc>
+          <w:tcPr>
+            <w:tcW w:w="1438" w:type="dxa"/>
+          </w:tcPr>
+          <w:p>
+            <w:pPr>
+              <w:jc w:val="center"/>
+            </w:pPr>
+            <w:r>
+              <w:rPr>
+                <w:rFonts w:hint="eastAsia"/>
+              </w:rPr>
+              <w:t>2</w:t>
+            </w:r>
+          </w:p>
+        </w:tc>
+        <w:tc>
+          <w:tcPr>
+            <w:tcW w:w="1438" w:type="dxa"/>
+          </w:tcPr>
+          <w:p>
+            <w:pPr>
+              <w:jc w:val="center"/>
+            </w:pPr>
+          </w:p>
+        </w:tc>
+        <w:tc>
+          <w:tcPr>
+            <w:tcW w:w="1366" w:type="dxa"/>
+          </w:tcPr>
+          <w:p>
+            <w:pPr>
+              <w:jc w:val="center"/>
+            </w:pPr>
+          </w:p>
+        </w:tc>
+        <w:tc>
+          <w:tcPr>
+            <w:tcW w:w="1366" w:type="dxa"/>
+          </w:tcPr>
+          <w:p>
+            <w:pPr>
+              <w:jc w:val="center"/>
+            </w:pPr>
+          </w:p>
+        </w:tc>
+        <w:tc>
+          <w:tcPr>
+            <w:tcW w:w="1366" w:type="dxa"/>
+          </w:tcPr>
+          <w:p>
+            <w:pPr>
+              <w:jc w:val="center"/>
+            </w:pPr>
+            <w:r>
+              <w:rPr>
+                <w:rFonts w:hint="eastAsia"/>
+              </w:rPr>
+              <w:t>2</w:t>
+            </w:r>
+          </w:p>
+        </w:tc>
+      </w:tr>
+      <w:tr>
+        <w:tc>
+          <w:tcPr>
+            <w:tcW w:w="1438" w:type="dxa"/>
+          </w:tcPr>
+          <w:p>
+            <w:pPr>
+              <w:jc w:val="center"/>
+            </w:pPr>
+            <w:r>
+              <w:rPr>
+                <w:rFonts w:hint="eastAsia"/>
+              </w:rPr>
+              <w:t>3</w:t>
+            </w:r>
+          </w:p>
+        </w:tc>
+        <w:tc>
+          <w:tcPr>
+            <w:tcW w:w="1438" w:type="dxa"/>
+          </w:tcPr>
+          <w:p>
+            <w:pPr>
+              <w:jc w:val="center"/>
+            </w:pPr>
+          </w:p>
+        </w:tc>
+        <w:tc>
+          <w:tcPr>
+            <w:tcW w:w="1366" w:type="dxa"/>
+          </w:tcPr>
+          <w:p>
+            <w:pPr>
+              <w:jc w:val="center"/>
+            </w:pPr>
+          </w:p>
+        </w:tc>
+        <w:tc>
+          <w:tcPr>
+            <w:tcW w:w="1366" w:type="dxa"/>
+          </w:tcPr>
+          <w:p>
+            <w:pPr>
+              <w:jc w:val="center"/>
+            </w:pPr>
+          </w:p>
+        </w:tc>
+        <w:tc>
+          <w:tcPr>
+            <w:tcW w:w="1366" w:type="dxa"/>
+          </w:tcPr>
+          <w:p>
+            <w:pPr>
+              <w:jc w:val="center"/>
+            </w:pPr>
+            <w:r>
+              <w:rPr>
+                <w:rFonts w:hint="eastAsia"/>
+              </w:rPr>
+              <w:t>3</w:t>
+            </w:r>
+          </w:p>
+        </w:tc>
+      </w:tr>
+      <w:tr>
+        <w:tc>
+          <w:tcPr>
+            <w:tcW w:w="1438" w:type="dxa"/>
+          </w:tcPr>
+          <w:p>
+            <w:pPr>
+              <w:jc w:val="center"/>
+            </w:pPr>
+            <w:r>
+              <w:rPr>
+                <w:rFonts w:hint="eastAsia"/>
+              </w:rPr>
+              <w:t>4</w:t>
+            </w:r>
+          </w:p>
+        </w:tc>
+        <w:tc>
+          <w:tcPr>
+            <w:tcW w:w="1438" w:type="dxa"/>
+          </w:tcPr>
+          <w:p>
+            <w:pPr>
+              <w:jc w:val="center"/>
+            </w:pPr>
+          </w:p>
+        </w:tc>
+        <w:tc>
+          <w:tcPr>
+            <w:tcW w:w="1366" w:type="dxa"/>
+          </w:tcPr>
+          <w:p>
+            <w:pPr>
+              <w:jc w:val="center"/>
+            </w:pPr>
+          </w:p>
+        </w:tc>
+        <w:tc>
+          <w:tcPr>
+            <w:tcW w:w="1366" w:type="dxa"/>
+          </w:tcPr>
+          <w:p>
+            <w:pPr>
+              <w:jc w:val="center"/>
+            </w:pPr>
+          </w:p>
+        </w:tc>
+        <w:tc>
+          <w:tcPr>
+            <w:tcW w:w="1366" w:type="dxa"/>
+          </w:tcPr>
+          <w:p>
+            <w:pPr>
+              <w:jc w:val="center"/>
+            </w:pPr>
+            <w:r>
+              <w:rPr>
+                <w:rFonts w:hint="eastAsia"/>
+              </w:rPr>
+              <w:t>4</w:t>
+            </w:r>
+          </w:p>
+        </w:tc>
+      </w:tr>
+    </w:tbl>
+    <w:p/>
+    <w:p>
+      <w:pPr>
+        <w:jc w:val="left"/>
+      </w:pPr>
+      <w:r>
+        <w:rPr>
+          <w:rFonts w:hint="eastAsia"/>
           <w:noProof/>
         </w:rPr>
         <mc:AlternateContent>
           <mc:Choice Requires="wps">
             <w:drawing>
-              <wp:anchor distT="0" distB="0" distL="114300" distR="114300" simplePos="0" relativeHeight="251681792" behindDoc="0" locked="0" layoutInCell="1" allowOverlap="1" wp14:anchorId="7769FC90" wp14:editId="0D777B03">
+              <wp:anchor distT="0" distB="0" distL="114300" distR="114300" simplePos="0" relativeHeight="251716608" behindDoc="0" locked="0" layoutInCell="1" allowOverlap="1" wp14:anchorId="63193D0E" wp14:editId="4F081AFD">
                 <wp:simplePos x="0" y="0"/>
                 <wp:positionH relativeFrom="column">
-                  <wp:posOffset>5275053</wp:posOffset>
+                  <wp:posOffset>1720970</wp:posOffset>
                 </wp:positionH>
                 <wp:positionV relativeFrom="paragraph">
-                  <wp:posOffset>722318</wp:posOffset>
+                  <wp:posOffset>77111</wp:posOffset>
                 </wp:positionV>
-                <wp:extent cx="612475" cy="0"/>
-                <wp:effectExtent l="0" t="0" r="0" b="0"/>
+                <wp:extent cx="3933645" cy="0"/>
+                <wp:effectExtent l="38100" t="76200" r="0" b="95250"/>
                 <wp:wrapNone/>
-                <wp:docPr id="28" name="直接连接符 28"/>
+                <wp:docPr id="2" name="直接箭头连接符 2"/>
                 <wp:cNvGraphicFramePr/>
                 <a:graphic xmlns:a="http://schemas.openxmlformats.org/drawingml/2006/main">
                   <a:graphicData uri="http://schemas.microsoft.com/office/word/2010/wordprocessingShape">
                     <wps:wsp>
                       <wps:cNvCnPr/>
                       <wps:spPr>
-                        <a:xfrm>
+                        <a:xfrm flipH="1">
                           <a:off x="0" y="0"/>
-                          <a:ext cx="612475" cy="0"/>
+                          <a:ext cx="3933645" cy="0"/>
                         </a:xfrm>
-                        <a:prstGeom prst="line">
+                        <a:prstGeom prst="straightConnector1">
                           <a:avLst/>
                         </a:prstGeom>
+                        <a:ln>
+                          <a:tailEnd type="triangle"/>
+                        </a:ln>
                       </wps:spPr>
                       <wps:style>
                         <a:lnRef idx="1">
@@ -3252,703 +4258,11 @@
           </mc:Choice>
           <mc:Fallback>
             <w:pict>
-              <v:line w14:anchorId="6175A5CE" id="直接连接符 28" o:spid="_x0000_s1026" style="position:absolute;left:0;text-align:left;z-index:251681792;visibility:visible;mso-wrap-style:square;mso-wrap-distance-left:9pt;mso-wrap-distance-top:0;mso-wrap-distance-right:9pt;mso-wrap-distance-bottom:0;mso-position-horizontal:absolute;mso-position-horizontal-relative:text;mso-position-vertical:absolute;mso-position-vertical-relative:text" from="415.35pt,56.9pt" to="463.6pt,56.9pt" o:gfxdata="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" strokecolor="#4472c4 [3204]" strokeweight=".5pt">
-                <v:stroke joinstyle="miter"/>
-              </v:line>
-            </w:pict>
-          </mc:Fallback>
-        </mc:AlternateContent>
-      </w:r>
-      <w:r>
-        <w:rPr>
-          <w:noProof/>
-        </w:rPr>
-        <mc:AlternateContent>
-          <mc:Choice Requires="wps">
-            <w:drawing>
-              <wp:anchor distT="0" distB="0" distL="114300" distR="114300" simplePos="0" relativeHeight="251679744" behindDoc="0" locked="0" layoutInCell="1" allowOverlap="1" wp14:anchorId="7F15E8A4" wp14:editId="24248E12">
-                <wp:simplePos x="0" y="0"/>
-                <wp:positionH relativeFrom="column">
-                  <wp:posOffset>5654615</wp:posOffset>
-                </wp:positionH>
-                <wp:positionV relativeFrom="paragraph">
-                  <wp:posOffset>489405</wp:posOffset>
-                </wp:positionV>
-                <wp:extent cx="0" cy="1043797"/>
-                <wp:effectExtent l="0" t="0" r="38100" b="23495"/>
-                <wp:wrapNone/>
-                <wp:docPr id="20" name="直接连接符 20"/>
-                <wp:cNvGraphicFramePr/>
-                <a:graphic xmlns:a="http://schemas.openxmlformats.org/drawingml/2006/main">
-                  <a:graphicData uri="http://schemas.microsoft.com/office/word/2010/wordprocessingShape">
-                    <wps:wsp>
-                      <wps:cNvCnPr/>
-                      <wps:spPr>
-                        <a:xfrm>
-                          <a:off x="0" y="0"/>
-                          <a:ext cx="0" cy="1043797"/>
-                        </a:xfrm>
-                        <a:prstGeom prst="line">
-                          <a:avLst/>
-                        </a:prstGeom>
-                      </wps:spPr>
-                      <wps:style>
-                        <a:lnRef idx="1">
-                          <a:schemeClr val="accent1"/>
-                        </a:lnRef>
-                        <a:fillRef idx="0">
-                          <a:schemeClr val="accent1"/>
-                        </a:fillRef>
-                        <a:effectRef idx="0">
-                          <a:schemeClr val="accent1"/>
-                        </a:effectRef>
-                        <a:fontRef idx="minor">
-                          <a:schemeClr val="tx1"/>
-                        </a:fontRef>
-                      </wps:style>
-                      <wps:bodyPr/>
-                    </wps:wsp>
-                  </a:graphicData>
-                </a:graphic>
-                <wp14:sizeRelV relativeFrom="margin">
-                  <wp14:pctHeight>0</wp14:pctHeight>
-                </wp14:sizeRelV>
-              </wp:anchor>
-            </w:drawing>
-          </mc:Choice>
-          <mc:Fallback>
-            <w:pict>
-              <v:line w14:anchorId="66DC4C09" id="直接连接符 20" o:spid="_x0000_s1026" style="position:absolute;left:0;text-align:left;z-index:251679744;visibility:visible;mso-wrap-style:square;mso-height-percent:0;mso-wrap-distance-left:9pt;mso-wrap-distance-top:0;mso-wrap-distance-right:9pt;mso-wrap-distance-bottom:0;mso-position-horizontal:absolute;mso-position-horizontal-relative:text;mso-position-vertical:absolute;mso-position-vertical-relative:text;mso-height-percent:0;mso-height-relative:margin" from="445.25pt,38.55pt" to="445.25pt,120.75pt" o:gfxdata="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" strokecolor="#4472c4 [3204]" strokeweight=".5pt">
-                <v:stroke joinstyle="miter"/>
-              </v:line>
-            </w:pict>
-          </mc:Fallback>
-        </mc:AlternateContent>
-      </w:r>
-      <w:r>
-        <w:rPr>
-          <w:noProof/>
-        </w:rPr>
-        <mc:AlternateContent>
-          <mc:Choice Requires="wps">
-            <w:drawing>
-              <wp:anchor distT="0" distB="0" distL="114300" distR="114300" simplePos="0" relativeHeight="251678720" behindDoc="0" locked="0" layoutInCell="1" allowOverlap="1" wp14:anchorId="14AB5568" wp14:editId="5D547DF3">
-                <wp:simplePos x="0" y="0"/>
-                <wp:positionH relativeFrom="column">
-                  <wp:posOffset>5275053</wp:posOffset>
-                </wp:positionH>
-                <wp:positionV relativeFrom="paragraph">
-                  <wp:posOffset>489405</wp:posOffset>
-                </wp:positionV>
-                <wp:extent cx="379562" cy="0"/>
-                <wp:effectExtent l="0" t="0" r="0" b="0"/>
-                <wp:wrapNone/>
-                <wp:docPr id="18" name="直接连接符 18"/>
-                <wp:cNvGraphicFramePr/>
-                <a:graphic xmlns:a="http://schemas.openxmlformats.org/drawingml/2006/main">
-                  <a:graphicData uri="http://schemas.microsoft.com/office/word/2010/wordprocessingShape">
-                    <wps:wsp>
-                      <wps:cNvCnPr/>
-                      <wps:spPr>
-                        <a:xfrm>
-                          <a:off x="0" y="0"/>
-                          <a:ext cx="379562" cy="0"/>
-                        </a:xfrm>
-                        <a:prstGeom prst="line">
-                          <a:avLst/>
-                        </a:prstGeom>
-                      </wps:spPr>
-                      <wps:style>
-                        <a:lnRef idx="1">
-                          <a:schemeClr val="accent1"/>
-                        </a:lnRef>
-                        <a:fillRef idx="0">
-                          <a:schemeClr val="accent1"/>
-                        </a:fillRef>
-                        <a:effectRef idx="0">
-                          <a:schemeClr val="accent1"/>
-                        </a:effectRef>
-                        <a:fontRef idx="minor">
-                          <a:schemeClr val="tx1"/>
-                        </a:fontRef>
-                      </wps:style>
-                      <wps:bodyPr/>
-                    </wps:wsp>
-                  </a:graphicData>
-                </a:graphic>
-              </wp:anchor>
-            </w:drawing>
-          </mc:Choice>
-          <mc:Fallback>
-            <w:pict>
-              <v:line w14:anchorId="5838C717" id="直接连接符 18" o:spid="_x0000_s1026" style="position:absolute;left:0;text-align:left;z-index:251678720;visibility:visible;mso-wrap-style:square;mso-wrap-distance-left:9pt;mso-wrap-distance-top:0;mso-wrap-distance-right:9pt;mso-wrap-distance-bottom:0;mso-position-horizontal:absolute;mso-position-horizontal-relative:text;mso-position-vertical:absolute;mso-position-vertical-relative:text" from="415.35pt,38.55pt" to="445.25pt,38.55pt" o:gfxdata="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" strokecolor="#4472c4 [3204]" strokeweight=".5pt">
-                <v:stroke joinstyle="miter"/>
-              </v:line>
-            </w:pict>
-          </mc:Fallback>
-        </mc:AlternateContent>
-      </w:r>
-      <w:r>
-        <w:rPr>
-          <w:rFonts w:hint="eastAsia"/>
-        </w:rPr>
-        <w:t>报名标题：发布的报名的名字，如</w:t>
-      </w:r>
-      <w:proofErr w:type="gramStart"/>
-      <w:r>
-        <w:rPr>
-          <w:rFonts w:hint="eastAsia"/>
-        </w:rPr>
-        <w:t>蓝桥杯报名</w:t>
-      </w:r>
-      <w:proofErr w:type="gramEnd"/>
-      <w:r>
-        <w:rPr>
-          <w:rFonts w:hint="eastAsia"/>
-        </w:rPr>
-        <w:t>，</w:t>
-      </w:r>
-      <w:proofErr w:type="gramStart"/>
-      <w:r>
-        <w:rPr>
-          <w:rFonts w:hint="eastAsia"/>
-        </w:rPr>
-        <w:t>天梯赛报名</w:t>
-      </w:r>
-      <w:proofErr w:type="gramEnd"/>
-      <w:r>
-        <w:rPr>
-          <w:rFonts w:hint="eastAsia"/>
-        </w:rPr>
-        <w:t>等。</w:t>
-      </w:r>
-      <w:bookmarkStart w:id="0" w:name="_GoBack"/>
-      <w:bookmarkEnd w:id="0"/>
-    </w:p>
-    <w:tbl>
-      <w:tblPr>
-        <w:tblStyle w:val="a3"/>
-        <w:tblW w:w="0" w:type="auto"/>
-        <w:tblLook w:val="04A0" w:firstRow="1" w:lastRow="0" w:firstColumn="1" w:lastColumn="0" w:noHBand="0" w:noVBand="1"/>
-      </w:tblPr>
-      <w:tblGrid>
-        <w:gridCol w:w="1438"/>
-        <w:gridCol w:w="1438"/>
-        <w:gridCol w:w="1366"/>
-        <w:gridCol w:w="1366"/>
-        <w:gridCol w:w="1322"/>
-        <w:gridCol w:w="1366"/>
-      </w:tblGrid>
-      <w:tr>
-        <w:tc>
-          <w:tcPr>
-            <w:tcW w:w="1438" w:type="dxa"/>
-          </w:tcPr>
-          <w:p>
-            <w:pPr>
-              <w:jc w:val="center"/>
-              <w:rPr>
-                <w:b/>
-                <w:u w:val="single"/>
-              </w:rPr>
-            </w:pPr>
-            <w:r>
-              <w:rPr>
-                <w:rFonts w:hint="eastAsia"/>
-                <w:b/>
-                <w:u w:val="single"/>
-              </w:rPr>
-              <w:t>学号</w:t>
-            </w:r>
-          </w:p>
-        </w:tc>
-        <w:tc>
-          <w:tcPr>
-            <w:tcW w:w="1438" w:type="dxa"/>
-          </w:tcPr>
-          <w:p>
-            <w:pPr>
-              <w:jc w:val="center"/>
-            </w:pPr>
-            <w:r>
-              <w:rPr>
-                <w:rFonts w:hint="eastAsia"/>
-              </w:rPr>
-              <w:t>姓名</w:t>
-            </w:r>
-          </w:p>
-        </w:tc>
-        <w:tc>
-          <w:tcPr>
-            <w:tcW w:w="1366" w:type="dxa"/>
-          </w:tcPr>
-          <w:p>
-            <w:pPr>
-              <w:jc w:val="center"/>
-            </w:pPr>
-            <w:r>
-              <w:rPr>
-                <w:rFonts w:hint="eastAsia"/>
-              </w:rPr>
-              <w:t>班级</w:t>
-            </w:r>
-          </w:p>
-        </w:tc>
-        <w:tc>
-          <w:tcPr>
-            <w:tcW w:w="1366" w:type="dxa"/>
-          </w:tcPr>
-          <w:p>
-            <w:pPr>
-              <w:jc w:val="center"/>
-            </w:pPr>
-            <w:r>
-              <w:rPr>
-                <w:rFonts w:hint="eastAsia"/>
-              </w:rPr>
-              <w:t>报道年份</w:t>
-            </w:r>
-          </w:p>
-        </w:tc>
-        <w:tc>
-          <w:tcPr>
-            <w:tcW w:w="1322" w:type="dxa"/>
-          </w:tcPr>
-          <w:p>
-            <w:pPr>
-              <w:jc w:val="center"/>
-              <w:rPr>
-                <w:rFonts w:hint="eastAsia"/>
-              </w:rPr>
-            </w:pPr>
-            <w:r>
-              <w:rPr>
-                <w:rFonts w:hint="eastAsia"/>
-              </w:rPr>
-              <w:t>报名</w:t>
-            </w:r>
-            <w:r>
-              <w:rPr>
-                <w:rFonts w:hint="eastAsia"/>
-              </w:rPr>
-              <w:t>标题</w:t>
-            </w:r>
-          </w:p>
-        </w:tc>
-        <w:tc>
-          <w:tcPr>
-            <w:tcW w:w="1366" w:type="dxa"/>
-          </w:tcPr>
-          <w:p>
-            <w:pPr>
-              <w:jc w:val="center"/>
-              <w:rPr>
-                <w:b/>
-                <w:u w:val="single"/>
-              </w:rPr>
-            </w:pPr>
-            <w:proofErr w:type="gramStart"/>
-            <w:r>
-              <w:rPr>
-                <w:rFonts w:hint="eastAsia"/>
-                <w:b/>
-                <w:u w:val="single"/>
-              </w:rPr>
-              <w:t>附加项表</w:t>
-            </w:r>
-            <w:proofErr w:type="gramEnd"/>
-            <w:r>
-              <w:rPr>
-                <w:rFonts w:hint="eastAsia"/>
-                <w:b/>
-                <w:u w:val="single"/>
-              </w:rPr>
-              <w:t>id</w:t>
-            </w:r>
-          </w:p>
-        </w:tc>
-      </w:tr>
-      <w:tr>
-        <w:tc>
-          <w:tcPr>
-            <w:tcW w:w="1438" w:type="dxa"/>
-          </w:tcPr>
-          <w:p>
-            <w:pPr>
-              <w:jc w:val="center"/>
-            </w:pPr>
-            <w:r>
-              <w:rPr>
-                <w:rFonts w:hint="eastAsia"/>
-              </w:rPr>
-              <w:t>1</w:t>
-            </w:r>
-          </w:p>
-        </w:tc>
-        <w:tc>
-          <w:tcPr>
-            <w:tcW w:w="1438" w:type="dxa"/>
-          </w:tcPr>
-          <w:p>
-            <w:pPr>
-              <w:jc w:val="center"/>
-            </w:pPr>
-          </w:p>
-        </w:tc>
-        <w:tc>
-          <w:tcPr>
-            <w:tcW w:w="1366" w:type="dxa"/>
-          </w:tcPr>
-          <w:p>
-            <w:pPr>
-              <w:jc w:val="center"/>
-            </w:pPr>
-          </w:p>
-        </w:tc>
-        <w:tc>
-          <w:tcPr>
-            <w:tcW w:w="1366" w:type="dxa"/>
-          </w:tcPr>
-          <w:p>
-            <w:pPr>
-              <w:jc w:val="center"/>
-            </w:pPr>
-          </w:p>
-        </w:tc>
-        <w:tc>
-          <w:tcPr>
-            <w:tcW w:w="1322" w:type="dxa"/>
-          </w:tcPr>
-          <w:p>
-            <w:pPr>
-              <w:jc w:val="center"/>
-              <w:rPr>
-                <w:rFonts w:hint="eastAsia"/>
-              </w:rPr>
-            </w:pPr>
-          </w:p>
-        </w:tc>
-        <w:tc>
-          <w:tcPr>
-            <w:tcW w:w="1366" w:type="dxa"/>
-          </w:tcPr>
-          <w:p>
-            <w:pPr>
-              <w:jc w:val="center"/>
-            </w:pPr>
-            <w:r>
-              <w:rPr>
-                <w:rFonts w:hint="eastAsia"/>
-              </w:rPr>
-              <w:t>1</w:t>
-            </w:r>
-          </w:p>
-        </w:tc>
-      </w:tr>
-      <w:tr>
-        <w:tc>
-          <w:tcPr>
-            <w:tcW w:w="1438" w:type="dxa"/>
-          </w:tcPr>
-          <w:p>
-            <w:pPr>
-              <w:jc w:val="center"/>
-            </w:pPr>
-            <w:r>
-              <w:rPr>
-                <w:rFonts w:hint="eastAsia"/>
-              </w:rPr>
-              <w:t>2</w:t>
-            </w:r>
-          </w:p>
-        </w:tc>
-        <w:tc>
-          <w:tcPr>
-            <w:tcW w:w="1438" w:type="dxa"/>
-          </w:tcPr>
-          <w:p>
-            <w:pPr>
-              <w:jc w:val="center"/>
-            </w:pPr>
-          </w:p>
-        </w:tc>
-        <w:tc>
-          <w:tcPr>
-            <w:tcW w:w="1366" w:type="dxa"/>
-          </w:tcPr>
-          <w:p>
-            <w:pPr>
-              <w:jc w:val="center"/>
-            </w:pPr>
-          </w:p>
-        </w:tc>
-        <w:tc>
-          <w:tcPr>
-            <w:tcW w:w="1366" w:type="dxa"/>
-          </w:tcPr>
-          <w:p>
-            <w:pPr>
-              <w:jc w:val="center"/>
-            </w:pPr>
-          </w:p>
-        </w:tc>
-        <w:tc>
-          <w:tcPr>
-            <w:tcW w:w="1322" w:type="dxa"/>
-          </w:tcPr>
-          <w:p>
-            <w:pPr>
-              <w:jc w:val="center"/>
-              <w:rPr>
-                <w:rFonts w:hint="eastAsia"/>
-              </w:rPr>
-            </w:pPr>
-          </w:p>
-        </w:tc>
-        <w:tc>
-          <w:tcPr>
-            <w:tcW w:w="1366" w:type="dxa"/>
-          </w:tcPr>
-          <w:p>
-            <w:pPr>
-              <w:jc w:val="center"/>
-            </w:pPr>
-            <w:r>
-              <w:rPr>
-                <w:rFonts w:hint="eastAsia"/>
-              </w:rPr>
-              <w:t>2</w:t>
-            </w:r>
-          </w:p>
-        </w:tc>
-      </w:tr>
-      <w:tr>
-        <w:tc>
-          <w:tcPr>
-            <w:tcW w:w="1438" w:type="dxa"/>
-          </w:tcPr>
-          <w:p>
-            <w:pPr>
-              <w:jc w:val="center"/>
-            </w:pPr>
-            <w:r>
-              <w:rPr>
-                <w:rFonts w:hint="eastAsia"/>
-              </w:rPr>
-              <w:t>3</w:t>
-            </w:r>
-          </w:p>
-        </w:tc>
-        <w:tc>
-          <w:tcPr>
-            <w:tcW w:w="1438" w:type="dxa"/>
-          </w:tcPr>
-          <w:p>
-            <w:pPr>
-              <w:jc w:val="center"/>
-            </w:pPr>
-          </w:p>
-        </w:tc>
-        <w:tc>
-          <w:tcPr>
-            <w:tcW w:w="1366" w:type="dxa"/>
-          </w:tcPr>
-          <w:p>
-            <w:pPr>
-              <w:jc w:val="center"/>
-            </w:pPr>
-          </w:p>
-        </w:tc>
-        <w:tc>
-          <w:tcPr>
-            <w:tcW w:w="1366" w:type="dxa"/>
-          </w:tcPr>
-          <w:p>
-            <w:pPr>
-              <w:jc w:val="center"/>
-            </w:pPr>
-          </w:p>
-        </w:tc>
-        <w:tc>
-          <w:tcPr>
-            <w:tcW w:w="1322" w:type="dxa"/>
-          </w:tcPr>
-          <w:p>
-            <w:pPr>
-              <w:jc w:val="center"/>
-              <w:rPr>
-                <w:rFonts w:hint="eastAsia"/>
-              </w:rPr>
-            </w:pPr>
-          </w:p>
-        </w:tc>
-        <w:tc>
-          <w:tcPr>
-            <w:tcW w:w="1366" w:type="dxa"/>
-          </w:tcPr>
-          <w:p>
-            <w:pPr>
-              <w:jc w:val="center"/>
-            </w:pPr>
-            <w:r>
-              <w:rPr>
-                <w:rFonts w:hint="eastAsia"/>
-              </w:rPr>
-              <w:t>3</w:t>
-            </w:r>
-          </w:p>
-        </w:tc>
-      </w:tr>
-      <w:tr>
-        <w:tc>
-          <w:tcPr>
-            <w:tcW w:w="1438" w:type="dxa"/>
-          </w:tcPr>
-          <w:p>
-            <w:pPr>
-              <w:jc w:val="center"/>
-            </w:pPr>
-            <w:r>
-              <w:rPr>
-                <w:rFonts w:hint="eastAsia"/>
-              </w:rPr>
-              <w:t>4</w:t>
-            </w:r>
-          </w:p>
-        </w:tc>
-        <w:tc>
-          <w:tcPr>
-            <w:tcW w:w="1438" w:type="dxa"/>
-          </w:tcPr>
-          <w:p>
-            <w:pPr>
-              <w:jc w:val="center"/>
-            </w:pPr>
-          </w:p>
-        </w:tc>
-        <w:tc>
-          <w:tcPr>
-            <w:tcW w:w="1366" w:type="dxa"/>
-          </w:tcPr>
-          <w:p>
-            <w:pPr>
-              <w:jc w:val="center"/>
-            </w:pPr>
-          </w:p>
-        </w:tc>
-        <w:tc>
-          <w:tcPr>
-            <w:tcW w:w="1366" w:type="dxa"/>
-          </w:tcPr>
-          <w:p>
-            <w:pPr>
-              <w:jc w:val="center"/>
-            </w:pPr>
-          </w:p>
-        </w:tc>
-        <w:tc>
-          <w:tcPr>
-            <w:tcW w:w="1322" w:type="dxa"/>
-          </w:tcPr>
-          <w:p>
-            <w:pPr>
-              <w:jc w:val="center"/>
-              <w:rPr>
-                <w:rFonts w:hint="eastAsia"/>
-              </w:rPr>
-            </w:pPr>
-          </w:p>
-        </w:tc>
-        <w:tc>
-          <w:tcPr>
-            <w:tcW w:w="1366" w:type="dxa"/>
-          </w:tcPr>
-          <w:p>
-            <w:pPr>
-              <w:jc w:val="center"/>
-            </w:pPr>
-            <w:r>
-              <w:rPr>
-                <w:rFonts w:hint="eastAsia"/>
-              </w:rPr>
-              <w:t>4</w:t>
-            </w:r>
-          </w:p>
-        </w:tc>
-      </w:tr>
-    </w:tbl>
-    <w:p/>
-    <w:p>
-      <w:pPr>
-        <w:jc w:val="left"/>
-      </w:pPr>
-      <w:r>
-        <w:rPr>
-          <w:rFonts w:hint="eastAsia"/>
-          <w:noProof/>
-        </w:rPr>
-        <mc:AlternateContent>
-          <mc:Choice Requires="wps">
-            <w:drawing>
-              <wp:anchor distT="0" distB="0" distL="114300" distR="114300" simplePos="0" relativeHeight="251680768" behindDoc="0" locked="0" layoutInCell="1" allowOverlap="1" wp14:anchorId="6FFF88C8" wp14:editId="695779BD">
-                <wp:simplePos x="0" y="0"/>
-                <wp:positionH relativeFrom="column">
-                  <wp:posOffset>668546</wp:posOffset>
-                </wp:positionH>
-                <wp:positionV relativeFrom="paragraph">
-                  <wp:posOffset>82382</wp:posOffset>
-                </wp:positionV>
-                <wp:extent cx="4985505" cy="16882"/>
-                <wp:effectExtent l="38100" t="76200" r="0" b="78740"/>
-                <wp:wrapNone/>
-                <wp:docPr id="26" name="直接箭头连接符 26"/>
-                <wp:cNvGraphicFramePr/>
-                <a:graphic xmlns:a="http://schemas.openxmlformats.org/drawingml/2006/main">
-                  <a:graphicData uri="http://schemas.microsoft.com/office/word/2010/wordprocessingShape">
-                    <wps:wsp>
-                      <wps:cNvCnPr/>
-                      <wps:spPr>
-                        <a:xfrm flipH="1" flipV="1">
-                          <a:off x="0" y="0"/>
-                          <a:ext cx="4985505" cy="16882"/>
-                        </a:xfrm>
-                        <a:prstGeom prst="straightConnector1">
-                          <a:avLst/>
-                        </a:prstGeom>
-                        <a:ln>
-                          <a:tailEnd type="triangle"/>
-                        </a:ln>
-                      </wps:spPr>
-                      <wps:style>
-                        <a:lnRef idx="1">
-                          <a:schemeClr val="accent1"/>
-                        </a:lnRef>
-                        <a:fillRef idx="0">
-                          <a:schemeClr val="accent1"/>
-                        </a:fillRef>
-                        <a:effectRef idx="0">
-                          <a:schemeClr val="accent1"/>
-                        </a:effectRef>
-                        <a:fontRef idx="minor">
-                          <a:schemeClr val="tx1"/>
-                        </a:fontRef>
-                      </wps:style>
-                      <wps:bodyPr/>
-                    </wps:wsp>
-                  </a:graphicData>
-                </a:graphic>
-                <wp14:sizeRelH relativeFrom="margin">
-                  <wp14:pctWidth>0</wp14:pctWidth>
-                </wp14:sizeRelH>
-                <wp14:sizeRelV relativeFrom="margin">
-                  <wp14:pctHeight>0</wp14:pctHeight>
-                </wp14:sizeRelV>
-              </wp:anchor>
-            </w:drawing>
-          </mc:Choice>
-          <mc:Fallback>
-            <w:pict>
-              <v:shape w14:anchorId="1087F3B8" id="直接箭头连接符 26" o:spid="_x0000_s1026" type="#_x0000_t32" style="position:absolute;left:0;text-align:left;margin-left:52.65pt;margin-top:6.5pt;width:392.55pt;height:1.35pt;flip:x y;z-index:251680768;visibility:visible;mso-wrap-style:square;mso-width-percent:0;mso-height-percent:0;mso-wrap-distance-left:9pt;mso-wrap-distance-top:0;mso-wrap-distance-right:9pt;mso-wrap-distance-bottom:0;mso-position-horizontal:absolute;mso-position-horizontal-relative:text;mso-position-vertical:absolute;mso-position-vertical-relative:text;mso-width-percent:0;mso-height-percent:0;mso-width-relative:margin;mso-height-relative:margin" o:gfxdata="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" strokecolor="#4472c4 [3204]" strokeweight=".5pt">
+              <v:shapetype w14:anchorId="4E4C561B" id="_x0000_t32" coordsize="21600,21600" o:spt="32" o:oned="t" path="m,l21600,21600e" filled="f">
+                <v:path arrowok="t" fillok="f" o:connecttype="none"/>
+                <o:lock v:ext="edit" shapetype="t"/>
+              </v:shapetype>
+              <v:shape id="直接箭头连接符 2" o:spid="_x0000_s1026" type="#_x0000_t32" style="position:absolute;left:0;text-align:left;margin-left:135.5pt;margin-top:6.05pt;width:309.75pt;height:0;flip:x;z-index:251716608;visibility:visible;mso-wrap-style:square;mso-wrap-distance-left:9pt;mso-wrap-distance-top:0;mso-wrap-distance-right:9pt;mso-wrap-distance-bottom:0;mso-position-horizontal:absolute;mso-position-horizontal-relative:text;mso-position-vertical:absolute;mso-position-vertical-relative:text" o:gfxdata="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" strokecolor="#4472c4 [3204]" strokeweight=".5pt">
                 <v:stroke endarrow="block" joinstyle="miter"/>
               </v:shape>
             </w:pict>
@@ -3966,6 +4280,26 @@
         <w:t>ddon_item</w:t>
       </w:r>
       <w:proofErr w:type="spellEnd"/>
+      <w:r>
+        <w:t xml:space="preserve"> + [</w:t>
+      </w:r>
+      <w:proofErr w:type="gramStart"/>
+      <w:r>
+        <w:rPr>
+          <w:rFonts w:hint="eastAsia"/>
+        </w:rPr>
+        <w:t>附加项表</w:t>
+      </w:r>
+      <w:proofErr w:type="gramEnd"/>
+      <w:r>
+        <w:rPr>
+          <w:rFonts w:hint="eastAsia"/>
+        </w:rPr>
+        <w:t>id</w:t>
+      </w:r>
+      <w:r>
+        <w:t>]</w:t>
+      </w:r>
     </w:p>
     <w:p>
       <w:pPr>
@@ -3982,30 +4316,8 @@
         <w:gridCol w:w="1659"/>
         <w:gridCol w:w="1659"/>
         <w:gridCol w:w="1659"/>
-        <w:gridCol w:w="1659"/>
       </w:tblGrid>
       <w:tr>
-        <w:tc>
-          <w:tcPr>
-            <w:tcW w:w="1659" w:type="dxa"/>
-          </w:tcPr>
-          <w:p>
-            <w:pPr>
-              <w:jc w:val="center"/>
-              <w:rPr>
-                <w:rFonts w:hint="eastAsia"/>
-              </w:rPr>
-            </w:pPr>
-            <w:r>
-              <w:rPr>
-                <w:rFonts w:hint="eastAsia"/>
-                <w:b/>
-                <w:u w:val="single"/>
-              </w:rPr>
-              <w:t>学号</w:t>
-            </w:r>
-          </w:p>
-        </w:tc>
         <w:tc>
           <w:tcPr>
             <w:tcW w:w="1659" w:type="dxa"/>
@@ -4017,6 +4329,8 @@
             <w:r>
               <w:rPr>
                 <w:rFonts w:hint="eastAsia"/>
+                <w:b/>
+                <w:u w:val="single"/>
               </w:rPr>
               <w:t>附加项名</w:t>
             </w:r>
@@ -4048,7 +4362,6 @@
             <w:pPr>
               <w:jc w:val="center"/>
               <w:rPr>
-                <w:rFonts w:hint="eastAsia"/>
                 <w:color w:val="AEAAAA" w:themeColor="background2" w:themeShade="BF"/>
               </w:rPr>
             </w:pPr>
@@ -4070,28 +4383,6 @@
           <w:p>
             <w:pPr>
               <w:jc w:val="center"/>
-              <w:rPr>
-                <w:rFonts w:hint="eastAsia"/>
-              </w:rPr>
-            </w:pPr>
-            <w:r>
-              <w:rPr>
-                <w:rFonts w:hint="eastAsia"/>
-              </w:rPr>
-              <w:t>1</w:t>
-            </w:r>
-          </w:p>
-        </w:tc>
-        <w:tc>
-          <w:tcPr>
-            <w:tcW w:w="1659" w:type="dxa"/>
-          </w:tcPr>
-          <w:p>
-            <w:pPr>
-              <w:jc w:val="center"/>
-              <w:rPr>
-                <w:rFonts w:hint="eastAsia"/>
-              </w:rPr>
             </w:pPr>
             <w:r>
               <w:rPr>
@@ -4124,40 +4415,20 @@
             <w:pPr>
               <w:jc w:val="center"/>
               <w:rPr>
+                <w:color w:val="AEAAAA" w:themeColor="background2" w:themeShade="BF"/>
+              </w:rPr>
+            </w:pPr>
+            <w:r>
+              <w:rPr>
                 <w:rFonts w:hint="eastAsia"/>
                 <w:color w:val="AEAAAA" w:themeColor="background2" w:themeShade="BF"/>
               </w:rPr>
-            </w:pPr>
-            <w:r>
-              <w:rPr>
-                <w:rFonts w:hint="eastAsia"/>
-                <w:color w:val="AEAAAA" w:themeColor="background2" w:themeShade="BF"/>
-              </w:rPr>
               <w:t>下拉菜单</w:t>
             </w:r>
           </w:p>
         </w:tc>
       </w:tr>
       <w:tr>
-        <w:tc>
-          <w:tcPr>
-            <w:tcW w:w="1659" w:type="dxa"/>
-          </w:tcPr>
-          <w:p>
-            <w:pPr>
-              <w:jc w:val="center"/>
-              <w:rPr>
-                <w:rFonts w:hint="eastAsia"/>
-              </w:rPr>
-            </w:pPr>
-            <w:r>
-              <w:rPr>
-                <w:rFonts w:hint="eastAsia"/>
-              </w:rPr>
-              <w:t>1</w:t>
-            </w:r>
-          </w:p>
-        </w:tc>
         <w:tc>
           <w:tcPr>
             <w:tcW w:w="1659" w:type="dxa"/>
@@ -4197,40 +4468,20 @@
             <w:pPr>
               <w:jc w:val="center"/>
               <w:rPr>
+                <w:color w:val="AEAAAA" w:themeColor="background2" w:themeShade="BF"/>
+              </w:rPr>
+            </w:pPr>
+            <w:r>
+              <w:rPr>
                 <w:rFonts w:hint="eastAsia"/>
                 <w:color w:val="AEAAAA" w:themeColor="background2" w:themeShade="BF"/>
               </w:rPr>
-            </w:pPr>
-            <w:r>
-              <w:rPr>
-                <w:rFonts w:hint="eastAsia"/>
-                <w:color w:val="AEAAAA" w:themeColor="background2" w:themeShade="BF"/>
-              </w:rPr>
               <w:t>文本框</w:t>
             </w:r>
           </w:p>
         </w:tc>
       </w:tr>
       <w:tr>
-        <w:tc>
-          <w:tcPr>
-            <w:tcW w:w="1659" w:type="dxa"/>
-          </w:tcPr>
-          <w:p>
-            <w:pPr>
-              <w:jc w:val="center"/>
-              <w:rPr>
-                <w:rFonts w:hint="eastAsia"/>
-              </w:rPr>
-            </w:pPr>
-            <w:r>
-              <w:rPr>
-                <w:rFonts w:hint="eastAsia"/>
-              </w:rPr>
-              <w:t>3</w:t>
-            </w:r>
-          </w:p>
-        </w:tc>
         <w:tc>
           <w:tcPr>
             <w:tcW w:w="1659" w:type="dxa"/>
@@ -4246,10 +4497,7 @@
               <w:t>附加项</w:t>
             </w:r>
             <w:r>
-              <w:rPr>
-                <w:rFonts w:hint="eastAsia"/>
-              </w:rPr>
-              <w:t>1</w:t>
+              <w:t>3</w:t>
             </w:r>
           </w:p>
         </w:tc>
@@ -4295,37 +4543,15 @@
           <w:p>
             <w:pPr>
               <w:jc w:val="center"/>
+            </w:pPr>
+            <w:r>
               <w:rPr>
                 <w:rFonts w:hint="eastAsia"/>
               </w:rPr>
-            </w:pPr>
-            <w:r>
-              <w:rPr>
-                <w:rFonts w:hint="eastAsia"/>
-              </w:rPr>
-              <w:t>3</w:t>
-            </w:r>
-          </w:p>
-        </w:tc>
-        <w:tc>
-          <w:tcPr>
-            <w:tcW w:w="1659" w:type="dxa"/>
-          </w:tcPr>
-          <w:p>
-            <w:pPr>
-              <w:jc w:val="center"/>
-            </w:pPr>
-            <w:r>
-              <w:rPr>
-                <w:rFonts w:hint="eastAsia"/>
-              </w:rPr>
               <w:t>附加项</w:t>
             </w:r>
             <w:r>
-              <w:rPr>
-                <w:rFonts w:hint="eastAsia"/>
-              </w:rPr>
-              <w:t>2</w:t>
+              <w:t>4</w:t>
             </w:r>
           </w:p>
         </w:tc>
@@ -4358,7 +4584,6 @@
             <w:pPr>
               <w:jc w:val="center"/>
               <w:rPr>
-                <w:rFonts w:hint="eastAsia"/>
                 <w:color w:val="AEAAAA" w:themeColor="background2" w:themeShade="BF"/>
               </w:rPr>
             </w:pPr>
@@ -4526,12 +4751,13 @@
             <w:pPr>
               <w:jc w:val="center"/>
               <w:rPr>
+                <w:color w:val="AEAAAA" w:themeColor="background2" w:themeShade="BF"/>
+              </w:rPr>
+            </w:pPr>
+            <w:r>
+              <w:rPr>
                 <w:rFonts w:hint="eastAsia"/>
-              </w:rPr>
-            </w:pPr>
-            <w:r>
-              <w:rPr>
-                <w:rFonts w:hint="eastAsia"/>
+                <w:color w:val="AEAAAA" w:themeColor="background2" w:themeShade="BF"/>
               </w:rPr>
               <w:t>类型</w:t>
             </w:r>
@@ -4546,9 +4772,6 @@
           <w:p>
             <w:pPr>
               <w:jc w:val="center"/>
-              <w:rPr>
-                <w:rFonts w:hint="eastAsia"/>
-              </w:rPr>
             </w:pPr>
             <w:r>
               <w:rPr>
@@ -4581,12 +4804,13 @@
             <w:pPr>
               <w:jc w:val="center"/>
               <w:rPr>
+                <w:color w:val="AEAAAA" w:themeColor="background2" w:themeShade="BF"/>
+              </w:rPr>
+            </w:pPr>
+            <w:r>
+              <w:rPr>
                 <w:rFonts w:hint="eastAsia"/>
-              </w:rPr>
-            </w:pPr>
-            <w:r>
-              <w:rPr>
-                <w:rFonts w:hint="eastAsia"/>
+                <w:color w:val="AEAAAA" w:themeColor="background2" w:themeShade="BF"/>
               </w:rPr>
               <w:t>下拉菜单</w:t>
             </w:r>
@@ -4633,12 +4857,13 @@
             <w:pPr>
               <w:jc w:val="center"/>
               <w:rPr>
+                <w:color w:val="AEAAAA" w:themeColor="background2" w:themeShade="BF"/>
+              </w:rPr>
+            </w:pPr>
+            <w:r>
+              <w:rPr>
                 <w:rFonts w:hint="eastAsia"/>
-              </w:rPr>
-            </w:pPr>
-            <w:r>
-              <w:rPr>
-                <w:rFonts w:hint="eastAsia"/>
+                <w:color w:val="AEAAAA" w:themeColor="background2" w:themeShade="BF"/>
               </w:rPr>
               <w:t>文本框</w:t>
             </w:r>
@@ -4682,10 +4907,14 @@
           <w:p>
             <w:pPr>
               <w:jc w:val="center"/>
+              <w:rPr>
+                <w:color w:val="AEAAAA" w:themeColor="background2" w:themeShade="BF"/>
+              </w:rPr>
             </w:pPr>
             <w:r>
               <w:rPr>
                 <w:rFonts w:hint="eastAsia"/>
+                <w:color w:val="AEAAAA" w:themeColor="background2" w:themeShade="BF"/>
               </w:rPr>
               <w:t>单选按钮</w:t>
             </w:r>
@@ -4738,12 +4967,13 @@
             <w:pPr>
               <w:jc w:val="center"/>
               <w:rPr>
+                <w:color w:val="AEAAAA" w:themeColor="background2" w:themeShade="BF"/>
+              </w:rPr>
+            </w:pPr>
+            <w:r>
+              <w:rPr>
                 <w:rFonts w:hint="eastAsia"/>
-              </w:rPr>
-            </w:pPr>
-            <w:r>
-              <w:rPr>
-                <w:rFonts w:hint="eastAsia"/>
+                <w:color w:val="AEAAAA" w:themeColor="background2" w:themeShade="BF"/>
               </w:rPr>
               <w:t>复选按钮</w:t>
             </w:r>
@@ -4768,13 +4998,7 @@
     <w:p/>
     <w:p/>
     <w:p/>
-    <w:p>
-      <w:pPr>
-        <w:rPr>
-          <w:rFonts w:hint="eastAsia"/>
-        </w:rPr>
-      </w:pPr>
-    </w:p>
+    <w:p/>
     <w:p/>
     <w:p>
       <w:pPr>
@@ -4793,7 +5017,6 @@
           <w:sz w:val="28"/>
           <w:szCs w:val="28"/>
         </w:rPr>
-        <w:lastRenderedPageBreak/>
         <w:t>总体架构</w:t>
       </w:r>
     </w:p>
@@ -7458,7 +7681,7 @@
 </file>
 
 <file path=customXml/itemProps1.xml><?xml version="1.0" encoding="utf-8"?>
-<ds:datastoreItem xmlns:ds="http://schemas.openxmlformats.org/officeDocument/2006/customXml" ds:itemID="{C33EF4CC-F5A0-42E9-9BDC-A5B967034496}">
+<ds:datastoreItem xmlns:ds="http://schemas.openxmlformats.org/officeDocument/2006/customXml" ds:itemID="{288ECBC1-B17A-48C9-8C7D-ED2D93B343D7}">
   <ds:schemaRefs>
     <ds:schemaRef ds:uri="http://schemas.openxmlformats.org/officeDocument/2006/bibliography"/>
   </ds:schemaRefs>

--- a/需求分析与项目规划.docx
+++ b/需求分析与项目规划.docx
@@ -319,6 +319,11 @@
       </w:r>
     </w:p>
     <w:p>
+      <w:pPr>
+        <w:rPr>
+          <w:strike/>
+        </w:rPr>
+      </w:pPr>
       <w:r>
         <w:t xml:space="preserve">* </w:t>
       </w:r>
@@ -326,7 +331,58 @@
         <w:t>4</w:t>
       </w:r>
       <w:r>
-        <w:t xml:space="preserve">.制作index页面（展示banner），通过index页面可以跳转到此页面 </w:t>
+        <w:t>.</w:t>
+      </w:r>
+      <w:r>
+        <w:rPr>
+          <w:strike/>
+        </w:rPr>
+        <w:t>制作index页面</w:t>
+      </w:r>
+      <w:r>
+        <w:t>（展示banner）</w:t>
+      </w:r>
+      <w:r>
+        <w:rPr>
+          <w:strike/>
+        </w:rPr>
+        <w:t xml:space="preserve">，通过index页面可以跳转到此页面 </w:t>
+      </w:r>
+    </w:p>
+    <w:p>
+      <w:pPr>
+        <w:rPr>
+          <w:rFonts w:hint="eastAsia"/>
+        </w:rPr>
+      </w:pPr>
+      <w:r>
+        <w:tab/>
+      </w:r>
+      <w:r>
+        <w:rPr>
+          <w:rFonts w:hint="eastAsia"/>
+        </w:rPr>
+        <w:t>添加index</w:t>
+      </w:r>
+      <w:proofErr w:type="gramStart"/>
+      <w:r>
+        <w:rPr>
+          <w:rFonts w:hint="eastAsia"/>
+        </w:rPr>
+        <w:t>轮播</w:t>
+      </w:r>
+      <w:proofErr w:type="gramEnd"/>
+      <w:r>
+        <w:rPr>
+          <w:rFonts w:hint="eastAsia"/>
+        </w:rPr>
+        <w:t>banner</w:t>
+      </w:r>
+      <w:r>
+        <w:rPr>
+          <w:rFonts w:hint="eastAsia"/>
+        </w:rPr>
+        <w:t>，美化index页面</w:t>
       </w:r>
     </w:p>
     <w:p>
@@ -2862,7 +2918,7 @@
       <w:pPr>
         <w:jc w:val="left"/>
         <w:rPr>
-          <w:rFonts w:asciiTheme="minorEastAsia" w:hAnsiTheme="minorEastAsia" w:hint="eastAsia"/>
+          <w:rFonts w:asciiTheme="minorEastAsia" w:hAnsiTheme="minorEastAsia"/>
           <w:szCs w:val="21"/>
         </w:rPr>
       </w:pPr>
@@ -3035,11 +3091,6 @@
       </w:r>
     </w:p>
     <w:p>
-      <w:pPr>
-        <w:rPr>
-          <w:rFonts w:hint="eastAsia"/>
-        </w:rPr>
-      </w:pPr>
       <w:r>
         <w:rPr>
           <w:rFonts w:hint="eastAsia"/>
@@ -3070,6 +3121,7 @@
     <w:p>
       <w:pPr>
         <w:rPr>
+          <w:rFonts w:hint="eastAsia"/>
           <w:b/>
           <w:color w:val="FF0000"/>
         </w:rPr>
@@ -3078,104 +3130,349 @@
     <w:p>
       <w:pPr>
         <w:rPr>
+          <w:rFonts w:hint="eastAsia"/>
           <w:b/>
           <w:color w:val="FF0000"/>
+        </w:rPr>
+      </w:pPr>
+    </w:p>
+    <w:p>
+      <w:r>
+        <w:rPr>
+          <w:rFonts w:hint="eastAsia"/>
+        </w:rPr>
+        <w:t>数据库</w:t>
+      </w:r>
+      <w:r>
+        <w:t>-&gt;</w:t>
+      </w:r>
+      <w:r>
+        <w:rPr>
+          <w:rFonts w:hint="eastAsia"/>
+        </w:rPr>
+        <w:t>JSP文件</w:t>
+      </w:r>
+      <w:r>
+        <w:rPr>
+          <w:rFonts w:hint="eastAsia"/>
+        </w:rPr>
+        <w:t>：</w:t>
+      </w:r>
+    </w:p>
+    <w:p>
+      <w:r>
+        <w:rPr>
+          <w:rFonts w:hint="eastAsia"/>
+        </w:rPr>
+        <w:t>建立</w:t>
+      </w:r>
+      <w:proofErr w:type="spellStart"/>
+      <w:r>
+        <w:rPr>
+          <w:rFonts w:hint="eastAsia"/>
+        </w:rPr>
+        <w:t>index</w:t>
+      </w:r>
+      <w:r>
+        <w:t>.jsp</w:t>
+      </w:r>
+      <w:proofErr w:type="spellEnd"/>
+      <w:r>
+        <w:rPr>
+          <w:rFonts w:hint="eastAsia"/>
+        </w:rPr>
+        <w:t>，从</w:t>
+      </w:r>
+      <w:proofErr w:type="spellStart"/>
+      <w:r>
+        <w:rPr>
+          <w:rFonts w:hint="eastAsia"/>
+        </w:rPr>
+        <w:t>t</w:t>
+      </w:r>
+      <w:r>
+        <w:t>itle_to_id</w:t>
+      </w:r>
+      <w:proofErr w:type="spellEnd"/>
+      <w:r>
+        <w:rPr>
+          <w:rFonts w:hint="eastAsia"/>
+        </w:rPr>
+        <w:t>中选取全部的标题种类。当用户选择后，返回那个被选择的标题名称。</w:t>
+      </w:r>
+    </w:p>
+    <w:p>
+      <w:r>
+        <w:rPr>
+          <w:rFonts w:hint="eastAsia"/>
+        </w:rPr>
+        <w:t>建立servlet接收这个名称。</w:t>
+      </w:r>
+    </w:p>
+    <w:p>
+      <w:r>
+        <w:rPr>
+          <w:rFonts w:hint="eastAsia"/>
+        </w:rPr>
+        <w:t>用</w:t>
+      </w:r>
+      <w:r>
+        <w:rPr>
+          <w:rFonts w:hint="eastAsia"/>
+        </w:rPr>
+        <w:t>这个名称来</w:t>
+      </w:r>
+      <w:r>
+        <w:rPr>
+          <w:rFonts w:hint="eastAsia"/>
+        </w:rPr>
+        <w:t>查询id，</w:t>
+      </w:r>
+      <w:r>
+        <w:rPr>
+          <w:rFonts w:hint="eastAsia"/>
+        </w:rPr>
+        <w:t>并用</w:t>
+      </w:r>
+      <w:r>
+        <w:rPr>
+          <w:rFonts w:hint="eastAsia"/>
+        </w:rPr>
+        <w:t>id查询各附加项名。</w:t>
+      </w:r>
+    </w:p>
+    <w:p>
+      <w:r>
+        <w:rPr>
+          <w:rFonts w:hint="eastAsia"/>
+        </w:rPr>
+        <w:t>将标题名称以S</w:t>
+      </w:r>
+      <w:r>
+        <w:t>tring</w:t>
+      </w:r>
+      <w:r>
+        <w:rPr>
+          <w:rFonts w:hint="eastAsia"/>
+        </w:rPr>
+        <w:t>方式，附加项名以</w:t>
+      </w:r>
+      <w:proofErr w:type="spellStart"/>
+      <w:r>
+        <w:t>ArrayList</w:t>
+      </w:r>
+      <w:proofErr w:type="spellEnd"/>
+      <w:r>
+        <w:t>&lt;String&gt;</w:t>
+      </w:r>
+      <w:r>
+        <w:rPr>
+          <w:rFonts w:hint="eastAsia"/>
+        </w:rPr>
+        <w:t>方式传递给</w:t>
+      </w:r>
+      <w:proofErr w:type="spellStart"/>
+      <w:r>
+        <w:rPr>
+          <w:rFonts w:hint="eastAsia"/>
+        </w:rPr>
+        <w:t>m</w:t>
+      </w:r>
+      <w:r>
+        <w:t>ain.jsp</w:t>
+      </w:r>
+      <w:proofErr w:type="spellEnd"/>
+    </w:p>
+    <w:p>
+      <w:r>
+        <w:rPr>
+          <w:rFonts w:hint="eastAsia"/>
+        </w:rPr>
+        <w:t>建立Servlet，获取</w:t>
+      </w:r>
+      <w:proofErr w:type="spellStart"/>
+      <w:r>
+        <w:rPr>
+          <w:rFonts w:hint="eastAsia"/>
+        </w:rPr>
+        <w:t>main</w:t>
+      </w:r>
+      <w:r>
+        <w:t>.jsp</w:t>
+      </w:r>
+      <w:proofErr w:type="spellEnd"/>
+      <w:r>
+        <w:rPr>
+          <w:rFonts w:hint="eastAsia"/>
+        </w:rPr>
+        <w:t>提交的表单信息，</w:t>
+      </w:r>
+    </w:p>
+    <w:p>
+      <w:pPr>
+        <w:ind w:firstLine="420"/>
+      </w:pPr>
+      <w:r>
+        <w:rPr>
+          <w:rFonts w:hint="eastAsia"/>
+        </w:rPr>
+        <w:t>插入一条新</w:t>
+      </w:r>
+      <w:r>
+        <w:rPr>
+          <w:rFonts w:hint="eastAsia"/>
+        </w:rPr>
+        <w:t>记录</w:t>
+      </w:r>
+      <w:r>
+        <w:rPr>
+          <w:rFonts w:hint="eastAsia"/>
+        </w:rPr>
+        <w:t>到</w:t>
+      </w:r>
+      <w:proofErr w:type="spellStart"/>
+      <w:r>
+        <w:rPr>
+          <w:rFonts w:hint="eastAsia"/>
+        </w:rPr>
+        <w:t>t</w:t>
+      </w:r>
+      <w:r>
+        <w:t>itle_to_id</w:t>
+      </w:r>
+      <w:proofErr w:type="spellEnd"/>
+      <w:r>
+        <w:rPr>
+          <w:rFonts w:hint="eastAsia"/>
+        </w:rPr>
+        <w:t>，获取id</w:t>
+      </w:r>
+    </w:p>
+    <w:p>
+      <w:pPr>
+        <w:ind w:firstLine="420"/>
+      </w:pPr>
+      <w:r>
+        <w:rPr>
+          <w:rFonts w:hint="eastAsia"/>
+        </w:rPr>
+        <w:t>将前4个</w:t>
+      </w:r>
+      <w:r>
+        <w:rPr>
+          <w:rFonts w:hint="eastAsia"/>
+        </w:rPr>
+        <w:t>以及id</w:t>
+      </w:r>
+      <w:r>
+        <w:rPr>
+          <w:rFonts w:hint="eastAsia"/>
+        </w:rPr>
+        <w:t>存入</w:t>
+      </w:r>
+      <w:proofErr w:type="spellStart"/>
+      <w:r>
+        <w:rPr>
+          <w:rFonts w:hint="eastAsia"/>
+        </w:rPr>
+        <w:t>c</w:t>
+      </w:r>
+      <w:r>
+        <w:t>ommon_items</w:t>
+      </w:r>
+      <w:proofErr w:type="spellEnd"/>
+    </w:p>
+    <w:p>
+      <w:r>
+        <w:tab/>
+      </w:r>
+      <w:r>
+        <w:rPr>
+          <w:rFonts w:hint="eastAsia"/>
+        </w:rPr>
+        <w:t>用此id创建新表</w:t>
+      </w:r>
+      <w:proofErr w:type="spellStart"/>
+      <w:r>
+        <w:rPr>
+          <w:rFonts w:hint="eastAsia"/>
+        </w:rPr>
+        <w:t>a</w:t>
+      </w:r>
+      <w:r>
+        <w:t>ddon_item</w:t>
+      </w:r>
+      <w:proofErr w:type="spellEnd"/>
+      <w:r>
+        <w:t>[id]</w:t>
+      </w:r>
+      <w:r>
+        <w:rPr>
+          <w:rFonts w:hint="eastAsia"/>
+        </w:rPr>
+        <w:t>用来存附加项值</w:t>
+      </w:r>
+    </w:p>
+    <w:p>
+      <w:pPr>
+        <w:autoSpaceDE w:val="0"/>
+        <w:autoSpaceDN w:val="0"/>
+        <w:adjustRightInd w:val="0"/>
+        <w:jc w:val="left"/>
+      </w:pPr>
+      <w:r>
+        <w:tab/>
+      </w:r>
+      <w:r>
+        <w:t>在</w:t>
+      </w:r>
+      <w:proofErr w:type="spellStart"/>
+      <w:r>
+        <w:t>addon_item</w:t>
+      </w:r>
+      <w:proofErr w:type="spellEnd"/>
+      <w:r>
+        <w:t>[id]中插入各</w:t>
+      </w:r>
+      <w:proofErr w:type="spellStart"/>
+      <w:r>
+        <w:t>addon_name</w:t>
+      </w:r>
+      <w:proofErr w:type="spellEnd"/>
+      <w:r>
+        <w:t xml:space="preserve"> &amp; </w:t>
+      </w:r>
+      <w:proofErr w:type="spellStart"/>
+      <w:r>
+        <w:t>addon_value</w:t>
+      </w:r>
+      <w:proofErr w:type="spellEnd"/>
+    </w:p>
+    <w:p>
+      <w:pPr>
+        <w:autoSpaceDE w:val="0"/>
+        <w:autoSpaceDN w:val="0"/>
+        <w:adjustRightInd w:val="0"/>
+        <w:jc w:val="left"/>
+        <w:rPr>
+          <w:rFonts w:ascii="Consolas" w:hAnsi="Consolas" w:cs="Consolas"/>
+          <w:kern w:val="0"/>
+          <w:sz w:val="18"/>
+          <w:szCs w:val="18"/>
         </w:rPr>
       </w:pPr>
     </w:p>
     <w:p>
       <w:pPr>
-        <w:rPr>
-          <w:b/>
-          <w:color w:val="FF0000"/>
-        </w:rPr>
-      </w:pPr>
-    </w:p>
-    <w:p>
-      <w:pPr>
-        <w:rPr>
-          <w:b/>
-          <w:color w:val="FF0000"/>
-        </w:rPr>
-      </w:pPr>
-    </w:p>
-    <w:p>
-      <w:pPr>
-        <w:rPr>
-          <w:b/>
-          <w:color w:val="FF0000"/>
-        </w:rPr>
-      </w:pPr>
-    </w:p>
-    <w:p>
-      <w:pPr>
-        <w:rPr>
-          <w:b/>
-          <w:color w:val="FF0000"/>
-        </w:rPr>
-      </w:pPr>
-    </w:p>
-    <w:p>
-      <w:pPr>
-        <w:rPr>
-          <w:b/>
-          <w:color w:val="FF0000"/>
-        </w:rPr>
-      </w:pPr>
-    </w:p>
-    <w:p>
-      <w:pPr>
-        <w:rPr>
-          <w:b/>
-          <w:color w:val="FF0000"/>
-        </w:rPr>
-      </w:pPr>
-    </w:p>
-    <w:p>
-      <w:pPr>
-        <w:rPr>
-          <w:b/>
-          <w:color w:val="FF0000"/>
-        </w:rPr>
-      </w:pPr>
-    </w:p>
-    <w:p>
-      <w:pPr>
-        <w:rPr>
-          <w:b/>
-          <w:color w:val="FF0000"/>
-        </w:rPr>
-      </w:pPr>
-    </w:p>
-    <w:p>
-      <w:pPr>
-        <w:rPr>
-          <w:b/>
-          <w:color w:val="FF0000"/>
-        </w:rPr>
-      </w:pPr>
-    </w:p>
-    <w:p>
-      <w:pPr>
-        <w:rPr>
-          <w:b/>
-          <w:color w:val="FF0000"/>
-        </w:rPr>
-      </w:pPr>
-    </w:p>
-    <w:p>
-      <w:pPr>
-        <w:rPr>
-          <w:b/>
-          <w:color w:val="FF0000"/>
-        </w:rPr>
-      </w:pPr>
-    </w:p>
-    <w:p>
-      <w:pPr>
-        <w:rPr>
-          <w:b/>
-          <w:color w:val="FF0000"/>
+        <w:autoSpaceDE w:val="0"/>
+        <w:autoSpaceDN w:val="0"/>
+        <w:adjustRightInd w:val="0"/>
+        <w:jc w:val="left"/>
+        <w:rPr>
+          <w:rFonts w:ascii="Consolas" w:hAnsi="Consolas" w:cs="Consolas" w:hint="eastAsia"/>
+          <w:kern w:val="0"/>
+          <w:sz w:val="18"/>
+          <w:szCs w:val="18"/>
         </w:rPr>
       </w:pPr>
     </w:p>
@@ -3196,7 +3493,6 @@
           <w:sz w:val="28"/>
           <w:szCs w:val="28"/>
         </w:rPr>
-        <w:lastRenderedPageBreak/>
         <w:t>数据库设计</w:t>
       </w:r>
     </w:p>
@@ -3318,9 +3614,6 @@
           <w:p>
             <w:pPr>
               <w:jc w:val="center"/>
-              <w:rPr>
-                <w:rFonts w:hint="eastAsia"/>
-              </w:rPr>
             </w:pPr>
             <w:proofErr w:type="gramStart"/>
             <w:r>
@@ -3435,13 +3728,7 @@
               <w:rPr>
                 <w:rFonts w:hint="eastAsia"/>
               </w:rPr>
-              <w:t>天梯赛</w:t>
-            </w:r>
-            <w:r>
-              <w:rPr>
-                <w:rFonts w:hint="eastAsia"/>
-              </w:rPr>
-              <w:t>报名</w:t>
+              <w:t>天梯赛报名</w:t>
             </w:r>
             <w:proofErr w:type="gramEnd"/>
           </w:p>
@@ -3496,19 +3783,11 @@
               </w:rPr>
               <w:t>5</w:t>
             </w:r>
-            <w:bookmarkStart w:id="0" w:name="_GoBack"/>
-            <w:bookmarkEnd w:id="0"/>
           </w:p>
         </w:tc>
       </w:tr>
     </w:tbl>
-    <w:p>
-      <w:pPr>
-        <w:rPr>
-          <w:rFonts w:hint="eastAsia"/>
-        </w:rPr>
-      </w:pPr>
-    </w:p>
+    <w:p/>
     <w:p>
       <w:proofErr w:type="spellStart"/>
       <w:r>
@@ -4987,19 +5266,15 @@
     <w:p/>
     <w:p/>
     <w:p/>
-    <w:p/>
-    <w:p/>
-    <w:p/>
-    <w:p/>
-    <w:p/>
-    <w:p/>
-    <w:p/>
-    <w:p/>
-    <w:p/>
-    <w:p/>
-    <w:p/>
-    <w:p/>
-    <w:p/>
+    <w:p>
+      <w:pPr>
+        <w:rPr>
+          <w:rFonts w:hint="eastAsia"/>
+        </w:rPr>
+      </w:pPr>
+      <w:bookmarkStart w:id="0" w:name="_GoBack"/>
+      <w:bookmarkEnd w:id="0"/>
+    </w:p>
     <w:p>
       <w:pPr>
         <w:jc w:val="center"/>
@@ -5017,6 +5292,7 @@
           <w:sz w:val="28"/>
           <w:szCs w:val="28"/>
         </w:rPr>
+        <w:lastRenderedPageBreak/>
         <w:t>总体架构</w:t>
       </w:r>
     </w:p>
@@ -7681,7 +7957,7 @@
 </file>
 
 <file path=customXml/itemProps1.xml><?xml version="1.0" encoding="utf-8"?>
-<ds:datastoreItem xmlns:ds="http://schemas.openxmlformats.org/officeDocument/2006/customXml" ds:itemID="{288ECBC1-B17A-48C9-8C7D-ED2D93B343D7}">
+<ds:datastoreItem xmlns:ds="http://schemas.openxmlformats.org/officeDocument/2006/customXml" ds:itemID="{045E9070-F7B1-4754-A86D-5BC2507C511C}">
   <ds:schemaRefs>
     <ds:schemaRef ds:uri="http://schemas.openxmlformats.org/officeDocument/2006/bibliography"/>
   </ds:schemaRefs>

--- a/需求分析与项目规划.docx
+++ b/需求分析与项目规划.docx
@@ -350,11 +350,6 @@
       </w:r>
     </w:p>
     <w:p>
-      <w:pPr>
-        <w:rPr>
-          <w:rFonts w:hint="eastAsia"/>
-        </w:rPr>
-      </w:pPr>
       <w:r>
         <w:tab/>
       </w:r>
@@ -446,6 +441,29 @@
         </w:rPr>
         <w:t>添加插入单选，复选，下拉菜单的代码</w:t>
       </w:r>
+    </w:p>
+    <w:p>
+      <w:pPr>
+        <w:rPr>
+          <w:rFonts w:hint="eastAsia"/>
+          <w:color w:val="00B050"/>
+        </w:rPr>
+      </w:pPr>
+      <w:r>
+        <w:rPr>
+          <w:color w:val="00B050"/>
+        </w:rPr>
+        <w:tab/>
+      </w:r>
+      <w:r>
+        <w:rPr>
+          <w:rFonts w:hint="eastAsia"/>
+          <w:color w:val="00B050"/>
+        </w:rPr>
+        <w:t>添加filter来完成访问控制，只有输入正确的用户名密码才能进入发布页面</w:t>
+      </w:r>
+      <w:bookmarkStart w:id="0" w:name="_GoBack"/>
+      <w:bookmarkEnd w:id="0"/>
     </w:p>
     <w:p>
       <w:pPr>
@@ -743,6 +761,7 @@
     </w:p>
     <w:p>
       <w:r>
+        <w:lastRenderedPageBreak/>
         <w:t>7</w:t>
       </w:r>
       <w:r>
@@ -3121,7 +3140,6 @@
     <w:p>
       <w:pPr>
         <w:rPr>
-          <w:rFonts w:hint="eastAsia"/>
           <w:b/>
           <w:color w:val="FF0000"/>
         </w:rPr>
@@ -3130,7 +3148,6 @@
     <w:p>
       <w:pPr>
         <w:rPr>
-          <w:rFonts w:hint="eastAsia"/>
           <w:b/>
           <w:color w:val="FF0000"/>
         </w:rPr>
@@ -3421,6 +3438,7 @@
         <w:jc w:val="left"/>
       </w:pPr>
       <w:r>
+        <w:lastRenderedPageBreak/>
         <w:tab/>
       </w:r>
       <w:r>
@@ -3469,7 +3487,7 @@
         <w:adjustRightInd w:val="0"/>
         <w:jc w:val="left"/>
         <w:rPr>
-          <w:rFonts w:ascii="Consolas" w:hAnsi="Consolas" w:cs="Consolas" w:hint="eastAsia"/>
+          <w:rFonts w:ascii="Consolas" w:hAnsi="Consolas" w:cs="Consolas"/>
           <w:kern w:val="0"/>
           <w:sz w:val="18"/>
           <w:szCs w:val="18"/>
@@ -5266,15 +5284,7 @@
     <w:p/>
     <w:p/>
     <w:p/>
-    <w:p>
-      <w:pPr>
-        <w:rPr>
-          <w:rFonts w:hint="eastAsia"/>
-        </w:rPr>
-      </w:pPr>
-      <w:bookmarkStart w:id="0" w:name="_GoBack"/>
-      <w:bookmarkEnd w:id="0"/>
-    </w:p>
+    <w:p/>
     <w:p>
       <w:pPr>
         <w:jc w:val="center"/>
@@ -5292,7 +5302,6 @@
           <w:sz w:val="28"/>
           <w:szCs w:val="28"/>
         </w:rPr>
-        <w:lastRenderedPageBreak/>
         <w:t>总体架构</w:t>
       </w:r>
     </w:p>
@@ -7957,7 +7966,7 @@
 </file>
 
 <file path=customXml/itemProps1.xml><?xml version="1.0" encoding="utf-8"?>
-<ds:datastoreItem xmlns:ds="http://schemas.openxmlformats.org/officeDocument/2006/customXml" ds:itemID="{045E9070-F7B1-4754-A86D-5BC2507C511C}">
+<ds:datastoreItem xmlns:ds="http://schemas.openxmlformats.org/officeDocument/2006/customXml" ds:itemID="{82166183-83A3-4D56-A3A2-7A6534FFC581}">
   <ds:schemaRefs>
     <ds:schemaRef ds:uri="http://schemas.openxmlformats.org/officeDocument/2006/bibliography"/>
   </ds:schemaRefs>

--- a/需求分析与项目规划.docx
+++ b/需求分析与项目规划.docx
@@ -429,9 +429,6 @@
         </w:rPr>
       </w:pPr>
       <w:r>
-        <w:rPr>
-          <w:color w:val="FF0000"/>
-        </w:rPr>
         <w:tab/>
       </w:r>
       <w:r>
@@ -439,42 +436,117 @@
           <w:rFonts w:hint="eastAsia"/>
           <w:color w:val="00B050"/>
         </w:rPr>
-        <w:t>添加插入单选，复选，下拉菜单的代码</w:t>
+        <w:t>添加报名成功后跳转至原页面的功能</w:t>
       </w:r>
     </w:p>
     <w:p>
       <w:pPr>
         <w:rPr>
-          <w:rFonts w:hint="eastAsia"/>
-          <w:color w:val="00B050"/>
+          <w:strike/>
+          <w:color w:val="FF0000"/>
         </w:rPr>
       </w:pPr>
       <w:r>
         <w:rPr>
-          <w:color w:val="00B050"/>
+          <w:color w:val="FF0000"/>
         </w:rPr>
         <w:tab/>
       </w:r>
       <w:r>
         <w:rPr>
           <w:rFonts w:hint="eastAsia"/>
-          <w:color w:val="00B050"/>
+          <w:strike/>
         </w:rPr>
         <w:t>添加filter来完成访问控制，只有输入正确的用户名密码才能进入发布页面</w:t>
       </w:r>
-      <w:bookmarkStart w:id="0" w:name="_GoBack"/>
-      <w:bookmarkEnd w:id="0"/>
     </w:p>
     <w:p>
       <w:pPr>
         <w:rPr>
-          <w:strike/>
+          <w:color w:val="00B050"/>
         </w:rPr>
       </w:pPr>
+      <w:r>
+        <w:rPr>
+          <w:color w:val="FF0000"/>
+        </w:rPr>
+        <w:tab/>
+      </w:r>
+      <w:r>
+        <w:rPr>
+          <w:rFonts w:hint="eastAsia"/>
+          <w:color w:val="00B050"/>
+        </w:rPr>
+        <w:t>添加插入</w:t>
+      </w:r>
+      <w:bookmarkStart w:id="0" w:name="_GoBack"/>
+      <w:bookmarkEnd w:id="0"/>
+      <w:r>
+        <w:rPr>
+          <w:rFonts w:hint="eastAsia"/>
+          <w:color w:val="00B050"/>
+        </w:rPr>
+        <w:t>复选，下拉菜单</w:t>
+      </w:r>
+      <w:r>
+        <w:rPr>
+          <w:rFonts w:hint="eastAsia"/>
+          <w:color w:val="00B050"/>
+        </w:rPr>
+        <w:t>、图片上</w:t>
+      </w:r>
+      <w:proofErr w:type="gramStart"/>
+      <w:r>
+        <w:rPr>
+          <w:rFonts w:hint="eastAsia"/>
+          <w:color w:val="00B050"/>
+        </w:rPr>
+        <w:t>传区域</w:t>
+      </w:r>
+      <w:proofErr w:type="gramEnd"/>
+      <w:r>
+        <w:rPr>
+          <w:rFonts w:hint="eastAsia"/>
+          <w:color w:val="00B050"/>
+        </w:rPr>
+        <w:t>的代码</w:t>
+      </w:r>
     </w:p>
     <w:p>
-      <w:r>
-        <w:t>6</w:t>
+      <w:pPr>
+        <w:rPr>
+          <w:color w:val="00B050"/>
+        </w:rPr>
+      </w:pPr>
+      <w:r>
+        <w:rPr>
+          <w:color w:val="00B050"/>
+        </w:rPr>
+        <w:tab/>
+      </w:r>
+    </w:p>
+    <w:p>
+      <w:r>
+        <w:rPr>
+          <w:rFonts w:hint="eastAsia"/>
+        </w:rPr>
+        <w:t>6.</w:t>
+      </w:r>
+      <w:r>
+        <w:rPr>
+          <w:rFonts w:hint="eastAsia"/>
+          <w:color w:val="00B050"/>
+        </w:rPr>
+        <w:t>一键导出为Excel表格</w:t>
+      </w:r>
+    </w:p>
+    <w:p/>
+    <w:p>
+      <w:r>
+        <w:rPr>
+          <w:rFonts w:hint="eastAsia"/>
+        </w:rPr>
+        <w:t>7</w:t>
       </w:r>
       <w:r>
         <w:t>.能够自动将数据库中的数据进行注册，</w:t>
@@ -656,6 +728,7 @@
           <w:sz w:val="18"/>
           <w:szCs w:val="18"/>
         </w:rPr>
+        <w:lastRenderedPageBreak/>
         <w:tab/>
       </w:r>
       <w:r>
@@ -761,8 +834,10 @@
     </w:p>
     <w:p>
       <w:r>
-        <w:lastRenderedPageBreak/>
-        <w:t>7</w:t>
+        <w:rPr>
+          <w:rFonts w:hint="eastAsia"/>
+        </w:rPr>
+        <w:t>8</w:t>
       </w:r>
       <w:r>
         <w:t>.告知学生注册结果（邮件方式或短信方式）</w:t>
@@ -3333,6 +3408,7 @@
         <w:rPr>
           <w:rFonts w:hint="eastAsia"/>
         </w:rPr>
+        <w:lastRenderedPageBreak/>
         <w:t>插入一条新</w:t>
       </w:r>
       <w:r>
@@ -3438,7 +3514,6 @@
         <w:jc w:val="left"/>
       </w:pPr>
       <w:r>
-        <w:lastRenderedPageBreak/>
         <w:tab/>
       </w:r>
       <w:r>
@@ -4613,6 +4688,7 @@
         <w:gridCol w:w="1659"/>
         <w:gridCol w:w="1659"/>
         <w:gridCol w:w="1659"/>
+        <w:gridCol w:w="1659"/>
       </w:tblGrid>
       <w:tr>
         <w:tc>
@@ -4671,6 +4747,28 @@
             </w:r>
           </w:p>
         </w:tc>
+        <w:tc>
+          <w:tcPr>
+            <w:tcW w:w="1659" w:type="dxa"/>
+          </w:tcPr>
+          <w:p>
+            <w:pPr>
+              <w:jc w:val="center"/>
+              <w:rPr>
+                <w:color w:val="AEAAAA" w:themeColor="background2" w:themeShade="BF"/>
+              </w:rPr>
+            </w:pPr>
+            <w:proofErr w:type="gramStart"/>
+            <w:r>
+              <w:rPr>
+                <w:rFonts w:hint="eastAsia"/>
+                <w:color w:val="AEAAAA" w:themeColor="background2" w:themeShade="BF"/>
+              </w:rPr>
+              <w:t>备选值</w:t>
+            </w:r>
+            <w:proofErr w:type="gramEnd"/>
+          </w:p>
+        </w:tc>
       </w:tr>
       <w:tr>
         <w:tc>
@@ -4724,6 +4822,58 @@
             </w:r>
           </w:p>
         </w:tc>
+        <w:tc>
+          <w:tcPr>
+            <w:tcW w:w="1659" w:type="dxa"/>
+          </w:tcPr>
+          <w:p>
+            <w:pPr>
+              <w:jc w:val="center"/>
+              <w:rPr>
+                <w:color w:val="AEAAAA" w:themeColor="background2" w:themeShade="BF"/>
+              </w:rPr>
+            </w:pPr>
+            <w:proofErr w:type="spellStart"/>
+            <w:r>
+              <w:rPr>
+                <w:rFonts w:hint="eastAsia"/>
+                <w:color w:val="AEAAAA" w:themeColor="background2" w:themeShade="BF"/>
+              </w:rPr>
+              <w:t>a</w:t>
+            </w:r>
+            <w:r>
+              <w:rPr>
+                <w:color w:val="AEAAAA" w:themeColor="background2" w:themeShade="BF"/>
+              </w:rPr>
+              <w:t>aa</w:t>
+            </w:r>
+            <w:r>
+              <w:rPr>
+                <w:color w:val="AEAAAA" w:themeColor="background2" w:themeShade="BF"/>
+              </w:rPr>
+              <w:t>`</w:t>
+            </w:r>
+            <w:r>
+              <w:rPr>
+                <w:color w:val="AEAAAA" w:themeColor="background2" w:themeShade="BF"/>
+              </w:rPr>
+              <w:t>bbb</w:t>
+            </w:r>
+            <w:r>
+              <w:rPr>
+                <w:color w:val="AEAAAA" w:themeColor="background2" w:themeShade="BF"/>
+              </w:rPr>
+              <w:t>`</w:t>
+            </w:r>
+            <w:r>
+              <w:rPr>
+                <w:color w:val="AEAAAA" w:themeColor="background2" w:themeShade="BF"/>
+              </w:rPr>
+              <w:t>ccc</w:t>
+            </w:r>
+            <w:proofErr w:type="spellEnd"/>
+          </w:p>
+        </w:tc>
       </w:tr>
       <w:tr>
         <w:tc>
@@ -4777,6 +4927,19 @@
             </w:r>
           </w:p>
         </w:tc>
+        <w:tc>
+          <w:tcPr>
+            <w:tcW w:w="1659" w:type="dxa"/>
+          </w:tcPr>
+          <w:p>
+            <w:pPr>
+              <w:jc w:val="center"/>
+              <w:rPr>
+                <w:color w:val="AEAAAA" w:themeColor="background2" w:themeShade="BF"/>
+              </w:rPr>
+            </w:pPr>
+          </w:p>
+        </w:tc>
       </w:tr>
       <w:tr>
         <w:tc>
@@ -4829,6 +4992,34 @@
               </w:rPr>
               <w:t>单选按钮</w:t>
             </w:r>
+          </w:p>
+        </w:tc>
+        <w:tc>
+          <w:tcPr>
+            <w:tcW w:w="1659" w:type="dxa"/>
+          </w:tcPr>
+          <w:p>
+            <w:pPr>
+              <w:jc w:val="center"/>
+              <w:rPr>
+                <w:color w:val="AEAAAA" w:themeColor="background2" w:themeShade="BF"/>
+              </w:rPr>
+            </w:pPr>
+            <w:proofErr w:type="spellStart"/>
+            <w:r>
+              <w:rPr>
+                <w:rFonts w:hint="eastAsia"/>
+                <w:color w:val="AEAAAA" w:themeColor="background2" w:themeShade="BF"/>
+              </w:rPr>
+              <w:t>a</w:t>
+            </w:r>
+            <w:r>
+              <w:rPr>
+                <w:color w:val="AEAAAA" w:themeColor="background2" w:themeShade="BF"/>
+              </w:rPr>
+              <w:t>aa`bbb`ccc</w:t>
+            </w:r>
+            <w:proofErr w:type="spellEnd"/>
           </w:p>
         </w:tc>
       </w:tr>
@@ -4891,6 +5082,101 @@
               </w:rPr>
               <w:t>复选按钮</w:t>
             </w:r>
+          </w:p>
+        </w:tc>
+        <w:tc>
+          <w:tcPr>
+            <w:tcW w:w="1659" w:type="dxa"/>
+          </w:tcPr>
+          <w:p>
+            <w:pPr>
+              <w:jc w:val="center"/>
+              <w:rPr>
+                <w:color w:val="AEAAAA" w:themeColor="background2" w:themeShade="BF"/>
+              </w:rPr>
+            </w:pPr>
+            <w:proofErr w:type="spellStart"/>
+            <w:r>
+              <w:rPr>
+                <w:rFonts w:hint="eastAsia"/>
+                <w:color w:val="AEAAAA" w:themeColor="background2" w:themeShade="BF"/>
+              </w:rPr>
+              <w:t>a</w:t>
+            </w:r>
+            <w:r>
+              <w:rPr>
+                <w:color w:val="AEAAAA" w:themeColor="background2" w:themeShade="BF"/>
+              </w:rPr>
+              <w:t>aa`bbb`ccc</w:t>
+            </w:r>
+            <w:proofErr w:type="spellEnd"/>
+          </w:p>
+        </w:tc>
+      </w:tr>
+      <w:tr>
+        <w:tc>
+          <w:tcPr>
+            <w:tcW w:w="1659" w:type="dxa"/>
+          </w:tcPr>
+          <w:p>
+            <w:pPr>
+              <w:jc w:val="center"/>
+            </w:pPr>
+            <w:r>
+              <w:rPr>
+                <w:rFonts w:hint="eastAsia"/>
+              </w:rPr>
+              <w:t>附加项5</w:t>
+            </w:r>
+          </w:p>
+        </w:tc>
+        <w:tc>
+          <w:tcPr>
+            <w:tcW w:w="1659" w:type="dxa"/>
+          </w:tcPr>
+          <w:p>
+            <w:pPr>
+              <w:jc w:val="center"/>
+            </w:pPr>
+            <w:r>
+              <w:rPr>
+                <w:rFonts w:hint="eastAsia"/>
+              </w:rPr>
+              <w:t>image</w:t>
+            </w:r>
+          </w:p>
+        </w:tc>
+        <w:tc>
+          <w:tcPr>
+            <w:tcW w:w="1659" w:type="dxa"/>
+          </w:tcPr>
+          <w:p>
+            <w:pPr>
+              <w:jc w:val="center"/>
+              <w:rPr>
+                <w:color w:val="AEAAAA" w:themeColor="background2" w:themeShade="BF"/>
+              </w:rPr>
+            </w:pPr>
+            <w:r>
+              <w:rPr>
+                <w:rFonts w:hint="eastAsia"/>
+                <w:color w:val="AEAAAA" w:themeColor="background2" w:themeShade="BF"/>
+              </w:rPr>
+              <w:t>图片上传</w:t>
+            </w:r>
+          </w:p>
+        </w:tc>
+        <w:tc>
+          <w:tcPr>
+            <w:tcW w:w="1659" w:type="dxa"/>
+          </w:tcPr>
+          <w:p>
+            <w:pPr>
+              <w:jc w:val="center"/>
+              <w:rPr>
+                <w:color w:val="AEAAAA" w:themeColor="background2" w:themeShade="BF"/>
+              </w:rPr>
+            </w:pPr>
           </w:p>
         </w:tc>
       </w:tr>
@@ -5004,6 +5290,7 @@
         <w:gridCol w:w="1659"/>
         <w:gridCol w:w="1659"/>
         <w:gridCol w:w="1659"/>
+        <w:gridCol w:w="1659"/>
       </w:tblGrid>
       <w:tr>
         <w:tc>
@@ -5060,6 +5347,28 @@
             </w:r>
           </w:p>
         </w:tc>
+        <w:tc>
+          <w:tcPr>
+            <w:tcW w:w="1659" w:type="dxa"/>
+          </w:tcPr>
+          <w:p>
+            <w:pPr>
+              <w:jc w:val="center"/>
+              <w:rPr>
+                <w:color w:val="AEAAAA" w:themeColor="background2" w:themeShade="BF"/>
+              </w:rPr>
+            </w:pPr>
+            <w:proofErr w:type="gramStart"/>
+            <w:r>
+              <w:rPr>
+                <w:rFonts w:hint="eastAsia"/>
+                <w:color w:val="AEAAAA" w:themeColor="background2" w:themeShade="BF"/>
+              </w:rPr>
+              <w:t>备选值</w:t>
+            </w:r>
+            <w:proofErr w:type="gramEnd"/>
+          </w:p>
+        </w:tc>
       </w:tr>
       <w:tr>
         <w:tc>
@@ -5113,6 +5422,34 @@
             </w:r>
           </w:p>
         </w:tc>
+        <w:tc>
+          <w:tcPr>
+            <w:tcW w:w="1659" w:type="dxa"/>
+          </w:tcPr>
+          <w:p>
+            <w:pPr>
+              <w:jc w:val="center"/>
+              <w:rPr>
+                <w:color w:val="AEAAAA" w:themeColor="background2" w:themeShade="BF"/>
+              </w:rPr>
+            </w:pPr>
+            <w:proofErr w:type="spellStart"/>
+            <w:r>
+              <w:rPr>
+                <w:rFonts w:hint="eastAsia"/>
+                <w:color w:val="AEAAAA" w:themeColor="background2" w:themeShade="BF"/>
+              </w:rPr>
+              <w:t>a</w:t>
+            </w:r>
+            <w:r>
+              <w:rPr>
+                <w:color w:val="AEAAAA" w:themeColor="background2" w:themeShade="BF"/>
+              </w:rPr>
+              <w:t>aa`bbb`ccc</w:t>
+            </w:r>
+            <w:proofErr w:type="spellEnd"/>
+          </w:p>
+        </w:tc>
       </w:tr>
       <w:tr>
         <w:tc>
@@ -5166,6 +5503,19 @@
             </w:r>
           </w:p>
         </w:tc>
+        <w:tc>
+          <w:tcPr>
+            <w:tcW w:w="1659" w:type="dxa"/>
+          </w:tcPr>
+          <w:p>
+            <w:pPr>
+              <w:jc w:val="center"/>
+              <w:rPr>
+                <w:color w:val="AEAAAA" w:themeColor="background2" w:themeShade="BF"/>
+              </w:rPr>
+            </w:pPr>
+          </w:p>
+        </w:tc>
       </w:tr>
       <w:tr>
         <w:tc>
@@ -5215,6 +5565,34 @@
               </w:rPr>
               <w:t>单选按钮</w:t>
             </w:r>
+          </w:p>
+        </w:tc>
+        <w:tc>
+          <w:tcPr>
+            <w:tcW w:w="1659" w:type="dxa"/>
+          </w:tcPr>
+          <w:p>
+            <w:pPr>
+              <w:jc w:val="center"/>
+              <w:rPr>
+                <w:color w:val="AEAAAA" w:themeColor="background2" w:themeShade="BF"/>
+              </w:rPr>
+            </w:pPr>
+            <w:proofErr w:type="spellStart"/>
+            <w:r>
+              <w:rPr>
+                <w:rFonts w:hint="eastAsia"/>
+                <w:color w:val="AEAAAA" w:themeColor="background2" w:themeShade="BF"/>
+              </w:rPr>
+              <w:t>a</w:t>
+            </w:r>
+            <w:r>
+              <w:rPr>
+                <w:color w:val="AEAAAA" w:themeColor="background2" w:themeShade="BF"/>
+              </w:rPr>
+              <w:t>aa`bbb`ccc</w:t>
+            </w:r>
+            <w:proofErr w:type="spellEnd"/>
           </w:p>
         </w:tc>
       </w:tr>
@@ -5274,6 +5652,34 @@
               </w:rPr>
               <w:t>复选按钮</w:t>
             </w:r>
+          </w:p>
+        </w:tc>
+        <w:tc>
+          <w:tcPr>
+            <w:tcW w:w="1659" w:type="dxa"/>
+          </w:tcPr>
+          <w:p>
+            <w:pPr>
+              <w:jc w:val="center"/>
+              <w:rPr>
+                <w:color w:val="AEAAAA" w:themeColor="background2" w:themeShade="BF"/>
+              </w:rPr>
+            </w:pPr>
+            <w:proofErr w:type="spellStart"/>
+            <w:r>
+              <w:rPr>
+                <w:rFonts w:hint="eastAsia"/>
+                <w:color w:val="AEAAAA" w:themeColor="background2" w:themeShade="BF"/>
+              </w:rPr>
+              <w:t>a</w:t>
+            </w:r>
+            <w:r>
+              <w:rPr>
+                <w:color w:val="AEAAAA" w:themeColor="background2" w:themeShade="BF"/>
+              </w:rPr>
+              <w:t>aa`bbb`ccc</w:t>
+            </w:r>
+            <w:proofErr w:type="spellEnd"/>
           </w:p>
         </w:tc>
       </w:tr>
@@ -7966,7 +8372,7 @@
 </file>
 
 <file path=customXml/itemProps1.xml><?xml version="1.0" encoding="utf-8"?>
-<ds:datastoreItem xmlns:ds="http://schemas.openxmlformats.org/officeDocument/2006/customXml" ds:itemID="{82166183-83A3-4D56-A3A2-7A6534FFC581}">
+<ds:datastoreItem xmlns:ds="http://schemas.openxmlformats.org/officeDocument/2006/customXml" ds:itemID="{BD4271DD-3EEB-49FD-9F84-FB2BB9A569C2}">
   <ds:schemaRefs>
     <ds:schemaRef ds:uri="http://schemas.openxmlformats.org/officeDocument/2006/bibliography"/>
   </ds:schemaRefs>

--- a/需求分析与项目规划.docx
+++ b/需求分析与项目规划.docx
@@ -477,23 +477,180 @@
           <w:rFonts w:hint="eastAsia"/>
           <w:color w:val="00B050"/>
         </w:rPr>
-        <w:t>添加插入</w:t>
-      </w:r>
+        <w:t>添加插入复选，</w:t>
+      </w:r>
+      <w:r>
+        <w:rPr>
+          <w:rFonts w:hint="eastAsia"/>
+          <w:strike/>
+        </w:rPr>
+        <w:t>下拉菜单</w:t>
+      </w:r>
+      <w:r>
+        <w:rPr>
+          <w:rFonts w:hint="eastAsia"/>
+          <w:color w:val="00B050"/>
+        </w:rPr>
+        <w:t>、图片上</w:t>
+      </w:r>
+      <w:proofErr w:type="gramStart"/>
+      <w:r>
+        <w:rPr>
+          <w:rFonts w:hint="eastAsia"/>
+          <w:color w:val="00B050"/>
+        </w:rPr>
+        <w:t>传区域</w:t>
+      </w:r>
+      <w:proofErr w:type="gramEnd"/>
+      <w:r>
+        <w:rPr>
+          <w:rFonts w:hint="eastAsia"/>
+          <w:color w:val="00B050"/>
+        </w:rPr>
+        <w:t>的代码</w:t>
+      </w:r>
+    </w:p>
+    <w:p>
+      <w:pPr>
+        <w:rPr>
+          <w:color w:val="00B050"/>
+        </w:rPr>
+      </w:pPr>
+      <w:r>
+        <w:rPr>
+          <w:color w:val="00B050"/>
+        </w:rPr>
+        <w:tab/>
+      </w:r>
+    </w:p>
+    <w:p>
+      <w:r>
+        <w:rPr>
+          <w:rFonts w:hint="eastAsia"/>
+        </w:rPr>
+        <w:t>6.</w:t>
+      </w:r>
+      <w:r>
+        <w:rPr>
+          <w:rFonts w:hint="eastAsia"/>
+        </w:rPr>
+        <w:t>创建后台管理页面，登录后可以进行发布，导出等操作，</w:t>
+      </w:r>
+    </w:p>
+    <w:p>
+      <w:pPr>
+        <w:ind w:leftChars="100" w:left="630" w:hangingChars="200" w:hanging="420"/>
+        <w:rPr>
+          <w:rFonts w:hint="eastAsia"/>
+          <w:color w:val="00B050"/>
+        </w:rPr>
+      </w:pPr>
+      <w:r>
+        <w:rPr>
+          <w:rFonts w:hint="eastAsia"/>
+          <w:color w:val="00B050"/>
+        </w:rPr>
+        <w:t>一键导出为Excel表格</w:t>
+      </w:r>
+      <w:r>
+        <w:rPr>
+          <w:rFonts w:hint="eastAsia"/>
+        </w:rPr>
+        <w:t>（通过</w:t>
+      </w:r>
+      <w:proofErr w:type="spellStart"/>
+      <w:r>
+        <w:t>TitleToIdDao</w:t>
+      </w:r>
+      <w:proofErr w:type="spellEnd"/>
+      <w:r>
+        <w:rPr>
+          <w:rFonts w:hint="eastAsia"/>
+        </w:rPr>
+        <w:t>查询全部的</w:t>
+      </w:r>
+      <w:proofErr w:type="spellStart"/>
+      <w:r>
+        <w:rPr>
+          <w:rFonts w:hint="eastAsia"/>
+        </w:rPr>
+        <w:t>addon</w:t>
+      </w:r>
+      <w:r>
+        <w:t>_id</w:t>
+      </w:r>
+      <w:proofErr w:type="spellEnd"/>
+      <w:r>
+        <w:rPr>
+          <w:rFonts w:hint="eastAsia"/>
+        </w:rPr>
+        <w:t>，然后生成Report，最后</w:t>
+      </w:r>
+      <w:r>
+        <w:rPr>
+          <w:rFonts w:hint="eastAsia"/>
+        </w:rPr>
+        <w:t xml:space="preserve"> </w:t>
+      </w:r>
+      <w:r>
+        <w:rPr>
+          <w:rFonts w:hint="eastAsia"/>
+        </w:rPr>
+        <w:t>把Reports写入Excel，传送给用户）</w:t>
+      </w:r>
+    </w:p>
+    <w:p>
+      <w:pPr>
+        <w:ind w:firstLineChars="100" w:firstLine="210"/>
+        <w:rPr>
+          <w:rFonts w:hint="eastAsia"/>
+        </w:rPr>
+      </w:pPr>
+      <w:r>
+        <w:t>https://www.jb51.net/article/81053.htm</w:t>
+      </w:r>
+      <w:r>
+        <w:tab/>
+      </w:r>
+    </w:p>
+    <w:p>
       <w:bookmarkStart w:id="0" w:name="_GoBack"/>
       <w:bookmarkEnd w:id="0"/>
+    </w:p>
+    <w:p>
+      <w:pPr>
+        <w:rPr>
+          <w:rFonts w:hint="eastAsia"/>
+        </w:rPr>
+      </w:pPr>
+      <w:r>
+        <w:rPr>
+          <w:rFonts w:hint="eastAsia"/>
+        </w:rPr>
+        <w:t>7.</w:t>
+      </w:r>
       <w:r>
         <w:rPr>
           <w:rFonts w:hint="eastAsia"/>
           <w:color w:val="00B050"/>
         </w:rPr>
-        <w:t>复选，下拉菜单</w:t>
-      </w:r>
+        <w:t>index界面美化（添加</w:t>
+      </w:r>
+      <w:proofErr w:type="spellStart"/>
       <w:r>
         <w:rPr>
           <w:rFonts w:hint="eastAsia"/>
           <w:color w:val="00B050"/>
         </w:rPr>
-        <w:t>、图片上</w:t>
+        <w:t>topbar</w:t>
+      </w:r>
+      <w:proofErr w:type="spellEnd"/>
+      <w:r>
+        <w:rPr>
+          <w:rFonts w:hint="eastAsia"/>
+          <w:color w:val="00B050"/>
+        </w:rPr>
+        <w:t>，</w:t>
       </w:r>
       <w:proofErr w:type="gramStart"/>
       <w:r>
@@ -501,7 +658,7 @@
           <w:rFonts w:hint="eastAsia"/>
           <w:color w:val="00B050"/>
         </w:rPr>
-        <w:t>传区域</w:t>
+        <w:t>轮播等</w:t>
       </w:r>
       <w:proofErr w:type="gramEnd"/>
       <w:r>
@@ -509,44 +666,22 @@
           <w:rFonts w:hint="eastAsia"/>
           <w:color w:val="00B050"/>
         </w:rPr>
-        <w:t>的代码</w:t>
+        <w:t>）</w:t>
       </w:r>
     </w:p>
     <w:p>
       <w:pPr>
         <w:rPr>
-          <w:color w:val="00B050"/>
+          <w:rFonts w:hint="eastAsia"/>
         </w:rPr>
       </w:pPr>
-      <w:r>
-        <w:rPr>
-          <w:color w:val="00B050"/>
-        </w:rPr>
-        <w:tab/>
-      </w:r>
-    </w:p>
-    <w:p>
-      <w:r>
-        <w:rPr>
-          <w:rFonts w:hint="eastAsia"/>
-        </w:rPr>
-        <w:t>6.</w:t>
-      </w:r>
-      <w:r>
-        <w:rPr>
-          <w:rFonts w:hint="eastAsia"/>
-          <w:color w:val="00B050"/>
-        </w:rPr>
-        <w:t>一键导出为Excel表格</w:t>
-      </w:r>
-    </w:p>
-    <w:p/>
-    <w:p>
-      <w:r>
-        <w:rPr>
-          <w:rFonts w:hint="eastAsia"/>
-        </w:rPr>
-        <w:t>7</w:t>
+    </w:p>
+    <w:p>
+      <w:r>
+        <w:rPr>
+          <w:rFonts w:hint="eastAsia"/>
+        </w:rPr>
+        <w:t>8</w:t>
       </w:r>
       <w:r>
         <w:t>.能够自动将数据库中的数据进行注册，</w:t>
@@ -579,6 +714,7 @@
     </w:p>
     <w:p>
       <w:r>
+        <w:lastRenderedPageBreak/>
         <w:tab/>
       </w:r>
       <w:r>
@@ -728,7 +864,6 @@
           <w:sz w:val="18"/>
           <w:szCs w:val="18"/>
         </w:rPr>
-        <w:lastRenderedPageBreak/>
         <w:tab/>
       </w:r>
       <w:r>
@@ -837,7 +972,7 @@
         <w:rPr>
           <w:rFonts w:hint="eastAsia"/>
         </w:rPr>
-        <w:t>8</w:t>
+        <w:t>9</w:t>
       </w:r>
       <w:r>
         <w:t>.告知学生注册结果（邮件方式或短信方式）</w:t>
@@ -3408,7 +3543,6 @@
         <w:rPr>
           <w:rFonts w:hint="eastAsia"/>
         </w:rPr>
-        <w:lastRenderedPageBreak/>
         <w:t>插入一条新</w:t>
       </w:r>
       <w:r>
@@ -3563,6 +3697,118 @@
         <w:jc w:val="left"/>
         <w:rPr>
           <w:rFonts w:ascii="Consolas" w:hAnsi="Consolas" w:cs="Consolas"/>
+          <w:kern w:val="0"/>
+          <w:sz w:val="18"/>
+          <w:szCs w:val="18"/>
+        </w:rPr>
+      </w:pPr>
+    </w:p>
+    <w:p>
+      <w:pPr>
+        <w:autoSpaceDE w:val="0"/>
+        <w:autoSpaceDN w:val="0"/>
+        <w:adjustRightInd w:val="0"/>
+        <w:jc w:val="left"/>
+        <w:rPr>
+          <w:rFonts w:ascii="Consolas" w:hAnsi="Consolas" w:cs="Consolas"/>
+          <w:kern w:val="0"/>
+          <w:sz w:val="18"/>
+          <w:szCs w:val="18"/>
+        </w:rPr>
+      </w:pPr>
+    </w:p>
+    <w:p>
+      <w:pPr>
+        <w:autoSpaceDE w:val="0"/>
+        <w:autoSpaceDN w:val="0"/>
+        <w:adjustRightInd w:val="0"/>
+        <w:jc w:val="left"/>
+        <w:rPr>
+          <w:rFonts w:ascii="Consolas" w:hAnsi="Consolas" w:cs="Consolas"/>
+          <w:kern w:val="0"/>
+          <w:sz w:val="18"/>
+          <w:szCs w:val="18"/>
+        </w:rPr>
+      </w:pPr>
+    </w:p>
+    <w:p>
+      <w:pPr>
+        <w:autoSpaceDE w:val="0"/>
+        <w:autoSpaceDN w:val="0"/>
+        <w:adjustRightInd w:val="0"/>
+        <w:jc w:val="left"/>
+        <w:rPr>
+          <w:rFonts w:ascii="Consolas" w:hAnsi="Consolas" w:cs="Consolas"/>
+          <w:kern w:val="0"/>
+          <w:sz w:val="18"/>
+          <w:szCs w:val="18"/>
+        </w:rPr>
+      </w:pPr>
+    </w:p>
+    <w:p>
+      <w:pPr>
+        <w:autoSpaceDE w:val="0"/>
+        <w:autoSpaceDN w:val="0"/>
+        <w:adjustRightInd w:val="0"/>
+        <w:jc w:val="left"/>
+        <w:rPr>
+          <w:rFonts w:ascii="Consolas" w:hAnsi="Consolas" w:cs="Consolas"/>
+          <w:kern w:val="0"/>
+          <w:sz w:val="18"/>
+          <w:szCs w:val="18"/>
+        </w:rPr>
+      </w:pPr>
+    </w:p>
+    <w:p>
+      <w:pPr>
+        <w:autoSpaceDE w:val="0"/>
+        <w:autoSpaceDN w:val="0"/>
+        <w:adjustRightInd w:val="0"/>
+        <w:jc w:val="left"/>
+        <w:rPr>
+          <w:rFonts w:ascii="Consolas" w:hAnsi="Consolas" w:cs="Consolas"/>
+          <w:kern w:val="0"/>
+          <w:sz w:val="18"/>
+          <w:szCs w:val="18"/>
+        </w:rPr>
+      </w:pPr>
+    </w:p>
+    <w:p>
+      <w:pPr>
+        <w:autoSpaceDE w:val="0"/>
+        <w:autoSpaceDN w:val="0"/>
+        <w:adjustRightInd w:val="0"/>
+        <w:jc w:val="left"/>
+        <w:rPr>
+          <w:rFonts w:ascii="Consolas" w:hAnsi="Consolas" w:cs="Consolas"/>
+          <w:kern w:val="0"/>
+          <w:sz w:val="18"/>
+          <w:szCs w:val="18"/>
+        </w:rPr>
+      </w:pPr>
+    </w:p>
+    <w:p>
+      <w:pPr>
+        <w:autoSpaceDE w:val="0"/>
+        <w:autoSpaceDN w:val="0"/>
+        <w:adjustRightInd w:val="0"/>
+        <w:jc w:val="left"/>
+        <w:rPr>
+          <w:rFonts w:ascii="Consolas" w:hAnsi="Consolas" w:cs="Consolas"/>
+          <w:kern w:val="0"/>
+          <w:sz w:val="18"/>
+          <w:szCs w:val="18"/>
+        </w:rPr>
+      </w:pPr>
+    </w:p>
+    <w:p>
+      <w:pPr>
+        <w:autoSpaceDE w:val="0"/>
+        <w:autoSpaceDN w:val="0"/>
+        <w:adjustRightInd w:val="0"/>
+        <w:jc w:val="left"/>
+        <w:rPr>
+          <w:rFonts w:ascii="Consolas" w:hAnsi="Consolas" w:cs="Consolas" w:hint="eastAsia"/>
           <w:kern w:val="0"/>
           <w:sz w:val="18"/>
           <w:szCs w:val="18"/>
@@ -3882,8 +4128,16 @@
     </w:tbl>
     <w:p/>
     <w:p>
+      <w:pPr>
+        <w:rPr>
+          <w:rFonts w:hint="eastAsia"/>
+        </w:rPr>
+      </w:pPr>
+    </w:p>
+    <w:p>
       <w:proofErr w:type="spellStart"/>
       <w:r>
+        <w:lastRenderedPageBreak/>
         <w:t>common_items</w:t>
       </w:r>
       <w:proofErr w:type="spellEnd"/>
@@ -3899,7 +4153,73 @@
         <mc:AlternateContent>
           <mc:Choice Requires="wps">
             <w:drawing>
-              <wp:anchor distT="0" distB="0" distL="114300" distR="114300" simplePos="0" relativeHeight="251678720" behindDoc="0" locked="0" layoutInCell="1" allowOverlap="1" wp14:anchorId="14AB5568" wp14:editId="25F03406">
+              <wp:anchor distT="0" distB="0" distL="114300" distR="114300" simplePos="0" relativeHeight="251682816" behindDoc="0" locked="0" layoutInCell="1" allowOverlap="1" wp14:anchorId="7ACDE8C8" wp14:editId="7E4BAF17">
+                <wp:simplePos x="0" y="0"/>
+                <wp:positionH relativeFrom="column">
+                  <wp:posOffset>5887528</wp:posOffset>
+                </wp:positionH>
+                <wp:positionV relativeFrom="paragraph">
+                  <wp:posOffset>722317</wp:posOffset>
+                </wp:positionV>
+                <wp:extent cx="0" cy="2631057"/>
+                <wp:effectExtent l="0" t="0" r="38100" b="36195"/>
+                <wp:wrapNone/>
+                <wp:docPr id="30" name="直接连接符 30"/>
+                <wp:cNvGraphicFramePr/>
+                <a:graphic xmlns:a="http://schemas.openxmlformats.org/drawingml/2006/main">
+                  <a:graphicData uri="http://schemas.microsoft.com/office/word/2010/wordprocessingShape">
+                    <wps:wsp>
+                      <wps:cNvCnPr/>
+                      <wps:spPr>
+                        <a:xfrm>
+                          <a:off x="0" y="0"/>
+                          <a:ext cx="0" cy="2631057"/>
+                        </a:xfrm>
+                        <a:prstGeom prst="line">
+                          <a:avLst/>
+                        </a:prstGeom>
+                      </wps:spPr>
+                      <wps:style>
+                        <a:lnRef idx="1">
+                          <a:schemeClr val="accent1"/>
+                        </a:lnRef>
+                        <a:fillRef idx="0">
+                          <a:schemeClr val="accent1"/>
+                        </a:fillRef>
+                        <a:effectRef idx="0">
+                          <a:schemeClr val="accent1"/>
+                        </a:effectRef>
+                        <a:fontRef idx="minor">
+                          <a:schemeClr val="tx1"/>
+                        </a:fontRef>
+                      </wps:style>
+                      <wps:bodyPr/>
+                    </wps:wsp>
+                  </a:graphicData>
+                </a:graphic>
+                <wp14:sizeRelV relativeFrom="margin">
+                  <wp14:pctHeight>0</wp14:pctHeight>
+                </wp14:sizeRelV>
+              </wp:anchor>
+            </w:drawing>
+          </mc:Choice>
+          <mc:Fallback>
+            <w:pict>
+              <v:line w14:anchorId="36FC1645" id="直接连接符 30" o:spid="_x0000_s1026" style="position:absolute;left:0;text-align:left;z-index:251682816;visibility:visible;mso-wrap-style:square;mso-height-percent:0;mso-wrap-distance-left:9pt;mso-wrap-distance-top:0;mso-wrap-distance-right:9pt;mso-wrap-distance-bottom:0;mso-position-horizontal:absolute;mso-position-horizontal-relative:text;mso-position-vertical:absolute;mso-position-vertical-relative:text;mso-height-percent:0;mso-height-relative:margin" from="463.6pt,56.9pt" to="463.6pt,264.05pt" o:gfxdata="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" strokecolor="#4472c4 [3204]" strokeweight=".5pt">
+                <v:stroke joinstyle="miter"/>
+              </v:line>
+            </w:pict>
+          </mc:Fallback>
+        </mc:AlternateContent>
+      </w:r>
+      <w:r>
+        <w:rPr>
+          <w:noProof/>
+        </w:rPr>
+        <mc:AlternateContent>
+          <mc:Choice Requires="wps">
+            <w:drawing>
+              <wp:anchor distT="0" distB="0" distL="114300" distR="114300" simplePos="0" relativeHeight="251678720" behindDoc="0" locked="0" layoutInCell="1" allowOverlap="1" wp14:anchorId="14AB5568" wp14:editId="2E3B1516">
                 <wp:simplePos x="0" y="0"/>
                 <wp:positionH relativeFrom="column">
                   <wp:posOffset>4455543</wp:posOffset>
@@ -4031,7 +4351,7 @@
         <mc:AlternateContent>
           <mc:Choice Requires="wps">
             <w:drawing>
-              <wp:anchor distT="0" distB="0" distL="114300" distR="114300" simplePos="0" relativeHeight="251679744" behindDoc="0" locked="0" layoutInCell="1" allowOverlap="1" wp14:anchorId="7F15E8A4" wp14:editId="7A81055F">
+              <wp:anchor distT="0" distB="0" distL="114300" distR="114300" simplePos="0" relativeHeight="251679744" behindDoc="0" locked="0" layoutInCell="1" allowOverlap="1" wp14:anchorId="7F15E8A4" wp14:editId="113D9D0D">
                 <wp:simplePos x="0" y="0"/>
                 <wp:positionH relativeFrom="column">
                   <wp:posOffset>5654615</wp:posOffset>
@@ -4083,73 +4403,7 @@
           </mc:Choice>
           <mc:Fallback>
             <w:pict>
-              <v:line w14:anchorId="1017F883" id="直接连接符 20" o:spid="_x0000_s1026" style="position:absolute;left:0;text-align:left;z-index:251679744;visibility:visible;mso-wrap-style:square;mso-height-percent:0;mso-wrap-distance-left:9pt;mso-wrap-distance-top:0;mso-wrap-distance-right:9pt;mso-wrap-distance-bottom:0;mso-position-horizontal:absolute;mso-position-horizontal-relative:text;mso-position-vertical:absolute;mso-position-vertical-relative:text;mso-height-percent:0;mso-height-relative:margin" from="445.25pt,38.8pt" to="445.25pt,118.95pt" o:gfxdata="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" strokecolor="#4472c4 [3204]" strokeweight=".5pt">
-                <v:stroke joinstyle="miter"/>
-              </v:line>
-            </w:pict>
-          </mc:Fallback>
-        </mc:AlternateContent>
-      </w:r>
-      <w:r>
-        <w:rPr>
-          <w:noProof/>
-        </w:rPr>
-        <mc:AlternateContent>
-          <mc:Choice Requires="wps">
-            <w:drawing>
-              <wp:anchor distT="0" distB="0" distL="114300" distR="114300" simplePos="0" relativeHeight="251682816" behindDoc="0" locked="0" layoutInCell="1" allowOverlap="1" wp14:anchorId="7ACDE8C8" wp14:editId="3E031355">
-                <wp:simplePos x="0" y="0"/>
-                <wp:positionH relativeFrom="column">
-                  <wp:posOffset>5887528</wp:posOffset>
-                </wp:positionH>
-                <wp:positionV relativeFrom="paragraph">
-                  <wp:posOffset>725769</wp:posOffset>
-                </wp:positionV>
-                <wp:extent cx="0" cy="2406770"/>
-                <wp:effectExtent l="0" t="0" r="38100" b="31750"/>
-                <wp:wrapNone/>
-                <wp:docPr id="30" name="直接连接符 30"/>
-                <wp:cNvGraphicFramePr/>
-                <a:graphic xmlns:a="http://schemas.openxmlformats.org/drawingml/2006/main">
-                  <a:graphicData uri="http://schemas.microsoft.com/office/word/2010/wordprocessingShape">
-                    <wps:wsp>
-                      <wps:cNvCnPr/>
-                      <wps:spPr>
-                        <a:xfrm>
-                          <a:off x="0" y="0"/>
-                          <a:ext cx="0" cy="2406770"/>
-                        </a:xfrm>
-                        <a:prstGeom prst="line">
-                          <a:avLst/>
-                        </a:prstGeom>
-                      </wps:spPr>
-                      <wps:style>
-                        <a:lnRef idx="1">
-                          <a:schemeClr val="accent1"/>
-                        </a:lnRef>
-                        <a:fillRef idx="0">
-                          <a:schemeClr val="accent1"/>
-                        </a:fillRef>
-                        <a:effectRef idx="0">
-                          <a:schemeClr val="accent1"/>
-                        </a:effectRef>
-                        <a:fontRef idx="minor">
-                          <a:schemeClr val="tx1"/>
-                        </a:fontRef>
-                      </wps:style>
-                      <wps:bodyPr/>
-                    </wps:wsp>
-                  </a:graphicData>
-                </a:graphic>
-                <wp14:sizeRelV relativeFrom="margin">
-                  <wp14:pctHeight>0</wp14:pctHeight>
-                </wp14:sizeRelV>
-              </wp:anchor>
-            </w:drawing>
-          </mc:Choice>
-          <mc:Fallback>
-            <w:pict>
-              <v:line w14:anchorId="07B4BD97" id="直接连接符 30" o:spid="_x0000_s1026" style="position:absolute;left:0;text-align:left;z-index:251682816;visibility:visible;mso-wrap-style:square;mso-height-percent:0;mso-wrap-distance-left:9pt;mso-wrap-distance-top:0;mso-wrap-distance-right:9pt;mso-wrap-distance-bottom:0;mso-position-horizontal:absolute;mso-position-horizontal-relative:text;mso-position-vertical:absolute;mso-position-vertical-relative:text;mso-height-percent:0;mso-height-relative:margin" from="463.6pt,57.15pt" to="463.6pt,246.65pt" o:gfxdata="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" strokecolor="#4472c4 [3204]" strokeweight=".5pt">
+              <v:line w14:anchorId="63158279" id="直接连接符 20" o:spid="_x0000_s1026" style="position:absolute;left:0;text-align:left;z-index:251679744;visibility:visible;mso-wrap-style:square;mso-height-percent:0;mso-wrap-distance-left:9pt;mso-wrap-distance-top:0;mso-wrap-distance-right:9pt;mso-wrap-distance-bottom:0;mso-position-horizontal:absolute;mso-position-horizontal-relative:text;mso-position-vertical:absolute;mso-position-vertical-relative:text;mso-height-percent:0;mso-height-relative:margin" from="445.25pt,38.8pt" to="445.25pt,118.95pt" o:gfxdata="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" strokecolor="#4472c4 [3204]" strokeweight=".5pt">
                 <v:stroke joinstyle="miter"/>
               </v:line>
             </w:pict>
@@ -4734,14 +4988,10 @@
           <w:p>
             <w:pPr>
               <w:jc w:val="center"/>
-              <w:rPr>
-                <w:color w:val="AEAAAA" w:themeColor="background2" w:themeShade="BF"/>
-              </w:rPr>
             </w:pPr>
             <w:r>
               <w:rPr>
                 <w:rFonts w:hint="eastAsia"/>
-                <w:color w:val="AEAAAA" w:themeColor="background2" w:themeShade="BF"/>
               </w:rPr>
               <w:t>类型</w:t>
             </w:r>
@@ -4754,15 +5004,11 @@
           <w:p>
             <w:pPr>
               <w:jc w:val="center"/>
-              <w:rPr>
-                <w:color w:val="AEAAAA" w:themeColor="background2" w:themeShade="BF"/>
-              </w:rPr>
             </w:pPr>
             <w:proofErr w:type="gramStart"/>
             <w:r>
               <w:rPr>
                 <w:rFonts w:hint="eastAsia"/>
-                <w:color w:val="AEAAAA" w:themeColor="background2" w:themeShade="BF"/>
               </w:rPr>
               <w:t>备选值</w:t>
             </w:r>
@@ -4809,14 +5055,10 @@
           <w:p>
             <w:pPr>
               <w:jc w:val="center"/>
-              <w:rPr>
-                <w:color w:val="AEAAAA" w:themeColor="background2" w:themeShade="BF"/>
-              </w:rPr>
             </w:pPr>
             <w:r>
               <w:rPr>
                 <w:rFonts w:hint="eastAsia"/>
-                <w:color w:val="AEAAAA" w:themeColor="background2" w:themeShade="BF"/>
               </w:rPr>
               <w:t>下拉菜单</w:t>
             </w:r>
@@ -4829,46 +5071,27 @@
           <w:p>
             <w:pPr>
               <w:jc w:val="center"/>
-              <w:rPr>
-                <w:color w:val="AEAAAA" w:themeColor="background2" w:themeShade="BF"/>
-              </w:rPr>
             </w:pPr>
             <w:proofErr w:type="spellStart"/>
             <w:r>
               <w:rPr>
                 <w:rFonts w:hint="eastAsia"/>
-                <w:color w:val="AEAAAA" w:themeColor="background2" w:themeShade="BF"/>
               </w:rPr>
               <w:t>a</w:t>
             </w:r>
             <w:r>
-              <w:rPr>
-                <w:color w:val="AEAAAA" w:themeColor="background2" w:themeShade="BF"/>
-              </w:rPr>
               <w:t>aa</w:t>
             </w:r>
             <w:r>
-              <w:rPr>
-                <w:color w:val="AEAAAA" w:themeColor="background2" w:themeShade="BF"/>
-              </w:rPr>
               <w:t>`</w:t>
             </w:r>
             <w:r>
-              <w:rPr>
-                <w:color w:val="AEAAAA" w:themeColor="background2" w:themeShade="BF"/>
-              </w:rPr>
               <w:t>bbb</w:t>
             </w:r>
             <w:r>
-              <w:rPr>
-                <w:color w:val="AEAAAA" w:themeColor="background2" w:themeShade="BF"/>
-              </w:rPr>
               <w:t>`</w:t>
             </w:r>
             <w:r>
-              <w:rPr>
-                <w:color w:val="AEAAAA" w:themeColor="background2" w:themeShade="BF"/>
-              </w:rPr>
               <w:t>ccc</w:t>
             </w:r>
             <w:proofErr w:type="spellEnd"/>
@@ -4914,14 +5137,10 @@
           <w:p>
             <w:pPr>
               <w:jc w:val="center"/>
-              <w:rPr>
-                <w:color w:val="AEAAAA" w:themeColor="background2" w:themeShade="BF"/>
-              </w:rPr>
             </w:pPr>
             <w:r>
               <w:rPr>
                 <w:rFonts w:hint="eastAsia"/>
-                <w:color w:val="AEAAAA" w:themeColor="background2" w:themeShade="BF"/>
               </w:rPr>
               <w:t>文本框</w:t>
             </w:r>
@@ -4934,9 +5153,6 @@
           <w:p>
             <w:pPr>
               <w:jc w:val="center"/>
-              <w:rPr>
-                <w:color w:val="AEAAAA" w:themeColor="background2" w:themeShade="BF"/>
-              </w:rPr>
             </w:pPr>
           </w:p>
         </w:tc>
@@ -4981,14 +5197,10 @@
           <w:p>
             <w:pPr>
               <w:jc w:val="center"/>
-              <w:rPr>
-                <w:color w:val="AEAAAA" w:themeColor="background2" w:themeShade="BF"/>
-              </w:rPr>
             </w:pPr>
             <w:r>
               <w:rPr>
                 <w:rFonts w:hint="eastAsia"/>
-                <w:color w:val="AEAAAA" w:themeColor="background2" w:themeShade="BF"/>
               </w:rPr>
               <w:t>单选按钮</w:t>
             </w:r>
@@ -5001,22 +5213,15 @@
           <w:p>
             <w:pPr>
               <w:jc w:val="center"/>
-              <w:rPr>
-                <w:color w:val="AEAAAA" w:themeColor="background2" w:themeShade="BF"/>
-              </w:rPr>
             </w:pPr>
             <w:proofErr w:type="spellStart"/>
             <w:r>
               <w:rPr>
                 <w:rFonts w:hint="eastAsia"/>
-                <w:color w:val="AEAAAA" w:themeColor="background2" w:themeShade="BF"/>
               </w:rPr>
               <w:t>a</w:t>
             </w:r>
             <w:r>
-              <w:rPr>
-                <w:color w:val="AEAAAA" w:themeColor="background2" w:themeShade="BF"/>
-              </w:rPr>
               <w:t>aa`bbb`ccc</w:t>
             </w:r>
             <w:proofErr w:type="spellEnd"/>
@@ -5071,14 +5276,10 @@
           <w:p>
             <w:pPr>
               <w:jc w:val="center"/>
-              <w:rPr>
-                <w:color w:val="AEAAAA" w:themeColor="background2" w:themeShade="BF"/>
-              </w:rPr>
             </w:pPr>
             <w:r>
               <w:rPr>
                 <w:rFonts w:hint="eastAsia"/>
-                <w:color w:val="AEAAAA" w:themeColor="background2" w:themeShade="BF"/>
               </w:rPr>
               <w:t>复选按钮</w:t>
             </w:r>
@@ -5091,22 +5292,15 @@
           <w:p>
             <w:pPr>
               <w:jc w:val="center"/>
-              <w:rPr>
-                <w:color w:val="AEAAAA" w:themeColor="background2" w:themeShade="BF"/>
-              </w:rPr>
             </w:pPr>
             <w:proofErr w:type="spellStart"/>
             <w:r>
               <w:rPr>
                 <w:rFonts w:hint="eastAsia"/>
-                <w:color w:val="AEAAAA" w:themeColor="background2" w:themeShade="BF"/>
               </w:rPr>
               <w:t>a</w:t>
             </w:r>
             <w:r>
-              <w:rPr>
-                <w:color w:val="AEAAAA" w:themeColor="background2" w:themeShade="BF"/>
-              </w:rPr>
               <w:t>aa`bbb`ccc</w:t>
             </w:r>
             <w:proofErr w:type="spellEnd"/>
@@ -5153,14 +5347,10 @@
           <w:p>
             <w:pPr>
               <w:jc w:val="center"/>
-              <w:rPr>
-                <w:color w:val="AEAAAA" w:themeColor="background2" w:themeShade="BF"/>
-              </w:rPr>
             </w:pPr>
             <w:r>
               <w:rPr>
                 <w:rFonts w:hint="eastAsia"/>
-                <w:color w:val="AEAAAA" w:themeColor="background2" w:themeShade="BF"/>
               </w:rPr>
               <w:t>图片上传</w:t>
             </w:r>
@@ -5173,9 +5363,6 @@
           <w:p>
             <w:pPr>
               <w:jc w:val="center"/>
-              <w:rPr>
-                <w:color w:val="AEAAAA" w:themeColor="background2" w:themeShade="BF"/>
-              </w:rPr>
             </w:pPr>
           </w:p>
         </w:tc>
@@ -5334,14 +5521,10 @@
           <w:p>
             <w:pPr>
               <w:jc w:val="center"/>
-              <w:rPr>
-                <w:color w:val="AEAAAA" w:themeColor="background2" w:themeShade="BF"/>
-              </w:rPr>
             </w:pPr>
             <w:r>
               <w:rPr>
                 <w:rFonts w:hint="eastAsia"/>
-                <w:color w:val="AEAAAA" w:themeColor="background2" w:themeShade="BF"/>
               </w:rPr>
               <w:t>类型</w:t>
             </w:r>
@@ -5354,15 +5537,11 @@
           <w:p>
             <w:pPr>
               <w:jc w:val="center"/>
-              <w:rPr>
-                <w:color w:val="AEAAAA" w:themeColor="background2" w:themeShade="BF"/>
-              </w:rPr>
             </w:pPr>
             <w:proofErr w:type="gramStart"/>
             <w:r>
               <w:rPr>
                 <w:rFonts w:hint="eastAsia"/>
-                <w:color w:val="AEAAAA" w:themeColor="background2" w:themeShade="BF"/>
               </w:rPr>
               <w:t>备选值</w:t>
             </w:r>
@@ -5409,14 +5588,10 @@
           <w:p>
             <w:pPr>
               <w:jc w:val="center"/>
-              <w:rPr>
-                <w:color w:val="AEAAAA" w:themeColor="background2" w:themeShade="BF"/>
-              </w:rPr>
             </w:pPr>
             <w:r>
               <w:rPr>
                 <w:rFonts w:hint="eastAsia"/>
-                <w:color w:val="AEAAAA" w:themeColor="background2" w:themeShade="BF"/>
               </w:rPr>
               <w:t>下拉菜单</w:t>
             </w:r>
@@ -5429,22 +5604,15 @@
           <w:p>
             <w:pPr>
               <w:jc w:val="center"/>
-              <w:rPr>
-                <w:color w:val="AEAAAA" w:themeColor="background2" w:themeShade="BF"/>
-              </w:rPr>
             </w:pPr>
             <w:proofErr w:type="spellStart"/>
             <w:r>
               <w:rPr>
                 <w:rFonts w:hint="eastAsia"/>
-                <w:color w:val="AEAAAA" w:themeColor="background2" w:themeShade="BF"/>
               </w:rPr>
               <w:t>a</w:t>
             </w:r>
             <w:r>
-              <w:rPr>
-                <w:color w:val="AEAAAA" w:themeColor="background2" w:themeShade="BF"/>
-              </w:rPr>
               <w:t>aa`bbb`ccc</w:t>
             </w:r>
             <w:proofErr w:type="spellEnd"/>
@@ -5490,14 +5658,10 @@
           <w:p>
             <w:pPr>
               <w:jc w:val="center"/>
-              <w:rPr>
-                <w:color w:val="AEAAAA" w:themeColor="background2" w:themeShade="BF"/>
-              </w:rPr>
             </w:pPr>
             <w:r>
               <w:rPr>
                 <w:rFonts w:hint="eastAsia"/>
-                <w:color w:val="AEAAAA" w:themeColor="background2" w:themeShade="BF"/>
               </w:rPr>
               <w:t>文本框</w:t>
             </w:r>
@@ -5510,9 +5674,6 @@
           <w:p>
             <w:pPr>
               <w:jc w:val="center"/>
-              <w:rPr>
-                <w:color w:val="AEAAAA" w:themeColor="background2" w:themeShade="BF"/>
-              </w:rPr>
             </w:pPr>
           </w:p>
         </w:tc>
@@ -5554,14 +5715,10 @@
           <w:p>
             <w:pPr>
               <w:jc w:val="center"/>
-              <w:rPr>
-                <w:color w:val="AEAAAA" w:themeColor="background2" w:themeShade="BF"/>
-              </w:rPr>
             </w:pPr>
             <w:r>
               <w:rPr>
                 <w:rFonts w:hint="eastAsia"/>
-                <w:color w:val="AEAAAA" w:themeColor="background2" w:themeShade="BF"/>
               </w:rPr>
               <w:t>单选按钮</w:t>
             </w:r>
@@ -5574,22 +5731,15 @@
           <w:p>
             <w:pPr>
               <w:jc w:val="center"/>
-              <w:rPr>
-                <w:color w:val="AEAAAA" w:themeColor="background2" w:themeShade="BF"/>
-              </w:rPr>
             </w:pPr>
             <w:proofErr w:type="spellStart"/>
             <w:r>
               <w:rPr>
                 <w:rFonts w:hint="eastAsia"/>
-                <w:color w:val="AEAAAA" w:themeColor="background2" w:themeShade="BF"/>
               </w:rPr>
               <w:t>a</w:t>
             </w:r>
             <w:r>
-              <w:rPr>
-                <w:color w:val="AEAAAA" w:themeColor="background2" w:themeShade="BF"/>
-              </w:rPr>
               <w:t>aa`bbb`ccc</w:t>
             </w:r>
             <w:proofErr w:type="spellEnd"/>
@@ -5641,14 +5791,10 @@
           <w:p>
             <w:pPr>
               <w:jc w:val="center"/>
-              <w:rPr>
-                <w:color w:val="AEAAAA" w:themeColor="background2" w:themeShade="BF"/>
-              </w:rPr>
             </w:pPr>
             <w:r>
               <w:rPr>
                 <w:rFonts w:hint="eastAsia"/>
-                <w:color w:val="AEAAAA" w:themeColor="background2" w:themeShade="BF"/>
               </w:rPr>
               <w:t>复选按钮</w:t>
             </w:r>
@@ -5661,22 +5807,15 @@
           <w:p>
             <w:pPr>
               <w:jc w:val="center"/>
-              <w:rPr>
-                <w:color w:val="AEAAAA" w:themeColor="background2" w:themeShade="BF"/>
-              </w:rPr>
             </w:pPr>
             <w:proofErr w:type="spellStart"/>
             <w:r>
               <w:rPr>
                 <w:rFonts w:hint="eastAsia"/>
-                <w:color w:val="AEAAAA" w:themeColor="background2" w:themeShade="BF"/>
               </w:rPr>
               <w:t>a</w:t>
             </w:r>
             <w:r>
-              <w:rPr>
-                <w:color w:val="AEAAAA" w:themeColor="background2" w:themeShade="BF"/>
-              </w:rPr>
               <w:t>aa`bbb`ccc</w:t>
             </w:r>
             <w:proofErr w:type="spellEnd"/>
@@ -8372,7 +8511,7 @@
 </file>
 
 <file path=customXml/itemProps1.xml><?xml version="1.0" encoding="utf-8"?>
-<ds:datastoreItem xmlns:ds="http://schemas.openxmlformats.org/officeDocument/2006/customXml" ds:itemID="{BD4271DD-3EEB-49FD-9F84-FB2BB9A569C2}">
+<ds:datastoreItem xmlns:ds="http://schemas.openxmlformats.org/officeDocument/2006/customXml" ds:itemID="{6A76B41E-CA4D-44F0-87FA-B4ABD6A6B0F5}">
   <ds:schemaRefs>
     <ds:schemaRef ds:uri="http://schemas.openxmlformats.org/officeDocument/2006/bibliography"/>
   </ds:schemaRefs>

--- a/需求分析与项目规划.docx
+++ b/需求分析与项目规划.docx
@@ -337,25 +337,20 @@
         <w:rPr>
           <w:strike/>
         </w:rPr>
-        <w:t>制作index页面</w:t>
-      </w:r>
-      <w:r>
-        <w:t>（展示banner）</w:t>
-      </w:r>
-      <w:r>
+        <w:t xml:space="preserve">制作index页面（展示banner），通过index页面可以跳转到此页面 </w:t>
+      </w:r>
+    </w:p>
+    <w:p>
+      <w:pPr>
+        <w:ind w:firstLine="420"/>
         <w:rPr>
           <w:strike/>
         </w:rPr>
-        <w:t xml:space="preserve">，通过index页面可以跳转到此页面 </w:t>
-      </w:r>
-    </w:p>
-    <w:p>
-      <w:r>
-        <w:tab/>
-      </w:r>
-      <w:r>
-        <w:rPr>
-          <w:rFonts w:hint="eastAsia"/>
+      </w:pPr>
+      <w:r>
+        <w:rPr>
+          <w:rFonts w:hint="eastAsia"/>
+          <w:strike/>
         </w:rPr>
         <w:t>添加index</w:t>
       </w:r>
@@ -363,6 +358,7 @@
       <w:r>
         <w:rPr>
           <w:rFonts w:hint="eastAsia"/>
+          <w:strike/>
         </w:rPr>
         <w:t>轮播</w:t>
       </w:r>
@@ -370,12 +366,14 @@
       <w:r>
         <w:rPr>
           <w:rFonts w:hint="eastAsia"/>
+          <w:strike/>
         </w:rPr>
         <w:t>banner</w:t>
       </w:r>
       <w:r>
         <w:rPr>
           <w:rFonts w:hint="eastAsia"/>
+          <w:strike/>
         </w:rPr>
         <w:t>，美化index页面</w:t>
       </w:r>
@@ -402,6 +400,11 @@
       </w:r>
     </w:p>
     <w:p>
+      <w:pPr>
+        <w:rPr>
+          <w:strike/>
+        </w:rPr>
+      </w:pPr>
       <w:r>
         <w:rPr>
           <w:b/>
@@ -412,19 +415,15 @@
       <w:r>
         <w:rPr>
           <w:rFonts w:hint="eastAsia"/>
-        </w:rPr>
-        <w:t>先</w:t>
-      </w:r>
-      <w:r>
-        <w:rPr>
-          <w:rFonts w:hint="eastAsia"/>
-        </w:rPr>
-        <w:t>实现JSP动态生成网页，再完成数据库的设计</w:t>
-      </w:r>
-    </w:p>
-    <w:p>
-      <w:pPr>
-        <w:rPr>
+          <w:strike/>
+        </w:rPr>
+        <w:t>先实现JSP动态生成网页，再完成数据库的设计</w:t>
+      </w:r>
+    </w:p>
+    <w:p>
+      <w:pPr>
+        <w:rPr>
+          <w:strike/>
           <w:color w:val="00B050"/>
         </w:rPr>
       </w:pPr>
@@ -434,7 +433,7 @@
       <w:r>
         <w:rPr>
           <w:rFonts w:hint="eastAsia"/>
-          <w:color w:val="00B050"/>
+          <w:strike/>
         </w:rPr>
         <w:t>添加报名成功后跳转至原页面的功能</w:t>
       </w:r>
@@ -541,7 +540,6 @@
       <w:pPr>
         <w:ind w:leftChars="100" w:left="630" w:hangingChars="200" w:hanging="420"/>
         <w:rPr>
-          <w:rFonts w:hint="eastAsia"/>
           <w:color w:val="00B050"/>
         </w:rPr>
       </w:pPr>
@@ -602,9 +600,6 @@
     <w:p>
       <w:pPr>
         <w:ind w:firstLineChars="100" w:firstLine="210"/>
-        <w:rPr>
-          <w:rFonts w:hint="eastAsia"/>
-        </w:rPr>
       </w:pPr>
       <w:r>
         <w:t>https://www.jb51.net/article/81053.htm</w:t>
@@ -614,74 +609,244 @@
       </w:r>
     </w:p>
     <w:p>
+      <w:pPr>
+        <w:ind w:firstLineChars="100" w:firstLine="210"/>
+        <w:rPr>
+          <w:rFonts w:hint="eastAsia"/>
+        </w:rPr>
+      </w:pPr>
+    </w:p>
+    <w:p/>
+    <w:p>
+      <w:r>
+        <w:rPr>
+          <w:rFonts w:hint="eastAsia"/>
+        </w:rPr>
+        <w:t>7.</w:t>
+      </w:r>
+      <w:r>
+        <w:rPr>
+          <w:rFonts w:hint="eastAsia"/>
+          <w:color w:val="00B050"/>
+        </w:rPr>
+        <w:t>细节修改:</w:t>
+      </w:r>
+    </w:p>
+    <w:p>
+      <w:pPr>
+        <w:pStyle w:val="a6"/>
+        <w:numPr>
+          <w:ilvl w:val="0"/>
+          <w:numId w:val="1"/>
+        </w:numPr>
+        <w:ind w:firstLineChars="0"/>
+      </w:pPr>
+      <w:r>
+        <w:rPr>
+          <w:rFonts w:hint="eastAsia"/>
+        </w:rPr>
+        <w:t>发布页面添加返回按钮</w:t>
+      </w:r>
+    </w:p>
+    <w:p>
+      <w:pPr>
+        <w:pStyle w:val="a6"/>
+        <w:numPr>
+          <w:ilvl w:val="0"/>
+          <w:numId w:val="1"/>
+        </w:numPr>
+        <w:ind w:firstLineChars="0"/>
+      </w:pPr>
+      <w:r>
+        <w:rPr>
+          <w:rFonts w:hint="eastAsia"/>
+        </w:rPr>
+        <w:t>预览效果加方框</w:t>
+      </w:r>
+    </w:p>
+    <w:p>
+      <w:pPr>
+        <w:pStyle w:val="a6"/>
+        <w:numPr>
+          <w:ilvl w:val="0"/>
+          <w:numId w:val="1"/>
+        </w:numPr>
+        <w:ind w:firstLineChars="0"/>
+      </w:pPr>
+      <w:r>
+        <w:rPr>
+          <w:rFonts w:hint="eastAsia"/>
+        </w:rPr>
+        <w:t>班级改成专业</w:t>
+      </w:r>
+      <w:r>
+        <w:rPr>
+          <w:rFonts w:hint="eastAsia"/>
+        </w:rPr>
+        <w:t>，并</w:t>
+      </w:r>
+      <w:r>
+        <w:rPr>
+          <w:rFonts w:hint="eastAsia"/>
+        </w:rPr>
+        <w:t>添加一班或者二班</w:t>
+      </w:r>
+    </w:p>
+    <w:p>
+      <w:pPr>
+        <w:pStyle w:val="a6"/>
+        <w:numPr>
+          <w:ilvl w:val="0"/>
+          <w:numId w:val="1"/>
+        </w:numPr>
+        <w:ind w:firstLineChars="0"/>
+      </w:pPr>
+      <w:r>
+        <w:rPr>
+          <w:rFonts w:hint="eastAsia"/>
+        </w:rPr>
+        <w:t>输入名称后修改标题</w:t>
+      </w:r>
+    </w:p>
+    <w:p>
+      <w:pPr>
+        <w:pStyle w:val="a6"/>
+        <w:numPr>
+          <w:ilvl w:val="0"/>
+          <w:numId w:val="1"/>
+        </w:numPr>
+        <w:ind w:firstLineChars="0"/>
+        <w:rPr>
+          <w:rFonts w:hint="eastAsia"/>
+        </w:rPr>
+      </w:pPr>
+      <w:r>
+        <w:rPr>
+          <w:rFonts w:hint="eastAsia"/>
+        </w:rPr>
+        <w:t>添加</w:t>
+      </w:r>
+      <w:r>
+        <w:rPr>
+          <w:rFonts w:hint="eastAsia"/>
+        </w:rPr>
+        <w:t>报名简要说明</w:t>
+      </w:r>
+    </w:p>
+    <w:p>
+      <w:pPr>
+        <w:ind w:left="312"/>
+      </w:pPr>
       <w:bookmarkStart w:id="0" w:name="_GoBack"/>
       <w:bookmarkEnd w:id="0"/>
     </w:p>
     <w:p>
       <w:pPr>
         <w:rPr>
-          <w:rFonts w:hint="eastAsia"/>
-        </w:rPr>
-      </w:pPr>
-      <w:r>
-        <w:rPr>
-          <w:rFonts w:hint="eastAsia"/>
-        </w:rPr>
-        <w:t>7.</w:t>
-      </w:r>
-      <w:r>
-        <w:rPr>
-          <w:rFonts w:hint="eastAsia"/>
           <w:color w:val="00B050"/>
         </w:rPr>
-        <w:t>index界面美化（添加</w:t>
-      </w:r>
-      <w:proofErr w:type="spellStart"/>
+      </w:pPr>
       <w:r>
         <w:rPr>
           <w:rFonts w:hint="eastAsia"/>
           <w:color w:val="00B050"/>
         </w:rPr>
-        <w:t>topbar</w:t>
-      </w:r>
-      <w:proofErr w:type="spellEnd"/>
-      <w:r>
-        <w:rPr>
-          <w:rFonts w:hint="eastAsia"/>
+        <w:t>重要修改：</w:t>
+      </w:r>
+    </w:p>
+    <w:p>
+      <w:pPr>
+        <w:pStyle w:val="a6"/>
+        <w:numPr>
+          <w:ilvl w:val="0"/>
+          <w:numId w:val="2"/>
+        </w:numPr>
+        <w:ind w:firstLineChars="0"/>
+      </w:pPr>
+      <w:r>
+        <w:rPr>
+          <w:rFonts w:hint="eastAsia"/>
+        </w:rPr>
+        <w:t>添加多个管理员</w:t>
+      </w:r>
+    </w:p>
+    <w:p>
+      <w:pPr>
+        <w:pStyle w:val="a6"/>
+        <w:numPr>
+          <w:ilvl w:val="0"/>
+          <w:numId w:val="2"/>
+        </w:numPr>
+        <w:ind w:firstLineChars="0"/>
+      </w:pPr>
+      <w:r>
+        <w:rPr>
+          <w:rFonts w:hint="eastAsia"/>
+        </w:rPr>
+        <w:t>普通管理员提出事务后经过超级管理员审核</w:t>
+      </w:r>
+    </w:p>
+    <w:p>
+      <w:pPr>
+        <w:pStyle w:val="a6"/>
+        <w:numPr>
+          <w:ilvl w:val="0"/>
+          <w:numId w:val="2"/>
+        </w:numPr>
+        <w:ind w:firstLineChars="0"/>
+      </w:pPr>
+      <w:r>
+        <w:rPr>
+          <w:rFonts w:hint="eastAsia"/>
+        </w:rPr>
+        <w:t>学生用户密码以便修改维护</w:t>
+      </w:r>
+    </w:p>
+    <w:p>
+      <w:pPr>
+        <w:pStyle w:val="a6"/>
+        <w:ind w:left="840" w:firstLineChars="0" w:firstLine="0"/>
+        <w:rPr>
+          <w:rFonts w:hint="eastAsia"/>
+        </w:rPr>
+      </w:pPr>
+    </w:p>
+    <w:p>
+      <w:pPr>
+        <w:rPr>
           <w:color w:val="00B050"/>
         </w:rPr>
-        <w:t>，</w:t>
-      </w:r>
-      <w:proofErr w:type="gramStart"/>
+      </w:pPr>
+      <w:r>
+        <w:rPr>
+          <w:rFonts w:hint="eastAsia"/>
+        </w:rPr>
+        <w:t>8</w:t>
+      </w:r>
+      <w:r>
+        <w:t>.</w:t>
+      </w:r>
       <w:r>
         <w:rPr>
           <w:rFonts w:hint="eastAsia"/>
           <w:color w:val="00B050"/>
         </w:rPr>
-        <w:t>轮播等</w:t>
-      </w:r>
-      <w:proofErr w:type="gramEnd"/>
-      <w:r>
-        <w:rPr>
-          <w:rFonts w:hint="eastAsia"/>
-          <w:color w:val="00B050"/>
-        </w:rPr>
-        <w:t>）</w:t>
-      </w:r>
-    </w:p>
-    <w:p>
-      <w:pPr>
-        <w:rPr>
-          <w:rFonts w:hint="eastAsia"/>
-        </w:rPr>
-      </w:pPr>
-    </w:p>
-    <w:p>
-      <w:r>
-        <w:rPr>
-          <w:rFonts w:hint="eastAsia"/>
-        </w:rPr>
-        <w:t>8</w:t>
+        <w:t>提升安全性（使用cookie）</w:t>
+      </w:r>
+    </w:p>
+    <w:p>
+      <w:pPr>
+        <w:rPr>
+          <w:rFonts w:hint="eastAsia"/>
+        </w:rPr>
+      </w:pPr>
+    </w:p>
+    <w:p>
+      <w:r>
+        <w:rPr>
+          <w:rFonts w:hint="eastAsia"/>
+        </w:rPr>
+        <w:t>9</w:t>
       </w:r>
       <w:r>
         <w:t>.能够自动将数据库中的数据进行注册，</w:t>
@@ -737,7 +902,7 @@
                     <pic:cNvPicPr/>
                   </pic:nvPicPr>
                   <pic:blipFill>
-                    <a:blip r:embed="rId5"/>
+                    <a:blip r:embed="rId6"/>
                     <a:stretch>
                       <a:fillRect/>
                     </a:stretch>
@@ -972,7 +1137,7 @@
         <w:rPr>
           <w:rFonts w:hint="eastAsia"/>
         </w:rPr>
-        <w:t>9</w:t>
+        <w:t>10</w:t>
       </w:r>
       <w:r>
         <w:t>.告知学生注册结果（邮件方式或短信方式）</w:t>
@@ -1063,7 +1228,7 @@
           <w:color w:val="7030A0"/>
         </w:rPr>
       </w:pPr>
-      <w:hyperlink r:id="rId6" w:history="1">
+      <w:hyperlink r:id="rId7" w:history="1">
         <w:r>
           <w:rPr>
             <w:rStyle w:val="a4"/>
@@ -3808,7 +3973,7 @@
         <w:adjustRightInd w:val="0"/>
         <w:jc w:val="left"/>
         <w:rPr>
-          <w:rFonts w:ascii="Consolas" w:hAnsi="Consolas" w:cs="Consolas" w:hint="eastAsia"/>
+          <w:rFonts w:ascii="Consolas" w:hAnsi="Consolas" w:cs="Consolas"/>
           <w:kern w:val="0"/>
           <w:sz w:val="18"/>
           <w:szCs w:val="18"/>
@@ -4127,13 +4292,7 @@
       </w:tr>
     </w:tbl>
     <w:p/>
-    <w:p>
-      <w:pPr>
-        <w:rPr>
-          <w:rFonts w:hint="eastAsia"/>
-        </w:rPr>
-      </w:pPr>
-    </w:p>
+    <w:p/>
     <w:p>
       <w:proofErr w:type="spellStart"/>
       <w:r>
@@ -7655,6 +7814,189 @@
     </w:sectPr>
   </w:body>
 </w:document>
+</file>
+
+<file path=word/numbering.xml><?xml version="1.0" encoding="utf-8"?>
+<w:numbering xmlns:wpc="http://schemas.microsoft.com/office/word/2010/wordprocessingCanvas" xmlns:cx="http://schemas.microsoft.com/office/drawing/2014/chartex" xmlns:cx1="http://schemas.microsoft.com/office/drawing/2015/9/8/chartex" xmlns:cx2="http://schemas.microsoft.com/office/drawing/2015/10/21/chartex" xmlns:cx3="http://schemas.microsoft.com/office/drawing/2016/5/9/chartex" xmlns:cx4="http://schemas.microsoft.com/office/drawing/2016/5/10/chartex" xmlns:cx5="http://schemas.microsoft.com/office/drawing/2016/5/11/chartex" xmlns:cx6="http://schemas.microsoft.com/office/drawing/2016/5/12/chartex" xmlns:cx7="http://schemas.microsoft.com/office/drawing/2016/5/13/chartex" xmlns:cx8="http://schemas.microsoft.com/office/drawing/2016/5/14/chartex" xmlns:mc="http://schemas.openxmlformats.org/markup-compatibility/2006" xmlns:aink="http://schemas.microsoft.com/office/drawing/2016/ink" xmlns:am3d="http://schemas.microsoft.com/office/drawing/2017/model3d" xmlns:o="urn:schemas-microsoft-com:office:office" xmlns:r="http://schemas.openxmlformats.org/officeDocument/2006/relationships" xmlns:m="http://schemas.openxmlformats.org/officeDocument/2006/math" xmlns:v="urn:schemas-microsoft-com:vml" xmlns:wp14="http://schemas.microsoft.com/office/word/2010/wordprocessingDrawing" xmlns:wp="http://schemas.openxmlformats.org/drawingml/2006/wordprocessingDrawing" xmlns:w10="urn:schemas-microsoft-com:office:word" xmlns:w="http://schemas.openxmlformats.org/wordprocessingml/2006/main" xmlns:w14="http://schemas.microsoft.com/office/word/2010/wordml" xmlns:w15="http://schemas.microsoft.com/office/word/2012/wordml" xmlns:w16cid="http://schemas.microsoft.com/office/word/2016/wordml/cid" xmlns:w16se="http://schemas.microsoft.com/office/word/2015/wordml/symex" xmlns:wpg="http://schemas.microsoft.com/office/word/2010/wordprocessingGroup" xmlns:wpi="http://schemas.microsoft.com/office/word/2010/wordprocessingInk" xmlns:wne="http://schemas.microsoft.com/office/word/2006/wordml" xmlns:wps="http://schemas.microsoft.com/office/word/2010/wordprocessingShape" mc:Ignorable="w14 w15 w16se w16cid wp14">
+  <w:abstractNum w:abstractNumId="0" w15:restartNumberingAfterBreak="0">
+    <w:nsid w:val="667F681E"/>
+    <w:multiLevelType w:val="hybridMultilevel"/>
+    <w:tmpl w:val="E4D8B080"/>
+    <w:lvl w:ilvl="0" w:tplc="04090011">
+      <w:start w:val="1"/>
+      <w:numFmt w:val="decimal"/>
+      <w:lvlText w:val="%1)"/>
+      <w:lvlJc w:val="left"/>
+      <w:pPr>
+        <w:ind w:left="732" w:hanging="420"/>
+      </w:pPr>
+    </w:lvl>
+    <w:lvl w:ilvl="1" w:tplc="04090019" w:tentative="1">
+      <w:start w:val="1"/>
+      <w:numFmt w:val="lowerLetter"/>
+      <w:lvlText w:val="%2)"/>
+      <w:lvlJc w:val="left"/>
+      <w:pPr>
+        <w:ind w:left="1152" w:hanging="420"/>
+      </w:pPr>
+    </w:lvl>
+    <w:lvl w:ilvl="2" w:tplc="0409001B" w:tentative="1">
+      <w:start w:val="1"/>
+      <w:numFmt w:val="lowerRoman"/>
+      <w:lvlText w:val="%3."/>
+      <w:lvlJc w:val="right"/>
+      <w:pPr>
+        <w:ind w:left="1572" w:hanging="420"/>
+      </w:pPr>
+    </w:lvl>
+    <w:lvl w:ilvl="3" w:tplc="0409000F" w:tentative="1">
+      <w:start w:val="1"/>
+      <w:numFmt w:val="decimal"/>
+      <w:lvlText w:val="%4."/>
+      <w:lvlJc w:val="left"/>
+      <w:pPr>
+        <w:ind w:left="1992" w:hanging="420"/>
+      </w:pPr>
+    </w:lvl>
+    <w:lvl w:ilvl="4" w:tplc="04090019" w:tentative="1">
+      <w:start w:val="1"/>
+      <w:numFmt w:val="lowerLetter"/>
+      <w:lvlText w:val="%5)"/>
+      <w:lvlJc w:val="left"/>
+      <w:pPr>
+        <w:ind w:left="2412" w:hanging="420"/>
+      </w:pPr>
+    </w:lvl>
+    <w:lvl w:ilvl="5" w:tplc="0409001B" w:tentative="1">
+      <w:start w:val="1"/>
+      <w:numFmt w:val="lowerRoman"/>
+      <w:lvlText w:val="%6."/>
+      <w:lvlJc w:val="right"/>
+      <w:pPr>
+        <w:ind w:left="2832" w:hanging="420"/>
+      </w:pPr>
+    </w:lvl>
+    <w:lvl w:ilvl="6" w:tplc="0409000F" w:tentative="1">
+      <w:start w:val="1"/>
+      <w:numFmt w:val="decimal"/>
+      <w:lvlText w:val="%7."/>
+      <w:lvlJc w:val="left"/>
+      <w:pPr>
+        <w:ind w:left="3252" w:hanging="420"/>
+      </w:pPr>
+    </w:lvl>
+    <w:lvl w:ilvl="7" w:tplc="04090019" w:tentative="1">
+      <w:start w:val="1"/>
+      <w:numFmt w:val="lowerLetter"/>
+      <w:lvlText w:val="%8)"/>
+      <w:lvlJc w:val="left"/>
+      <w:pPr>
+        <w:ind w:left="3672" w:hanging="420"/>
+      </w:pPr>
+    </w:lvl>
+    <w:lvl w:ilvl="8" w:tplc="0409001B" w:tentative="1">
+      <w:start w:val="1"/>
+      <w:numFmt w:val="lowerRoman"/>
+      <w:lvlText w:val="%9."/>
+      <w:lvlJc w:val="right"/>
+      <w:pPr>
+        <w:ind w:left="4092" w:hanging="420"/>
+      </w:pPr>
+    </w:lvl>
+  </w:abstractNum>
+  <w:abstractNum w:abstractNumId="1" w15:restartNumberingAfterBreak="0">
+    <w:nsid w:val="6C1E0CED"/>
+    <w:multiLevelType w:val="hybridMultilevel"/>
+    <w:tmpl w:val="26C8523E"/>
+    <w:lvl w:ilvl="0" w:tplc="04090011">
+      <w:start w:val="1"/>
+      <w:numFmt w:val="decimal"/>
+      <w:lvlText w:val="%1)"/>
+      <w:lvlJc w:val="left"/>
+      <w:pPr>
+        <w:ind w:left="840" w:hanging="420"/>
+      </w:pPr>
+    </w:lvl>
+    <w:lvl w:ilvl="1" w:tplc="04090019" w:tentative="1">
+      <w:start w:val="1"/>
+      <w:numFmt w:val="lowerLetter"/>
+      <w:lvlText w:val="%2)"/>
+      <w:lvlJc w:val="left"/>
+      <w:pPr>
+        <w:ind w:left="1260" w:hanging="420"/>
+      </w:pPr>
+    </w:lvl>
+    <w:lvl w:ilvl="2" w:tplc="0409001B" w:tentative="1">
+      <w:start w:val="1"/>
+      <w:numFmt w:val="lowerRoman"/>
+      <w:lvlText w:val="%3."/>
+      <w:lvlJc w:val="right"/>
+      <w:pPr>
+        <w:ind w:left="1680" w:hanging="420"/>
+      </w:pPr>
+    </w:lvl>
+    <w:lvl w:ilvl="3" w:tplc="0409000F" w:tentative="1">
+      <w:start w:val="1"/>
+      <w:numFmt w:val="decimal"/>
+      <w:lvlText w:val="%4."/>
+      <w:lvlJc w:val="left"/>
+      <w:pPr>
+        <w:ind w:left="2100" w:hanging="420"/>
+      </w:pPr>
+    </w:lvl>
+    <w:lvl w:ilvl="4" w:tplc="04090019" w:tentative="1">
+      <w:start w:val="1"/>
+      <w:numFmt w:val="lowerLetter"/>
+      <w:lvlText w:val="%5)"/>
+      <w:lvlJc w:val="left"/>
+      <w:pPr>
+        <w:ind w:left="2520" w:hanging="420"/>
+      </w:pPr>
+    </w:lvl>
+    <w:lvl w:ilvl="5" w:tplc="0409001B" w:tentative="1">
+      <w:start w:val="1"/>
+      <w:numFmt w:val="lowerRoman"/>
+      <w:lvlText w:val="%6."/>
+      <w:lvlJc w:val="right"/>
+      <w:pPr>
+        <w:ind w:left="2940" w:hanging="420"/>
+      </w:pPr>
+    </w:lvl>
+    <w:lvl w:ilvl="6" w:tplc="0409000F" w:tentative="1">
+      <w:start w:val="1"/>
+      <w:numFmt w:val="decimal"/>
+      <w:lvlText w:val="%7."/>
+      <w:lvlJc w:val="left"/>
+      <w:pPr>
+        <w:ind w:left="3360" w:hanging="420"/>
+      </w:pPr>
+    </w:lvl>
+    <w:lvl w:ilvl="7" w:tplc="04090019" w:tentative="1">
+      <w:start w:val="1"/>
+      <w:numFmt w:val="lowerLetter"/>
+      <w:lvlText w:val="%8)"/>
+      <w:lvlJc w:val="left"/>
+      <w:pPr>
+        <w:ind w:left="3780" w:hanging="420"/>
+      </w:pPr>
+    </w:lvl>
+    <w:lvl w:ilvl="8" w:tplc="0409001B" w:tentative="1">
+      <w:start w:val="1"/>
+      <w:numFmt w:val="lowerRoman"/>
+      <w:lvlText w:val="%9."/>
+      <w:lvlJc w:val="right"/>
+      <w:pPr>
+        <w:ind w:left="4200" w:hanging="420"/>
+      </w:pPr>
+    </w:lvl>
+  </w:abstractNum>
+  <w:num w:numId="1">
+    <w:abstractNumId w:val="0"/>
+  </w:num>
+  <w:num w:numId="2">
+    <w:abstractNumId w:val="1"/>
+  </w:num>
+</w:numbering>
 </file>
 
 <file path=word/styles.xml><?xml version="1.0" encoding="utf-8"?>
@@ -8511,7 +8853,7 @@
 </file>
 
 <file path=customXml/itemProps1.xml><?xml version="1.0" encoding="utf-8"?>
-<ds:datastoreItem xmlns:ds="http://schemas.openxmlformats.org/officeDocument/2006/customXml" ds:itemID="{6A76B41E-CA4D-44F0-87FA-B4ABD6A6B0F5}">
+<ds:datastoreItem xmlns:ds="http://schemas.openxmlformats.org/officeDocument/2006/customXml" ds:itemID="{61510993-87AE-4B72-8ED2-304E6F3FABD4}">
   <ds:schemaRefs>
     <ds:schemaRef ds:uri="http://schemas.openxmlformats.org/officeDocument/2006/bibliography"/>
   </ds:schemaRefs>

--- a/需求分析与项目规划.docx
+++ b/需求分析与项目规划.docx
@@ -540,30 +540,36 @@
       <w:pPr>
         <w:ind w:leftChars="100" w:left="630" w:hangingChars="200" w:hanging="420"/>
         <w:rPr>
+          <w:strike/>
           <w:color w:val="00B050"/>
         </w:rPr>
       </w:pPr>
       <w:r>
         <w:rPr>
           <w:rFonts w:hint="eastAsia"/>
-          <w:color w:val="00B050"/>
+          <w:strike/>
         </w:rPr>
         <w:t>一键导出为Excel表格</w:t>
       </w:r>
       <w:r>
         <w:rPr>
           <w:rFonts w:hint="eastAsia"/>
+          <w:strike/>
         </w:rPr>
         <w:t>（通过</w:t>
       </w:r>
       <w:proofErr w:type="spellStart"/>
       <w:r>
+        <w:rPr>
+          <w:strike/>
+        </w:rPr>
         <w:t>TitleToIdDao</w:t>
       </w:r>
       <w:proofErr w:type="spellEnd"/>
       <w:r>
         <w:rPr>
           <w:rFonts w:hint="eastAsia"/>
+          <w:strike/>
         </w:rPr>
         <w:t>查询全部的</w:t>
       </w:r>
@@ -571,28 +577,35 @@
       <w:r>
         <w:rPr>
           <w:rFonts w:hint="eastAsia"/>
+          <w:strike/>
         </w:rPr>
         <w:t>addon</w:t>
       </w:r>
       <w:r>
+        <w:rPr>
+          <w:strike/>
+        </w:rPr>
         <w:t>_id</w:t>
       </w:r>
       <w:proofErr w:type="spellEnd"/>
       <w:r>
         <w:rPr>
           <w:rFonts w:hint="eastAsia"/>
+          <w:strike/>
         </w:rPr>
         <w:t>，然后生成Report，最后</w:t>
       </w:r>
       <w:r>
         <w:rPr>
           <w:rFonts w:hint="eastAsia"/>
+          <w:strike/>
         </w:rPr>
         <w:t xml:space="preserve"> </w:t>
       </w:r>
       <w:r>
         <w:rPr>
           <w:rFonts w:hint="eastAsia"/>
+          <w:strike/>
         </w:rPr>
         <w:t>把Reports写入Excel，传送给用户）</w:t>
       </w:r>
@@ -600,20 +613,26 @@
     <w:p>
       <w:pPr>
         <w:ind w:firstLineChars="100" w:firstLine="210"/>
-      </w:pPr>
-      <w:r>
+        <w:rPr>
+          <w:strike/>
+        </w:rPr>
+      </w:pPr>
+      <w:r>
+        <w:rPr>
+          <w:strike/>
+        </w:rPr>
         <w:t>https://www.jb51.net/article/81053.htm</w:t>
       </w:r>
       <w:r>
+        <w:rPr>
+          <w:strike/>
+        </w:rPr>
         <w:tab/>
       </w:r>
     </w:p>
     <w:p>
       <w:pPr>
         <w:ind w:firstLineChars="100" w:firstLine="210"/>
-        <w:rPr>
-          <w:rFonts w:hint="eastAsia"/>
-        </w:rPr>
       </w:pPr>
     </w:p>
     <w:p/>
@@ -640,10 +659,14 @@
           <w:numId w:val="1"/>
         </w:numPr>
         <w:ind w:firstLineChars="0"/>
-      </w:pPr>
-      <w:r>
-        <w:rPr>
-          <w:rFonts w:hint="eastAsia"/>
+        <w:rPr>
+          <w:strike/>
+        </w:rPr>
+      </w:pPr>
+      <w:r>
+        <w:rPr>
+          <w:rFonts w:hint="eastAsia"/>
+          <w:strike/>
         </w:rPr>
         <w:t>发布页面添加返回按钮</w:t>
       </w:r>
@@ -656,10 +679,14 @@
           <w:numId w:val="1"/>
         </w:numPr>
         <w:ind w:firstLineChars="0"/>
-      </w:pPr>
-      <w:r>
-        <w:rPr>
-          <w:rFonts w:hint="eastAsia"/>
+        <w:rPr>
+          <w:strike/>
+        </w:rPr>
+      </w:pPr>
+      <w:r>
+        <w:rPr>
+          <w:rFonts w:hint="eastAsia"/>
+          <w:strike/>
         </w:rPr>
         <w:t>预览效果加方框</w:t>
       </w:r>
@@ -672,24 +699,16 @@
           <w:numId w:val="1"/>
         </w:numPr>
         <w:ind w:firstLineChars="0"/>
-      </w:pPr>
-      <w:r>
-        <w:rPr>
-          <w:rFonts w:hint="eastAsia"/>
-        </w:rPr>
-        <w:t>班级改成专业</w:t>
-      </w:r>
-      <w:r>
-        <w:rPr>
-          <w:rFonts w:hint="eastAsia"/>
-        </w:rPr>
-        <w:t>，并</w:t>
-      </w:r>
-      <w:r>
-        <w:rPr>
-          <w:rFonts w:hint="eastAsia"/>
-        </w:rPr>
-        <w:t>添加一班或者二班</w:t>
+        <w:rPr>
+          <w:strike/>
+        </w:rPr>
+      </w:pPr>
+      <w:r>
+        <w:rPr>
+          <w:rFonts w:hint="eastAsia"/>
+          <w:strike/>
+        </w:rPr>
+        <w:t>班级改成专业，并添加一班或者二班</w:t>
       </w:r>
     </w:p>
     <w:p>
@@ -716,29 +735,68 @@
           <w:numId w:val="1"/>
         </w:numPr>
         <w:ind w:firstLineChars="0"/>
-        <w:rPr>
-          <w:rFonts w:hint="eastAsia"/>
-        </w:rPr>
-      </w:pPr>
-      <w:r>
-        <w:rPr>
-          <w:rFonts w:hint="eastAsia"/>
-        </w:rPr>
-        <w:t>添加</w:t>
-      </w:r>
-      <w:r>
-        <w:rPr>
-          <w:rFonts w:hint="eastAsia"/>
-        </w:rPr>
-        <w:t>报名简要说明</w:t>
-      </w:r>
-    </w:p>
-    <w:p>
-      <w:pPr>
-        <w:ind w:left="312"/>
-      </w:pPr>
+      </w:pPr>
+      <w:r>
+        <w:rPr>
+          <w:rFonts w:hint="eastAsia"/>
+        </w:rPr>
+        <w:t>添加报名简要说明</w:t>
+      </w:r>
+    </w:p>
+    <w:p>
+      <w:pPr>
+        <w:pStyle w:val="a6"/>
+        <w:numPr>
+          <w:ilvl w:val="0"/>
+          <w:numId w:val="1"/>
+        </w:numPr>
+        <w:ind w:firstLineChars="0"/>
+        <w:rPr>
+          <w:rFonts w:hint="eastAsia"/>
+        </w:rPr>
+      </w:pPr>
+      <w:r>
+        <w:rPr>
+          <w:rFonts w:hint="eastAsia"/>
+        </w:rPr>
+        <w:t>自动删除无用</w:t>
+      </w:r>
+      <w:proofErr w:type="spellStart"/>
+      <w:r>
+        <w:rPr>
+          <w:rFonts w:hint="eastAsia"/>
+        </w:rPr>
+        <w:t>addon</w:t>
+      </w:r>
+      <w:r>
+        <w:t>_ite</w:t>
+      </w:r>
+      <w:r>
+        <w:rPr>
+          <w:rFonts w:hint="eastAsia"/>
+        </w:rPr>
+        <w:t>m</w:t>
+      </w:r>
+      <w:proofErr w:type="spellEnd"/>
+      <w:r>
+        <w:rPr>
+          <w:rFonts w:hint="eastAsia"/>
+        </w:rPr>
+        <w:t>表的</w:t>
+      </w:r>
+      <w:r>
+        <w:rPr>
+          <w:rFonts w:hint="eastAsia"/>
+        </w:rPr>
+        <w:t>脚本</w:t>
+      </w:r>
       <w:bookmarkStart w:id="0" w:name="_GoBack"/>
       <w:bookmarkEnd w:id="0"/>
+    </w:p>
+    <w:p>
+      <w:pPr>
+        <w:ind w:left="312"/>
+      </w:pPr>
     </w:p>
     <w:p>
       <w:pPr>
@@ -806,9 +864,6 @@
       <w:pPr>
         <w:pStyle w:val="a6"/>
         <w:ind w:left="840" w:firstLineChars="0" w:firstLine="0"/>
-        <w:rPr>
-          <w:rFonts w:hint="eastAsia"/>
-        </w:rPr>
       </w:pPr>
     </w:p>
     <w:p>
@@ -833,19 +888,34 @@
         </w:rPr>
         <w:t>提升安全性（使用cookie）</w:t>
       </w:r>
-    </w:p>
-    <w:p>
-      <w:pPr>
-        <w:rPr>
-          <w:rFonts w:hint="eastAsia"/>
-        </w:rPr>
-      </w:pPr>
-    </w:p>
-    <w:p>
-      <w:r>
-        <w:rPr>
-          <w:rFonts w:hint="eastAsia"/>
-        </w:rPr>
+      <w:r>
+        <w:rPr>
+          <w:rFonts w:hint="eastAsia"/>
+          <w:color w:val="00B050"/>
+        </w:rPr>
+        <w:t xml:space="preserve"> </w:t>
+      </w:r>
+      <w:r>
+        <w:rPr>
+          <w:color w:val="00B050"/>
+        </w:rPr>
+        <w:t xml:space="preserve">| </w:t>
+      </w:r>
+      <w:r>
+        <w:rPr>
+          <w:rFonts w:hint="eastAsia"/>
+          <w:color w:val="00B050"/>
+        </w:rPr>
+        <w:t>压力测试</w:t>
+      </w:r>
+    </w:p>
+    <w:p/>
+    <w:p>
+      <w:r>
+        <w:rPr>
+          <w:rFonts w:hint="eastAsia"/>
+        </w:rPr>
+        <w:lastRenderedPageBreak/>
         <w:t>9</w:t>
       </w:r>
       <w:r>
@@ -879,7 +949,6 @@
     </w:p>
     <w:p>
       <w:r>
-        <w:lastRenderedPageBreak/>
         <w:tab/>
       </w:r>
       <w:r>
@@ -4296,7 +4365,6 @@
     <w:p>
       <w:proofErr w:type="spellStart"/>
       <w:r>
-        <w:lastRenderedPageBreak/>
         <w:t>common_items</w:t>
       </w:r>
       <w:proofErr w:type="spellEnd"/>
@@ -7821,8 +7889,8 @@
   <w:abstractNum w:abstractNumId="0" w15:restartNumberingAfterBreak="0">
     <w:nsid w:val="667F681E"/>
     <w:multiLevelType w:val="hybridMultilevel"/>
-    <w:tmpl w:val="E4D8B080"/>
-    <w:lvl w:ilvl="0" w:tplc="04090011">
+    <w:tmpl w:val="9C862C1A"/>
+    <w:lvl w:ilvl="0" w:tplc="6994F062">
       <w:start w:val="1"/>
       <w:numFmt w:val="decimal"/>
       <w:lvlText w:val="%1)"/>
@@ -7830,6 +7898,9 @@
       <w:pPr>
         <w:ind w:left="732" w:hanging="420"/>
       </w:pPr>
+      <w:rPr>
+        <w:strike w:val="0"/>
+      </w:rPr>
     </w:lvl>
     <w:lvl w:ilvl="1" w:tplc="04090019" w:tentative="1">
       <w:start w:val="1"/>
@@ -8853,7 +8924,7 @@
 </file>
 
 <file path=customXml/itemProps1.xml><?xml version="1.0" encoding="utf-8"?>
-<ds:datastoreItem xmlns:ds="http://schemas.openxmlformats.org/officeDocument/2006/customXml" ds:itemID="{61510993-87AE-4B72-8ED2-304E6F3FABD4}">
+<ds:datastoreItem xmlns:ds="http://schemas.openxmlformats.org/officeDocument/2006/customXml" ds:itemID="{5D00D7F6-90CB-4472-9757-14A52ACB99B6}">
   <ds:schemaRefs>
     <ds:schemaRef ds:uri="http://schemas.openxmlformats.org/officeDocument/2006/bibliography"/>
   </ds:schemaRefs>

--- a/需求分析与项目规划.docx
+++ b/需求分析与项目规划.docx
@@ -751,9 +751,6 @@
           <w:numId w:val="1"/>
         </w:numPr>
         <w:ind w:firstLineChars="0"/>
-        <w:rPr>
-          <w:rFonts w:hint="eastAsia"/>
-        </w:rPr>
       </w:pPr>
       <w:r>
         <w:rPr>
@@ -789,6 +786,66 @@
           <w:rFonts w:hint="eastAsia"/>
         </w:rPr>
         <w:t>脚本</w:t>
+      </w:r>
+      <w:r>
+        <w:rPr>
+          <w:rFonts w:hint="eastAsia"/>
+        </w:rPr>
+        <w:t>（即删除</w:t>
+      </w:r>
+      <w:proofErr w:type="spellStart"/>
+      <w:r>
+        <w:rPr>
+          <w:rFonts w:hint="eastAsia"/>
+        </w:rPr>
+        <w:t>addon</w:t>
+      </w:r>
+      <w:r>
+        <w:t>_id</w:t>
+      </w:r>
+      <w:proofErr w:type="spellEnd"/>
+      <w:r>
+        <w:rPr>
+          <w:rFonts w:hint="eastAsia"/>
+        </w:rPr>
+        <w:t>不在</w:t>
+      </w:r>
+      <w:proofErr w:type="spellStart"/>
+      <w:r>
+        <w:rPr>
+          <w:rFonts w:hint="eastAsia"/>
+        </w:rPr>
+        <w:t>common_</w:t>
+      </w:r>
+      <w:r>
+        <w:t>items</w:t>
+      </w:r>
+      <w:proofErr w:type="spellEnd"/>
+      <w:r>
+        <w:rPr>
+          <w:rFonts w:hint="eastAsia"/>
+        </w:rPr>
+        <w:t>里的</w:t>
+      </w:r>
+      <w:proofErr w:type="spellStart"/>
+      <w:r>
+        <w:rPr>
+          <w:rFonts w:hint="eastAsia"/>
+        </w:rPr>
+        <w:t>addon</w:t>
+      </w:r>
+      <w:r>
+        <w:t>_item</w:t>
+      </w:r>
+      <w:proofErr w:type="spellEnd"/>
+      <w:r>
+        <w:t>[id]</w:t>
+      </w:r>
+      <w:r>
+        <w:rPr>
+          <w:rFonts w:hint="eastAsia"/>
+        </w:rPr>
+        <w:t>表）</w:t>
       </w:r>
       <w:bookmarkStart w:id="0" w:name="_GoBack"/>
       <w:bookmarkEnd w:id="0"/>
@@ -915,7 +972,6 @@
         <w:rPr>
           <w:rFonts w:hint="eastAsia"/>
         </w:rPr>
-        <w:lastRenderedPageBreak/>
         <w:t>9</w:t>
       </w:r>
       <w:r>
@@ -3302,6 +3358,7 @@
           <w:noProof/>
           <w:szCs w:val="21"/>
         </w:rPr>
+        <w:lastRenderedPageBreak/>
         <mc:AlternateContent>
           <mc:Choice Requires="wps">
             <w:drawing>
@@ -8924,7 +8981,7 @@
 </file>
 
 <file path=customXml/itemProps1.xml><?xml version="1.0" encoding="utf-8"?>
-<ds:datastoreItem xmlns:ds="http://schemas.openxmlformats.org/officeDocument/2006/customXml" ds:itemID="{5D00D7F6-90CB-4472-9757-14A52ACB99B6}">
+<ds:datastoreItem xmlns:ds="http://schemas.openxmlformats.org/officeDocument/2006/customXml" ds:itemID="{FC242DAD-3D07-4E71-95BA-2330DED9D93B}">
   <ds:schemaRefs>
     <ds:schemaRef ds:uri="http://schemas.openxmlformats.org/officeDocument/2006/bibliography"/>
   </ds:schemaRefs>

--- a/需求分析与项目规划.docx
+++ b/需求分析与项目规划.docx
@@ -847,27 +847,159 @@
         </w:rPr>
         <w:t>表）</w:t>
       </w:r>
+    </w:p>
+    <w:p>
+      <w:pPr>
+        <w:pStyle w:val="a6"/>
+        <w:ind w:left="732" w:firstLineChars="0" w:firstLine="0"/>
+      </w:pPr>
+      <w:r>
+        <w:rPr>
+          <w:rFonts w:hint="eastAsia"/>
+        </w:rPr>
+        <w:t>删除一个人的报名信息时需要同时删除</w:t>
+      </w:r>
+      <w:proofErr w:type="spellStart"/>
+      <w:r>
+        <w:rPr>
+          <w:rFonts w:hint="eastAsia"/>
+        </w:rPr>
+        <w:t>c</w:t>
+      </w:r>
+      <w:r>
+        <w:t>ommon_items</w:t>
+      </w:r>
+      <w:proofErr w:type="spellEnd"/>
+      <w:r>
+        <w:rPr>
+          <w:rFonts w:hint="eastAsia"/>
+        </w:rPr>
+        <w:t>、</w:t>
+      </w:r>
+      <w:proofErr w:type="spellStart"/>
+      <w:r>
+        <w:rPr>
+          <w:rFonts w:hint="eastAsia"/>
+        </w:rPr>
+        <w:t>title</w:t>
+      </w:r>
+      <w:r>
+        <w:t>_to_id</w:t>
+      </w:r>
+      <w:proofErr w:type="spellEnd"/>
+      <w:r>
+        <w:rPr>
+          <w:rFonts w:hint="eastAsia"/>
+        </w:rPr>
+        <w:t>里的记录，还要删除</w:t>
+      </w:r>
+      <w:proofErr w:type="spellStart"/>
+      <w:r>
+        <w:rPr>
+          <w:rFonts w:hint="eastAsia"/>
+        </w:rPr>
+        <w:t>addon</w:t>
+      </w:r>
+      <w:r>
+        <w:t>_item</w:t>
+      </w:r>
+      <w:proofErr w:type="spellEnd"/>
+      <w:r>
+        <w:t>[id]</w:t>
+      </w:r>
+      <w:r>
+        <w:rPr>
+          <w:rFonts w:hint="eastAsia"/>
+        </w:rPr>
+        <w:t>表</w:t>
+      </w:r>
+    </w:p>
+    <w:p>
+      <w:pPr>
+        <w:pStyle w:val="a6"/>
+        <w:numPr>
+          <w:ilvl w:val="0"/>
+          <w:numId w:val="1"/>
+        </w:numPr>
+        <w:ind w:firstLineChars="0"/>
+      </w:pPr>
+      <w:r>
+        <w:rPr>
+          <w:rFonts w:hint="eastAsia"/>
+        </w:rPr>
+        <w:t>修复不能自动调整列宽的bug</w:t>
+      </w:r>
+    </w:p>
+    <w:p>
+      <w:pPr>
+        <w:pStyle w:val="a6"/>
+        <w:numPr>
+          <w:ilvl w:val="0"/>
+          <w:numId w:val="1"/>
+        </w:numPr>
+        <w:ind w:firstLineChars="0"/>
+      </w:pPr>
+      <w:r>
+        <w:rPr>
+          <w:rFonts w:hint="eastAsia"/>
+        </w:rPr>
+        <w:t>过滤明显不符合逻辑的数据</w:t>
+      </w:r>
+    </w:p>
+    <w:p>
+      <w:pPr>
+        <w:pStyle w:val="a6"/>
+        <w:numPr>
+          <w:ilvl w:val="0"/>
+          <w:numId w:val="1"/>
+        </w:numPr>
+        <w:ind w:firstLineChars="0"/>
+      </w:pPr>
+      <w:r>
+        <w:rPr>
+          <w:rFonts w:hint="eastAsia"/>
+          <w:color w:val="00B050"/>
+        </w:rPr>
+        <w:t>添加修改报名可见性的Servlet（对</w:t>
+      </w:r>
+      <w:proofErr w:type="spellStart"/>
+      <w:r>
+        <w:rPr>
+          <w:rFonts w:hint="eastAsia"/>
+          <w:color w:val="00B050"/>
+        </w:rPr>
+        <w:t>s</w:t>
+      </w:r>
+      <w:r>
+        <w:rPr>
+          <w:color w:val="00B050"/>
+        </w:rPr>
+        <w:t>ignupdb.visible</w:t>
+      </w:r>
+      <w:proofErr w:type="spellEnd"/>
+      <w:r>
+        <w:rPr>
+          <w:rFonts w:hint="eastAsia"/>
+          <w:color w:val="00B050"/>
+        </w:rPr>
+        <w:t>做修改）</w:t>
+      </w:r>
+    </w:p>
+    <w:p>
+      <w:pPr>
+        <w:rPr>
+          <w:color w:val="00B050"/>
+        </w:rPr>
+      </w:pPr>
+      <w:r>
+        <w:rPr>
+          <w:rFonts w:hint="eastAsia"/>
+          <w:color w:val="00B050"/>
+        </w:rPr>
+        <w:t>重要修改：</w:t>
+      </w:r>
       <w:bookmarkStart w:id="0" w:name="_GoBack"/>
       <w:bookmarkEnd w:id="0"/>
-    </w:p>
-    <w:p>
-      <w:pPr>
-        <w:ind w:left="312"/>
-      </w:pPr>
-    </w:p>
-    <w:p>
-      <w:pPr>
-        <w:rPr>
-          <w:color w:val="00B050"/>
-        </w:rPr>
-      </w:pPr>
-      <w:r>
-        <w:rPr>
-          <w:rFonts w:hint="eastAsia"/>
-          <w:color w:val="00B050"/>
-        </w:rPr>
-        <w:t>重要修改：</w:t>
-      </w:r>
     </w:p>
     <w:p>
       <w:pPr>
@@ -898,6 +1030,7 @@
         <w:rPr>
           <w:rFonts w:hint="eastAsia"/>
         </w:rPr>
+        <w:lastRenderedPageBreak/>
         <w:t>普通管理员提出事务后经过超级管理员审核</w:t>
       </w:r>
     </w:p>
@@ -1370,6 +1503,62 @@
       </w:pPr>
     </w:p>
     <w:p/>
+    <w:p>
+      <w:pPr>
+        <w:rPr>
+          <w:b/>
+          <w:color w:val="FF0000"/>
+        </w:rPr>
+      </w:pPr>
+    </w:p>
+    <w:p>
+      <w:pPr>
+        <w:rPr>
+          <w:b/>
+          <w:color w:val="FF0000"/>
+        </w:rPr>
+      </w:pPr>
+    </w:p>
+    <w:p>
+      <w:pPr>
+        <w:rPr>
+          <w:b/>
+          <w:color w:val="FF0000"/>
+        </w:rPr>
+      </w:pPr>
+    </w:p>
+    <w:p>
+      <w:pPr>
+        <w:rPr>
+          <w:b/>
+          <w:color w:val="FF0000"/>
+        </w:rPr>
+      </w:pPr>
+    </w:p>
+    <w:p>
+      <w:pPr>
+        <w:rPr>
+          <w:b/>
+          <w:color w:val="FF0000"/>
+        </w:rPr>
+      </w:pPr>
+    </w:p>
+    <w:p>
+      <w:pPr>
+        <w:rPr>
+          <w:b/>
+          <w:color w:val="FF0000"/>
+        </w:rPr>
+      </w:pPr>
+    </w:p>
+    <w:p>
+      <w:pPr>
+        <w:rPr>
+          <w:b/>
+          <w:color w:val="FF0000"/>
+        </w:rPr>
+      </w:pPr>
+    </w:p>
     <w:p>
       <w:pPr>
         <w:rPr>
@@ -3358,7 +3547,6 @@
           <w:noProof/>
           <w:szCs w:val="21"/>
         </w:rPr>
-        <w:lastRenderedPageBreak/>
         <mc:AlternateContent>
           <mc:Choice Requires="wps">
             <w:drawing>
@@ -8118,11 +8306,100 @@
       </w:pPr>
     </w:lvl>
   </w:abstractNum>
+  <w:abstractNum w:abstractNumId="2" w15:restartNumberingAfterBreak="0">
+    <w:nsid w:val="6C96746E"/>
+    <w:multiLevelType w:val="hybridMultilevel"/>
+    <w:tmpl w:val="F312C426"/>
+    <w:lvl w:ilvl="0" w:tplc="0409000F">
+      <w:start w:val="1"/>
+      <w:numFmt w:val="decimal"/>
+      <w:lvlText w:val="%1."/>
+      <w:lvlJc w:val="left"/>
+      <w:pPr>
+        <w:ind w:left="732" w:hanging="420"/>
+      </w:pPr>
+    </w:lvl>
+    <w:lvl w:ilvl="1" w:tplc="04090019" w:tentative="1">
+      <w:start w:val="1"/>
+      <w:numFmt w:val="lowerLetter"/>
+      <w:lvlText w:val="%2)"/>
+      <w:lvlJc w:val="left"/>
+      <w:pPr>
+        <w:ind w:left="1152" w:hanging="420"/>
+      </w:pPr>
+    </w:lvl>
+    <w:lvl w:ilvl="2" w:tplc="0409001B" w:tentative="1">
+      <w:start w:val="1"/>
+      <w:numFmt w:val="lowerRoman"/>
+      <w:lvlText w:val="%3."/>
+      <w:lvlJc w:val="right"/>
+      <w:pPr>
+        <w:ind w:left="1572" w:hanging="420"/>
+      </w:pPr>
+    </w:lvl>
+    <w:lvl w:ilvl="3" w:tplc="0409000F" w:tentative="1">
+      <w:start w:val="1"/>
+      <w:numFmt w:val="decimal"/>
+      <w:lvlText w:val="%4."/>
+      <w:lvlJc w:val="left"/>
+      <w:pPr>
+        <w:ind w:left="1992" w:hanging="420"/>
+      </w:pPr>
+    </w:lvl>
+    <w:lvl w:ilvl="4" w:tplc="04090019" w:tentative="1">
+      <w:start w:val="1"/>
+      <w:numFmt w:val="lowerLetter"/>
+      <w:lvlText w:val="%5)"/>
+      <w:lvlJc w:val="left"/>
+      <w:pPr>
+        <w:ind w:left="2412" w:hanging="420"/>
+      </w:pPr>
+    </w:lvl>
+    <w:lvl w:ilvl="5" w:tplc="0409001B" w:tentative="1">
+      <w:start w:val="1"/>
+      <w:numFmt w:val="lowerRoman"/>
+      <w:lvlText w:val="%6."/>
+      <w:lvlJc w:val="right"/>
+      <w:pPr>
+        <w:ind w:left="2832" w:hanging="420"/>
+      </w:pPr>
+    </w:lvl>
+    <w:lvl w:ilvl="6" w:tplc="0409000F" w:tentative="1">
+      <w:start w:val="1"/>
+      <w:numFmt w:val="decimal"/>
+      <w:lvlText w:val="%7."/>
+      <w:lvlJc w:val="left"/>
+      <w:pPr>
+        <w:ind w:left="3252" w:hanging="420"/>
+      </w:pPr>
+    </w:lvl>
+    <w:lvl w:ilvl="7" w:tplc="04090019" w:tentative="1">
+      <w:start w:val="1"/>
+      <w:numFmt w:val="lowerLetter"/>
+      <w:lvlText w:val="%8)"/>
+      <w:lvlJc w:val="left"/>
+      <w:pPr>
+        <w:ind w:left="3672" w:hanging="420"/>
+      </w:pPr>
+    </w:lvl>
+    <w:lvl w:ilvl="8" w:tplc="0409001B" w:tentative="1">
+      <w:start w:val="1"/>
+      <w:numFmt w:val="lowerRoman"/>
+      <w:lvlText w:val="%9."/>
+      <w:lvlJc w:val="right"/>
+      <w:pPr>
+        <w:ind w:left="4092" w:hanging="420"/>
+      </w:pPr>
+    </w:lvl>
+  </w:abstractNum>
   <w:num w:numId="1">
     <w:abstractNumId w:val="0"/>
   </w:num>
   <w:num w:numId="2">
     <w:abstractNumId w:val="1"/>
+  </w:num>
+  <w:num w:numId="3">
+    <w:abstractNumId w:val="2"/>
   </w:num>
 </w:numbering>
 </file>
@@ -8981,7 +9258,7 @@
 </file>
 
 <file path=customXml/itemProps1.xml><?xml version="1.0" encoding="utf-8"?>
-<ds:datastoreItem xmlns:ds="http://schemas.openxmlformats.org/officeDocument/2006/customXml" ds:itemID="{FC242DAD-3D07-4E71-95BA-2330DED9D93B}">
+<ds:datastoreItem xmlns:ds="http://schemas.openxmlformats.org/officeDocument/2006/customXml" ds:itemID="{2F69E207-8AB4-4F81-8606-AE3A90F43907}">
   <ds:schemaRefs>
     <ds:schemaRef ds:uri="http://schemas.openxmlformats.org/officeDocument/2006/bibliography"/>
   </ds:schemaRefs>
